--- a/ex3/ex3.docx
+++ b/ex3/ex3.docx
@@ -191,7 +191,7 @@
           <w:bCs/>
           <w:color w:val="000000"/>
         </w:rPr>
-        <w:t>2</w:t>
+        <w:t>3</w:t>
       </w:r>
       <w:r>
         <w:rPr>
@@ -627,12 +627,13 @@
     </w:p>
     <w:p>
       <w:pPr>
+        <w:pStyle w:val="ListParagraph"/>
         <w:tabs>
           <w:tab w:val="left" w:pos="270"/>
         </w:tabs>
         <w:bidi w:val="0"/>
         <w:spacing w:line="360" w:lineRule="auto"/>
-        <w:ind w:left="720"/>
+        <w:ind w:left="1080"/>
         <w:jc w:val="both"/>
         <w:rPr>
           <w:rFonts w:ascii="Times New Roman" w:eastAsiaTheme="minorEastAsia" w:hAnsi="Times New Roman" w:cs="Times New Roman"/>
@@ -641,128 +642,6 @@
           <w:szCs w:val="24"/>
         </w:rPr>
       </w:pPr>
-    </w:p>
-    <w:p>
-      <w:pPr>
-        <w:tabs>
-          <w:tab w:val="left" w:pos="270"/>
-        </w:tabs>
-        <w:bidi w:val="0"/>
-        <w:spacing w:line="360" w:lineRule="auto"/>
-        <w:ind w:left="720"/>
-        <w:jc w:val="both"/>
-        <w:rPr>
-          <w:rFonts w:ascii="Times New Roman" w:eastAsiaTheme="minorEastAsia" w:hAnsi="Times New Roman" w:cs="Times New Roman"/>
-          <w:noProof/>
-          <w:sz w:val="24"/>
-          <w:szCs w:val="24"/>
-        </w:rPr>
-      </w:pPr>
-    </w:p>
-    <w:p>
-      <w:pPr>
-        <w:tabs>
-          <w:tab w:val="left" w:pos="270"/>
-        </w:tabs>
-        <w:bidi w:val="0"/>
-        <w:spacing w:line="360" w:lineRule="auto"/>
-        <w:ind w:left="720"/>
-        <w:jc w:val="both"/>
-        <w:rPr>
-          <w:rFonts w:ascii="Times New Roman" w:eastAsiaTheme="minorEastAsia" w:hAnsi="Times New Roman" w:cs="Times New Roman"/>
-          <w:noProof/>
-          <w:sz w:val="24"/>
-          <w:szCs w:val="24"/>
-        </w:rPr>
-      </w:pPr>
-    </w:p>
-    <w:p>
-      <w:pPr>
-        <w:tabs>
-          <w:tab w:val="left" w:pos="270"/>
-        </w:tabs>
-        <w:bidi w:val="0"/>
-        <w:spacing w:line="360" w:lineRule="auto"/>
-        <w:ind w:left="720"/>
-        <w:jc w:val="both"/>
-        <w:rPr>
-          <w:rFonts w:ascii="Times New Roman" w:eastAsiaTheme="minorEastAsia" w:hAnsi="Times New Roman" w:cs="Times New Roman"/>
-          <w:noProof/>
-          <w:sz w:val="24"/>
-          <w:szCs w:val="24"/>
-        </w:rPr>
-      </w:pPr>
-    </w:p>
-    <w:p>
-      <w:pPr>
-        <w:tabs>
-          <w:tab w:val="left" w:pos="270"/>
-        </w:tabs>
-        <w:bidi w:val="0"/>
-        <w:spacing w:line="360" w:lineRule="auto"/>
-        <w:ind w:left="720"/>
-        <w:jc w:val="both"/>
-        <w:rPr>
-          <w:rFonts w:ascii="Times New Roman" w:eastAsiaTheme="minorEastAsia" w:hAnsi="Times New Roman" w:cs="Times New Roman"/>
-          <w:noProof/>
-          <w:sz w:val="24"/>
-          <w:szCs w:val="24"/>
-        </w:rPr>
-      </w:pPr>
-    </w:p>
-    <w:p>
-      <w:pPr>
-        <w:tabs>
-          <w:tab w:val="left" w:pos="270"/>
-        </w:tabs>
-        <w:bidi w:val="0"/>
-        <w:spacing w:line="360" w:lineRule="auto"/>
-        <w:ind w:left="720"/>
-        <w:jc w:val="both"/>
-        <w:rPr>
-          <w:rFonts w:ascii="Times New Roman" w:eastAsiaTheme="minorEastAsia" w:hAnsi="Times New Roman" w:cs="Times New Roman"/>
-          <w:noProof/>
-          <w:sz w:val="24"/>
-          <w:szCs w:val="24"/>
-        </w:rPr>
-      </w:pPr>
-    </w:p>
-    <w:p>
-      <w:pPr>
-        <w:tabs>
-          <w:tab w:val="left" w:pos="270"/>
-        </w:tabs>
-        <w:bidi w:val="0"/>
-        <w:spacing w:line="360" w:lineRule="auto"/>
-        <w:ind w:left="720"/>
-        <w:jc w:val="both"/>
-        <w:rPr>
-          <w:rFonts w:ascii="Times New Roman" w:eastAsiaTheme="minorEastAsia" w:hAnsi="Times New Roman" w:cs="Times New Roman"/>
-          <w:noProof/>
-          <w:sz w:val="24"/>
-          <w:szCs w:val="24"/>
-        </w:rPr>
-      </w:pPr>
-    </w:p>
-    <w:p>
-      <w:pPr>
-        <w:bidi w:val="0"/>
-        <w:rPr>
-          <w:rFonts w:ascii="Times New Roman" w:eastAsiaTheme="minorEastAsia" w:hAnsi="Times New Roman" w:cs="Times New Roman"/>
-          <w:noProof/>
-          <w:sz w:val="24"/>
-          <w:szCs w:val="24"/>
-        </w:rPr>
-      </w:pPr>
-      <w:r>
-        <w:rPr>
-          <w:rFonts w:ascii="Times New Roman" w:eastAsiaTheme="minorEastAsia" w:hAnsi="Times New Roman" w:cs="Times New Roman"/>
-          <w:noProof/>
-          <w:sz w:val="24"/>
-          <w:szCs w:val="24"/>
-        </w:rPr>
-        <w:br w:type="page"/>
-      </w:r>
     </w:p>
     <w:p>
       <w:pPr>
@@ -788,4646 +667,6 @@
     <w:p>
       <w:pPr>
         <w:pStyle w:val="ListParagraph"/>
-        <w:numPr>
-          <w:ilvl w:val="0"/>
-          <w:numId w:val="21"/>
-        </w:numPr>
-        <w:tabs>
-          <w:tab w:val="left" w:pos="270"/>
-        </w:tabs>
-        <w:bidi w:val="0"/>
-        <w:spacing w:line="360" w:lineRule="auto"/>
-        <w:jc w:val="both"/>
-        <w:rPr>
-          <w:rFonts w:ascii="Segoe UI" w:eastAsia="Times New Roman" w:hAnsi="Segoe UI" w:cs="Segoe UI"/>
-          <w:sz w:val="20"/>
-          <w:szCs w:val="20"/>
-        </w:rPr>
-      </w:pPr>
-      <w:r>
-        <w:rPr>
-          <w:rFonts w:ascii="Segoe UI" w:eastAsia="Times New Roman" w:hAnsi="Segoe UI" w:cs="Segoe UI"/>
-          <w:b/>
-          <w:bCs/>
-          <w:sz w:val="20"/>
-          <w:szCs w:val="20"/>
-        </w:rPr>
-        <w:t>Highlight contrasts</w:t>
-      </w:r>
-      <w:r>
-        <w:rPr>
-          <w:rFonts w:ascii="Segoe UI" w:eastAsia="Times New Roman" w:hAnsi="Segoe UI" w:cs="Segoe UI"/>
-          <w:sz w:val="20"/>
-          <w:szCs w:val="20"/>
-        </w:rPr>
-        <w:t xml:space="preserve"> – In which </w:t>
-      </w:r>
-      <w:r>
-        <w:rPr>
-          <w:rFonts w:ascii="Segoe UI" w:eastAsia="Times New Roman" w:hAnsi="Segoe UI" w:cs="Segoe UI"/>
-          <w:sz w:val="20"/>
-          <w:szCs w:val="20"/>
-        </w:rPr>
-        <w:t>sport field</w:t>
-      </w:r>
-      <w:r>
-        <w:rPr>
-          <w:rFonts w:ascii="Segoe UI" w:eastAsia="Times New Roman" w:hAnsi="Segoe UI" w:cs="Segoe UI"/>
-          <w:sz w:val="20"/>
-          <w:szCs w:val="20"/>
-        </w:rPr>
-        <w:t xml:space="preserve"> USA is the best and in which the worst. </w:t>
-      </w:r>
-      <w:r>
-        <w:rPr>
-          <w:rFonts w:ascii="Segoe UI" w:eastAsia="Times New Roman" w:hAnsi="Segoe UI" w:cs="Segoe UI"/>
-          <w:sz w:val="20"/>
-          <w:szCs w:val="20"/>
-        </w:rPr>
-        <w:t>Only</w:t>
-      </w:r>
-      <w:r>
-        <w:rPr>
-          <w:rFonts w:ascii="Segoe UI" w:eastAsia="Times New Roman" w:hAnsi="Segoe UI" w:cs="Segoe UI"/>
-          <w:sz w:val="20"/>
-          <w:szCs w:val="20"/>
-        </w:rPr>
-        <w:t xml:space="preserve"> </w:t>
-      </w:r>
-      <w:r>
-        <w:rPr>
-          <w:rFonts w:ascii="Segoe UI" w:eastAsia="Times New Roman" w:hAnsi="Segoe UI" w:cs="Segoe UI"/>
-          <w:sz w:val="20"/>
-          <w:szCs w:val="20"/>
-        </w:rPr>
-        <w:t>fields</w:t>
-      </w:r>
-      <w:r>
-        <w:rPr>
-          <w:rFonts w:ascii="Segoe UI" w:eastAsia="Times New Roman" w:hAnsi="Segoe UI" w:cs="Segoe UI"/>
-          <w:sz w:val="20"/>
-          <w:szCs w:val="20"/>
-        </w:rPr>
-        <w:t xml:space="preserve"> with more than 100 medals (all over the world)</w:t>
-      </w:r>
-      <w:r>
-        <w:rPr>
-          <w:rFonts w:ascii="Segoe UI" w:eastAsia="Times New Roman" w:hAnsi="Segoe UI" w:cs="Segoe UI"/>
-          <w:sz w:val="20"/>
-          <w:szCs w:val="20"/>
-        </w:rPr>
-        <w:t xml:space="preserve"> are counted</w:t>
-      </w:r>
-      <w:r>
-        <w:rPr>
-          <w:rFonts w:ascii="Segoe UI" w:eastAsia="Times New Roman" w:hAnsi="Segoe UI" w:cs="Segoe UI"/>
-          <w:sz w:val="20"/>
-          <w:szCs w:val="20"/>
-        </w:rPr>
-        <w:t xml:space="preserve"> and we measure the ratio of medals the USA </w:t>
-      </w:r>
-      <w:r>
-        <w:rPr>
-          <w:rFonts w:ascii="Segoe UI" w:eastAsia="Times New Roman" w:hAnsi="Segoe UI" w:cs="Segoe UI"/>
-          <w:sz w:val="20"/>
-          <w:szCs w:val="20"/>
-        </w:rPr>
-        <w:t>players won comparing</w:t>
-      </w:r>
-      <w:r>
-        <w:rPr>
-          <w:rFonts w:ascii="Segoe UI" w:eastAsia="Times New Roman" w:hAnsi="Segoe UI" w:cs="Segoe UI"/>
-          <w:sz w:val="20"/>
-          <w:szCs w:val="20"/>
-        </w:rPr>
-        <w:t xml:space="preserve"> to </w:t>
-      </w:r>
-      <w:r>
-        <w:rPr>
-          <w:rFonts w:ascii="Segoe UI" w:eastAsia="Times New Roman" w:hAnsi="Segoe UI" w:cs="Segoe UI"/>
-          <w:sz w:val="20"/>
-          <w:szCs w:val="20"/>
-        </w:rPr>
-        <w:t>any other country</w:t>
-      </w:r>
-      <w:r>
-        <w:rPr>
-          <w:rFonts w:ascii="Segoe UI" w:eastAsia="Times New Roman" w:hAnsi="Segoe UI" w:cs="Segoe UI"/>
-          <w:sz w:val="20"/>
-          <w:szCs w:val="20"/>
-        </w:rPr>
-        <w:t xml:space="preserve">. </w:t>
-      </w:r>
-      <w:r>
-        <w:rPr>
-          <w:rFonts w:ascii="Segoe UI" w:eastAsia="Times New Roman" w:hAnsi="Segoe UI" w:cs="Segoe UI"/>
-          <w:sz w:val="20"/>
-          <w:szCs w:val="20"/>
-        </w:rPr>
-        <w:t xml:space="preserve">In </w:t>
-      </w:r>
-      <w:r>
-        <w:rPr>
-          <w:rFonts w:ascii="Segoe UI" w:eastAsia="Times New Roman" w:hAnsi="Segoe UI" w:cs="Segoe UI"/>
-          <w:b/>
-          <w:bCs/>
-          <w:color w:val="BFBFBF" w:themeColor="background1" w:themeShade="BF"/>
-          <w:sz w:val="20"/>
-          <w:szCs w:val="20"/>
-        </w:rPr>
-        <w:t>gray</w:t>
-      </w:r>
-      <w:r>
-        <w:rPr>
-          <w:rFonts w:ascii="Segoe UI" w:eastAsia="Times New Roman" w:hAnsi="Segoe UI" w:cs="Segoe UI"/>
-          <w:color w:val="BFBFBF" w:themeColor="background1" w:themeShade="BF"/>
-          <w:sz w:val="20"/>
-          <w:szCs w:val="20"/>
-        </w:rPr>
-        <w:t xml:space="preserve"> </w:t>
-      </w:r>
-      <w:r>
-        <w:rPr>
-          <w:rFonts w:ascii="Segoe UI" w:eastAsia="Times New Roman" w:hAnsi="Segoe UI" w:cs="Segoe UI"/>
-          <w:sz w:val="20"/>
-          <w:szCs w:val="20"/>
-        </w:rPr>
-        <w:t>are the field we ignored (less than 100 medals).</w:t>
-      </w:r>
-      <w:r>
-        <w:rPr>
-          <w:rFonts w:ascii="Segoe UI" w:eastAsia="Times New Roman" w:hAnsi="Segoe UI" w:cs="Segoe UI"/>
-          <w:sz w:val="20"/>
-          <w:szCs w:val="20"/>
-        </w:rPr>
-        <w:t xml:space="preserve"> </w:t>
-      </w:r>
-      <w:r>
-        <w:rPr>
-          <w:rFonts w:ascii="Segoe UI" w:eastAsia="Times New Roman" w:hAnsi="Segoe UI" w:cs="Segoe UI"/>
-          <w:sz w:val="20"/>
-          <w:szCs w:val="20"/>
-        </w:rPr>
-        <w:t xml:space="preserve">We can see that the </w:t>
-      </w:r>
-      <w:r>
-        <w:rPr>
-          <w:rFonts w:ascii="Segoe UI" w:eastAsia="Times New Roman" w:hAnsi="Segoe UI" w:cs="Segoe UI"/>
-          <w:b/>
-          <w:bCs/>
-          <w:color w:val="76923C" w:themeColor="accent3" w:themeShade="BF"/>
-          <w:sz w:val="20"/>
-          <w:szCs w:val="20"/>
-          <w:shd w:val="clear" w:color="auto" w:fill="FFFF00"/>
-        </w:rPr>
-        <w:t>best field is Softball</w:t>
-      </w:r>
-      <w:r>
-        <w:rPr>
-          <w:rFonts w:ascii="Segoe UI" w:eastAsia="Times New Roman" w:hAnsi="Segoe UI" w:cs="Segoe UI"/>
-          <w:color w:val="76923C" w:themeColor="accent3" w:themeShade="BF"/>
-          <w:sz w:val="20"/>
-          <w:szCs w:val="20"/>
-        </w:rPr>
-        <w:t xml:space="preserve"> </w:t>
-      </w:r>
-      <w:r>
-        <w:rPr>
-          <w:rFonts w:ascii="Segoe UI" w:eastAsia="Times New Roman" w:hAnsi="Segoe UI" w:cs="Segoe UI"/>
-          <w:sz w:val="20"/>
-          <w:szCs w:val="20"/>
-        </w:rPr>
-        <w:t xml:space="preserve">and the </w:t>
-      </w:r>
-      <w:r>
-        <w:rPr>
-          <w:rFonts w:ascii="Segoe UI" w:eastAsia="Times New Roman" w:hAnsi="Segoe UI" w:cs="Segoe UI"/>
-          <w:b/>
-          <w:bCs/>
-          <w:color w:val="FF0000"/>
-          <w:sz w:val="20"/>
-          <w:szCs w:val="20"/>
-          <w:shd w:val="clear" w:color="auto" w:fill="FFFF00"/>
-        </w:rPr>
-        <w:t>worst is</w:t>
-      </w:r>
-      <w:r>
-        <w:rPr>
-          <w:rFonts w:ascii="Segoe UI" w:eastAsia="Times New Roman" w:hAnsi="Segoe UI" w:cs="Segoe UI"/>
-          <w:b/>
-          <w:bCs/>
-          <w:color w:val="FF0000"/>
-          <w:sz w:val="20"/>
-          <w:szCs w:val="20"/>
-          <w:shd w:val="clear" w:color="auto" w:fill="FFFF00"/>
-        </w:rPr>
-        <w:t xml:space="preserve"> </w:t>
-      </w:r>
-      <w:r>
-        <w:rPr>
-          <w:rFonts w:ascii="Segoe UI" w:eastAsia="Times New Roman" w:hAnsi="Segoe UI" w:cs="Segoe UI"/>
-          <w:b/>
-          <w:bCs/>
-          <w:color w:val="FF0000"/>
-          <w:sz w:val="20"/>
-          <w:szCs w:val="20"/>
-          <w:shd w:val="clear" w:color="auto" w:fill="FFFF00"/>
-        </w:rPr>
-        <w:t>Kayaking</w:t>
-      </w:r>
-      <w:r>
-        <w:rPr>
-          <w:rFonts w:ascii="Segoe UI" w:eastAsia="Times New Roman" w:hAnsi="Segoe UI" w:cs="Segoe UI"/>
-          <w:sz w:val="20"/>
-          <w:szCs w:val="20"/>
-        </w:rPr>
-        <w:t>:</w:t>
-      </w:r>
-    </w:p>
-    <w:tbl>
-      <w:tblPr>
-        <w:tblW w:w="4760" w:type="dxa"/>
-        <w:jc w:val="center"/>
-        <w:tblBorders>
-          <w:top w:val="single" w:sz="4" w:space="0" w:color="auto"/>
-          <w:left w:val="single" w:sz="4" w:space="0" w:color="auto"/>
-          <w:bottom w:val="single" w:sz="4" w:space="0" w:color="auto"/>
-          <w:right w:val="single" w:sz="4" w:space="0" w:color="auto"/>
-          <w:insideH w:val="single" w:sz="4" w:space="0" w:color="auto"/>
-          <w:insideV w:val="single" w:sz="4" w:space="0" w:color="auto"/>
-        </w:tblBorders>
-        <w:tblLook w:val="04A0" w:firstRow="1" w:lastRow="0" w:firstColumn="1" w:lastColumn="0" w:noHBand="0" w:noVBand="1"/>
-      </w:tblPr>
-      <w:tblGrid>
-        <w:gridCol w:w="1980"/>
-        <w:gridCol w:w="923"/>
-        <w:gridCol w:w="900"/>
-        <w:gridCol w:w="957"/>
-      </w:tblGrid>
-      <w:tr>
-        <w:trPr>
-          <w:trHeight w:val="255"/>
-          <w:jc w:val="center"/>
-        </w:trPr>
-        <w:tc>
-          <w:tcPr>
-            <w:tcW w:w="1980" w:type="dxa"/>
-            <w:shd w:val="clear" w:color="auto" w:fill="DBE5F1" w:themeFill="accent1" w:themeFillTint="33"/>
-            <w:vAlign w:val="center"/>
-            <w:hideMark/>
-          </w:tcPr>
-          <w:p>
-            <w:pPr>
-              <w:bidi w:val="0"/>
-              <w:spacing w:after="0" w:line="240" w:lineRule="auto"/>
-              <w:jc w:val="center"/>
-              <w:rPr>
-                <w:rFonts w:ascii="Segoe UI" w:eastAsia="Times New Roman" w:hAnsi="Segoe UI" w:cs="Segoe UI"/>
-                <w:b/>
-                <w:bCs/>
-                <w:sz w:val="20"/>
-                <w:szCs w:val="20"/>
-              </w:rPr>
-            </w:pPr>
-            <w:r>
-              <w:rPr>
-                <w:rFonts w:ascii="Segoe UI" w:eastAsia="Times New Roman" w:hAnsi="Segoe UI" w:cs="Segoe UI"/>
-                <w:b/>
-                <w:bCs/>
-                <w:sz w:val="20"/>
-                <w:szCs w:val="20"/>
-              </w:rPr>
-              <w:t>Sport</w:t>
-            </w:r>
-            <w:r>
-              <w:rPr>
-                <w:rFonts w:ascii="Segoe UI" w:eastAsia="Times New Roman" w:hAnsi="Segoe UI" w:cs="Segoe UI"/>
-                <w:b/>
-                <w:bCs/>
-                <w:sz w:val="20"/>
-                <w:szCs w:val="20"/>
-              </w:rPr>
-              <w:t xml:space="preserve"> field</w:t>
-            </w:r>
-          </w:p>
-        </w:tc>
-        <w:tc>
-          <w:tcPr>
-            <w:tcW w:w="923" w:type="dxa"/>
-            <w:shd w:val="clear" w:color="auto" w:fill="DBE5F1" w:themeFill="accent1" w:themeFillTint="33"/>
-            <w:vAlign w:val="center"/>
-            <w:hideMark/>
-          </w:tcPr>
-          <w:p>
-            <w:pPr>
-              <w:bidi w:val="0"/>
-              <w:spacing w:after="0" w:line="240" w:lineRule="auto"/>
-              <w:jc w:val="center"/>
-              <w:rPr>
-                <w:rFonts w:ascii="Segoe UI" w:eastAsia="Times New Roman" w:hAnsi="Segoe UI" w:cs="Segoe UI"/>
-                <w:b/>
-                <w:bCs/>
-                <w:sz w:val="20"/>
-                <w:szCs w:val="20"/>
-              </w:rPr>
-            </w:pPr>
-            <w:r>
-              <w:rPr>
-                <w:rFonts w:ascii="Segoe UI" w:eastAsia="Times New Roman" w:hAnsi="Segoe UI" w:cs="Segoe UI"/>
-                <w:b/>
-                <w:bCs/>
-                <w:sz w:val="20"/>
-                <w:szCs w:val="20"/>
-              </w:rPr>
-              <w:t>USA medals</w:t>
-            </w:r>
-          </w:p>
-        </w:tc>
-        <w:tc>
-          <w:tcPr>
-            <w:tcW w:w="900" w:type="dxa"/>
-            <w:shd w:val="clear" w:color="auto" w:fill="DBE5F1" w:themeFill="accent1" w:themeFillTint="33"/>
-            <w:vAlign w:val="center"/>
-            <w:hideMark/>
-          </w:tcPr>
-          <w:p>
-            <w:pPr>
-              <w:bidi w:val="0"/>
-              <w:spacing w:after="0" w:line="240" w:lineRule="auto"/>
-              <w:jc w:val="center"/>
-              <w:rPr>
-                <w:rFonts w:ascii="Segoe UI" w:eastAsia="Times New Roman" w:hAnsi="Segoe UI" w:cs="Segoe UI"/>
-                <w:b/>
-                <w:bCs/>
-                <w:sz w:val="20"/>
-                <w:szCs w:val="20"/>
-              </w:rPr>
-            </w:pPr>
-            <w:r>
-              <w:rPr>
-                <w:rFonts w:ascii="Segoe UI" w:eastAsia="Times New Roman" w:hAnsi="Segoe UI" w:cs="Segoe UI"/>
-                <w:b/>
-                <w:bCs/>
-                <w:sz w:val="20"/>
-                <w:szCs w:val="20"/>
-              </w:rPr>
-              <w:t>All</w:t>
-            </w:r>
-            <w:r>
-              <w:rPr>
-                <w:rFonts w:ascii="Segoe UI" w:eastAsia="Times New Roman" w:hAnsi="Segoe UI" w:cs="Segoe UI"/>
-                <w:b/>
-                <w:bCs/>
-                <w:sz w:val="20"/>
-                <w:szCs w:val="20"/>
-              </w:rPr>
-              <w:t xml:space="preserve"> Medals</w:t>
-            </w:r>
-          </w:p>
-        </w:tc>
-        <w:tc>
-          <w:tcPr>
-            <w:tcW w:w="957" w:type="dxa"/>
-            <w:shd w:val="clear" w:color="auto" w:fill="DBE5F1" w:themeFill="accent1" w:themeFillTint="33"/>
-            <w:vAlign w:val="center"/>
-            <w:hideMark/>
-          </w:tcPr>
-          <w:p>
-            <w:pPr>
-              <w:bidi w:val="0"/>
-              <w:spacing w:after="0" w:line="240" w:lineRule="auto"/>
-              <w:jc w:val="center"/>
-              <w:rPr>
-                <w:rFonts w:ascii="Cambria Math" w:hAnsi="Cambria Math"/>
-                <w:i/>
-              </w:rPr>
-            </w:pPr>
-            <m:oMathPara>
-              <m:oMath>
-                <m:f>
-                  <m:fPr>
-                    <m:ctrlPr>
-                      <w:rPr>
-                        <w:rFonts w:ascii="Cambria Math" w:eastAsia="Times New Roman" w:hAnsi="Cambria Math" w:cs="Segoe UI"/>
-                        <w:b/>
-                        <w:bCs/>
-                        <w:i/>
-                        <w:sz w:val="20"/>
-                        <w:szCs w:val="20"/>
-                      </w:rPr>
-                    </m:ctrlPr>
-                  </m:fPr>
-                  <m:num>
-                    <m:r>
-                      <m:rPr>
-                        <m:sty m:val="bi"/>
-                      </m:rPr>
-                      <w:rPr>
-                        <w:rFonts w:ascii="Cambria Math" w:eastAsia="Times New Roman" w:hAnsi="Cambria Math" w:cs="Segoe UI"/>
-                        <w:sz w:val="20"/>
-                        <w:szCs w:val="20"/>
-                      </w:rPr>
-                      <m:t>USA</m:t>
-                    </m:r>
-                  </m:num>
-                  <m:den>
-                    <m:r>
-                      <m:rPr>
-                        <m:sty m:val="bi"/>
-                      </m:rPr>
-                      <w:rPr>
-                        <w:rFonts w:ascii="Cambria Math" w:eastAsia="Times New Roman" w:hAnsi="Cambria Math" w:cs="Segoe UI"/>
-                        <w:sz w:val="20"/>
-                        <w:szCs w:val="20"/>
-                      </w:rPr>
-                      <m:t>ALL</m:t>
-                    </m:r>
-                  </m:den>
-                </m:f>
-              </m:oMath>
-            </m:oMathPara>
-          </w:p>
-        </w:tc>
-      </w:tr>
-      <w:tr>
-        <w:trPr>
-          <w:trHeight w:val="255"/>
-          <w:jc w:val="center"/>
-        </w:trPr>
-        <w:tc>
-          <w:tcPr>
-            <w:tcW w:w="1980" w:type="dxa"/>
-            <w:shd w:val="clear" w:color="auto" w:fill="auto"/>
-            <w:vAlign w:val="center"/>
-          </w:tcPr>
-          <w:p>
-            <w:pPr>
-              <w:bidi w:val="0"/>
-              <w:spacing w:after="0" w:line="240" w:lineRule="auto"/>
-              <w:jc w:val="center"/>
-              <w:rPr>
-                <w:rFonts w:ascii="Segoe UI" w:eastAsia="Times New Roman" w:hAnsi="Segoe UI" w:cs="Segoe UI"/>
-                <w:color w:val="D9D9D9" w:themeColor="background1" w:themeShade="D9"/>
-                <w:sz w:val="20"/>
-                <w:szCs w:val="20"/>
-              </w:rPr>
-            </w:pPr>
-            <w:r>
-              <w:rPr>
-                <w:rFonts w:ascii="Segoe UI" w:eastAsia="Times New Roman" w:hAnsi="Segoe UI" w:cs="Segoe UI"/>
-                <w:color w:val="D9D9D9" w:themeColor="background1" w:themeShade="D9"/>
-                <w:sz w:val="20"/>
-                <w:szCs w:val="20"/>
-              </w:rPr>
-              <w:t>Roque</w:t>
-            </w:r>
-          </w:p>
-        </w:tc>
-        <w:tc>
-          <w:tcPr>
-            <w:tcW w:w="923" w:type="dxa"/>
-            <w:shd w:val="clear" w:color="auto" w:fill="auto"/>
-            <w:vAlign w:val="center"/>
-          </w:tcPr>
-          <w:p>
-            <w:pPr>
-              <w:bidi w:val="0"/>
-              <w:spacing w:after="0" w:line="240" w:lineRule="auto"/>
-              <w:jc w:val="center"/>
-              <w:rPr>
-                <w:rFonts w:ascii="Segoe UI" w:eastAsia="Times New Roman" w:hAnsi="Segoe UI" w:cs="Segoe UI"/>
-                <w:color w:val="D9D9D9" w:themeColor="background1" w:themeShade="D9"/>
-                <w:sz w:val="20"/>
-                <w:szCs w:val="20"/>
-              </w:rPr>
-            </w:pPr>
-            <w:r>
-              <w:rPr>
-                <w:rFonts w:ascii="Segoe UI" w:eastAsia="Times New Roman" w:hAnsi="Segoe UI" w:cs="Segoe UI"/>
-                <w:color w:val="D9D9D9" w:themeColor="background1" w:themeShade="D9"/>
-                <w:sz w:val="20"/>
-                <w:szCs w:val="20"/>
-              </w:rPr>
-              <w:t>3</w:t>
-            </w:r>
-          </w:p>
-        </w:tc>
-        <w:tc>
-          <w:tcPr>
-            <w:tcW w:w="900" w:type="dxa"/>
-            <w:shd w:val="clear" w:color="auto" w:fill="auto"/>
-            <w:vAlign w:val="center"/>
-          </w:tcPr>
-          <w:p>
-            <w:pPr>
-              <w:bidi w:val="0"/>
-              <w:spacing w:after="0" w:line="240" w:lineRule="auto"/>
-              <w:jc w:val="center"/>
-              <w:rPr>
-                <w:rFonts w:ascii="Segoe UI" w:eastAsia="Times New Roman" w:hAnsi="Segoe UI" w:cs="Segoe UI"/>
-                <w:color w:val="D9D9D9" w:themeColor="background1" w:themeShade="D9"/>
-                <w:sz w:val="20"/>
-                <w:szCs w:val="20"/>
-              </w:rPr>
-            </w:pPr>
-            <w:r>
-              <w:rPr>
-                <w:rFonts w:ascii="Segoe UI" w:eastAsia="Times New Roman" w:hAnsi="Segoe UI" w:cs="Segoe UI"/>
-                <w:color w:val="D9D9D9" w:themeColor="background1" w:themeShade="D9"/>
-                <w:sz w:val="20"/>
-                <w:szCs w:val="20"/>
-              </w:rPr>
-              <w:t>3</w:t>
-            </w:r>
-          </w:p>
-        </w:tc>
-        <w:tc>
-          <w:tcPr>
-            <w:tcW w:w="957" w:type="dxa"/>
-            <w:shd w:val="clear" w:color="auto" w:fill="auto"/>
-            <w:vAlign w:val="center"/>
-          </w:tcPr>
-          <w:p>
-            <w:pPr>
-              <w:bidi w:val="0"/>
-              <w:spacing w:after="0" w:line="240" w:lineRule="auto"/>
-              <w:jc w:val="center"/>
-              <w:rPr>
-                <w:rFonts w:ascii="Segoe UI" w:eastAsia="Times New Roman" w:hAnsi="Segoe UI" w:cs="Segoe UI"/>
-                <w:color w:val="D9D9D9" w:themeColor="background1" w:themeShade="D9"/>
-                <w:sz w:val="20"/>
-                <w:szCs w:val="20"/>
-              </w:rPr>
-            </w:pPr>
-            <w:r>
-              <w:rPr>
-                <w:rFonts w:ascii="Segoe UI" w:eastAsia="Times New Roman" w:hAnsi="Segoe UI" w:cs="Segoe UI"/>
-                <w:color w:val="D9D9D9" w:themeColor="background1" w:themeShade="D9"/>
-                <w:sz w:val="20"/>
-                <w:szCs w:val="20"/>
-              </w:rPr>
-              <w:t>1</w:t>
-            </w:r>
-          </w:p>
-        </w:tc>
-      </w:tr>
-      <w:tr>
-        <w:trPr>
-          <w:trHeight w:val="255"/>
-          <w:jc w:val="center"/>
-        </w:trPr>
-        <w:tc>
-          <w:tcPr>
-            <w:tcW w:w="1980" w:type="dxa"/>
-            <w:shd w:val="clear" w:color="auto" w:fill="auto"/>
-            <w:vAlign w:val="center"/>
-          </w:tcPr>
-          <w:p>
-            <w:pPr>
-              <w:bidi w:val="0"/>
-              <w:spacing w:after="0" w:line="240" w:lineRule="auto"/>
-              <w:jc w:val="center"/>
-              <w:rPr>
-                <w:rFonts w:ascii="Segoe UI" w:eastAsia="Times New Roman" w:hAnsi="Segoe UI" w:cs="Segoe UI"/>
-                <w:color w:val="D9D9D9" w:themeColor="background1" w:themeShade="D9"/>
-                <w:sz w:val="20"/>
-                <w:szCs w:val="20"/>
-              </w:rPr>
-            </w:pPr>
-            <w:r>
-              <w:rPr>
-                <w:rFonts w:ascii="Segoe UI" w:eastAsia="Times New Roman" w:hAnsi="Segoe UI" w:cs="Segoe UI"/>
-                <w:color w:val="D9D9D9" w:themeColor="background1" w:themeShade="D9"/>
-                <w:sz w:val="20"/>
-                <w:szCs w:val="20"/>
-              </w:rPr>
-              <w:t>Golf</w:t>
-            </w:r>
-          </w:p>
-        </w:tc>
-        <w:tc>
-          <w:tcPr>
-            <w:tcW w:w="923" w:type="dxa"/>
-            <w:shd w:val="clear" w:color="auto" w:fill="auto"/>
-            <w:vAlign w:val="center"/>
-          </w:tcPr>
-          <w:p>
-            <w:pPr>
-              <w:bidi w:val="0"/>
-              <w:spacing w:after="0" w:line="240" w:lineRule="auto"/>
-              <w:jc w:val="center"/>
-              <w:rPr>
-                <w:rFonts w:ascii="Segoe UI" w:eastAsia="Times New Roman" w:hAnsi="Segoe UI" w:cs="Segoe UI"/>
-                <w:color w:val="D9D9D9" w:themeColor="background1" w:themeShade="D9"/>
-                <w:sz w:val="20"/>
-                <w:szCs w:val="20"/>
-              </w:rPr>
-            </w:pPr>
-            <w:r>
-              <w:rPr>
-                <w:rFonts w:ascii="Segoe UI" w:eastAsia="Times New Roman" w:hAnsi="Segoe UI" w:cs="Segoe UI"/>
-                <w:color w:val="D9D9D9" w:themeColor="background1" w:themeShade="D9"/>
-                <w:sz w:val="20"/>
-                <w:szCs w:val="20"/>
-              </w:rPr>
-              <w:t>27</w:t>
-            </w:r>
-          </w:p>
-        </w:tc>
-        <w:tc>
-          <w:tcPr>
-            <w:tcW w:w="900" w:type="dxa"/>
-            <w:shd w:val="clear" w:color="auto" w:fill="auto"/>
-            <w:vAlign w:val="center"/>
-          </w:tcPr>
-          <w:p>
-            <w:pPr>
-              <w:bidi w:val="0"/>
-              <w:spacing w:after="0" w:line="240" w:lineRule="auto"/>
-              <w:jc w:val="center"/>
-              <w:rPr>
-                <w:rFonts w:ascii="Segoe UI" w:eastAsia="Times New Roman" w:hAnsi="Segoe UI" w:cs="Segoe UI"/>
-                <w:color w:val="D9D9D9" w:themeColor="background1" w:themeShade="D9"/>
-                <w:sz w:val="20"/>
-                <w:szCs w:val="20"/>
-              </w:rPr>
-            </w:pPr>
-            <w:r>
-              <w:rPr>
-                <w:rFonts w:ascii="Segoe UI" w:eastAsia="Times New Roman" w:hAnsi="Segoe UI" w:cs="Segoe UI"/>
-                <w:color w:val="D9D9D9" w:themeColor="background1" w:themeShade="D9"/>
-                <w:sz w:val="20"/>
-                <w:szCs w:val="20"/>
-              </w:rPr>
-              <w:t>30</w:t>
-            </w:r>
-          </w:p>
-        </w:tc>
-        <w:tc>
-          <w:tcPr>
-            <w:tcW w:w="957" w:type="dxa"/>
-            <w:shd w:val="clear" w:color="auto" w:fill="auto"/>
-            <w:vAlign w:val="center"/>
-          </w:tcPr>
-          <w:p>
-            <w:pPr>
-              <w:bidi w:val="0"/>
-              <w:spacing w:after="0" w:line="240" w:lineRule="auto"/>
-              <w:jc w:val="center"/>
-              <w:rPr>
-                <w:rFonts w:ascii="Segoe UI" w:eastAsia="Times New Roman" w:hAnsi="Segoe UI" w:cs="Segoe UI"/>
-                <w:color w:val="D9D9D9" w:themeColor="background1" w:themeShade="D9"/>
-                <w:sz w:val="20"/>
-                <w:szCs w:val="20"/>
-              </w:rPr>
-            </w:pPr>
-            <w:r>
-              <w:rPr>
-                <w:rFonts w:ascii="Segoe UI" w:eastAsia="Times New Roman" w:hAnsi="Segoe UI" w:cs="Segoe UI"/>
-                <w:color w:val="D9D9D9" w:themeColor="background1" w:themeShade="D9"/>
-                <w:sz w:val="20"/>
-                <w:szCs w:val="20"/>
-              </w:rPr>
-              <w:t>0.9</w:t>
-            </w:r>
-          </w:p>
-        </w:tc>
-      </w:tr>
-      <w:tr>
-        <w:trPr>
-          <w:trHeight w:val="255"/>
-          <w:jc w:val="center"/>
-        </w:trPr>
-        <w:tc>
-          <w:tcPr>
-            <w:tcW w:w="1980" w:type="dxa"/>
-            <w:shd w:val="clear" w:color="auto" w:fill="auto"/>
-            <w:vAlign w:val="center"/>
-          </w:tcPr>
-          <w:p>
-            <w:pPr>
-              <w:bidi w:val="0"/>
-              <w:spacing w:after="0" w:line="240" w:lineRule="auto"/>
-              <w:jc w:val="center"/>
-              <w:rPr>
-                <w:rFonts w:ascii="Segoe UI" w:eastAsia="Times New Roman" w:hAnsi="Segoe UI" w:cs="Segoe UI"/>
-                <w:color w:val="D9D9D9" w:themeColor="background1" w:themeShade="D9"/>
-                <w:sz w:val="20"/>
-                <w:szCs w:val="20"/>
-              </w:rPr>
-            </w:pPr>
-            <w:r>
-              <w:rPr>
-                <w:rFonts w:ascii="Segoe UI" w:eastAsia="Times New Roman" w:hAnsi="Segoe UI" w:cs="Segoe UI"/>
-                <w:color w:val="D9D9D9" w:themeColor="background1" w:themeShade="D9"/>
-                <w:sz w:val="20"/>
-                <w:szCs w:val="20"/>
-              </w:rPr>
-              <w:t>Ice Hockey</w:t>
-            </w:r>
-          </w:p>
-        </w:tc>
-        <w:tc>
-          <w:tcPr>
-            <w:tcW w:w="923" w:type="dxa"/>
-            <w:shd w:val="clear" w:color="auto" w:fill="auto"/>
-            <w:vAlign w:val="center"/>
-          </w:tcPr>
-          <w:p>
-            <w:pPr>
-              <w:bidi w:val="0"/>
-              <w:spacing w:after="0" w:line="240" w:lineRule="auto"/>
-              <w:jc w:val="center"/>
-              <w:rPr>
-                <w:rFonts w:ascii="Segoe UI" w:eastAsia="Times New Roman" w:hAnsi="Segoe UI" w:cs="Segoe UI"/>
-                <w:color w:val="D9D9D9" w:themeColor="background1" w:themeShade="D9"/>
-                <w:sz w:val="20"/>
-                <w:szCs w:val="20"/>
-              </w:rPr>
-            </w:pPr>
-            <w:r>
-              <w:rPr>
-                <w:rFonts w:ascii="Segoe UI" w:eastAsia="Times New Roman" w:hAnsi="Segoe UI" w:cs="Segoe UI"/>
-                <w:color w:val="D9D9D9" w:themeColor="background1" w:themeShade="D9"/>
-                <w:sz w:val="20"/>
-                <w:szCs w:val="20"/>
-              </w:rPr>
-              <w:t>11</w:t>
-            </w:r>
-          </w:p>
-        </w:tc>
-        <w:tc>
-          <w:tcPr>
-            <w:tcW w:w="900" w:type="dxa"/>
-            <w:shd w:val="clear" w:color="auto" w:fill="auto"/>
-            <w:vAlign w:val="center"/>
-          </w:tcPr>
-          <w:p>
-            <w:pPr>
-              <w:bidi w:val="0"/>
-              <w:spacing w:after="0" w:line="240" w:lineRule="auto"/>
-              <w:jc w:val="center"/>
-              <w:rPr>
-                <w:rFonts w:ascii="Segoe UI" w:eastAsia="Times New Roman" w:hAnsi="Segoe UI" w:cs="Segoe UI"/>
-                <w:color w:val="D9D9D9" w:themeColor="background1" w:themeShade="D9"/>
-                <w:sz w:val="20"/>
-                <w:szCs w:val="20"/>
-              </w:rPr>
-            </w:pPr>
-            <w:r>
-              <w:rPr>
-                <w:rFonts w:ascii="Segoe UI" w:eastAsia="Times New Roman" w:hAnsi="Segoe UI" w:cs="Segoe UI"/>
-                <w:color w:val="D9D9D9" w:themeColor="background1" w:themeShade="D9"/>
-                <w:sz w:val="20"/>
-                <w:szCs w:val="20"/>
-              </w:rPr>
-              <w:t>27</w:t>
-            </w:r>
-          </w:p>
-        </w:tc>
-        <w:tc>
-          <w:tcPr>
-            <w:tcW w:w="957" w:type="dxa"/>
-            <w:shd w:val="clear" w:color="auto" w:fill="auto"/>
-            <w:vAlign w:val="center"/>
-          </w:tcPr>
-          <w:p>
-            <w:pPr>
-              <w:bidi w:val="0"/>
-              <w:spacing w:after="0" w:line="240" w:lineRule="auto"/>
-              <w:jc w:val="center"/>
-              <w:rPr>
-                <w:rFonts w:ascii="Segoe UI" w:eastAsia="Times New Roman" w:hAnsi="Segoe UI" w:cs="Segoe UI"/>
-                <w:color w:val="D9D9D9" w:themeColor="background1" w:themeShade="D9"/>
-                <w:sz w:val="20"/>
-                <w:szCs w:val="20"/>
-              </w:rPr>
-            </w:pPr>
-            <w:r>
-              <w:rPr>
-                <w:rFonts w:ascii="Segoe UI" w:eastAsia="Times New Roman" w:hAnsi="Segoe UI" w:cs="Segoe UI"/>
-                <w:color w:val="D9D9D9" w:themeColor="background1" w:themeShade="D9"/>
-                <w:sz w:val="20"/>
-                <w:szCs w:val="20"/>
-              </w:rPr>
-              <w:t>0.407</w:t>
-            </w:r>
-          </w:p>
-        </w:tc>
-      </w:tr>
-      <w:tr>
-        <w:trPr>
-          <w:trHeight w:val="255"/>
-          <w:jc w:val="center"/>
-        </w:trPr>
-        <w:tc>
-          <w:tcPr>
-            <w:tcW w:w="1980" w:type="dxa"/>
-            <w:shd w:val="clear" w:color="auto" w:fill="FFFF00"/>
-            <w:vAlign w:val="center"/>
-            <w:hideMark/>
-          </w:tcPr>
-          <w:p>
-            <w:pPr>
-              <w:bidi w:val="0"/>
-              <w:spacing w:after="0" w:line="240" w:lineRule="auto"/>
-              <w:jc w:val="center"/>
-              <w:rPr>
-                <w:rFonts w:ascii="Segoe UI" w:eastAsia="Times New Roman" w:hAnsi="Segoe UI" w:cs="Segoe UI"/>
-                <w:b/>
-                <w:bCs/>
-                <w:color w:val="76923C" w:themeColor="accent3" w:themeShade="BF"/>
-                <w:sz w:val="20"/>
-                <w:szCs w:val="20"/>
-              </w:rPr>
-            </w:pPr>
-            <w:r>
-              <w:rPr>
-                <w:rFonts w:ascii="Segoe UI" w:eastAsia="Times New Roman" w:hAnsi="Segoe UI" w:cs="Segoe UI"/>
-                <w:b/>
-                <w:bCs/>
-                <w:color w:val="76923C" w:themeColor="accent3" w:themeShade="BF"/>
-                <w:sz w:val="20"/>
-                <w:szCs w:val="20"/>
-              </w:rPr>
-              <w:t>Softball</w:t>
-            </w:r>
-          </w:p>
-        </w:tc>
-        <w:tc>
-          <w:tcPr>
-            <w:tcW w:w="923" w:type="dxa"/>
-            <w:shd w:val="clear" w:color="auto" w:fill="FFFF00"/>
-            <w:vAlign w:val="center"/>
-            <w:hideMark/>
-          </w:tcPr>
-          <w:p>
-            <w:pPr>
-              <w:bidi w:val="0"/>
-              <w:spacing w:after="0" w:line="240" w:lineRule="auto"/>
-              <w:jc w:val="center"/>
-              <w:rPr>
-                <w:rFonts w:ascii="Segoe UI" w:eastAsia="Times New Roman" w:hAnsi="Segoe UI" w:cs="Segoe UI"/>
-                <w:b/>
-                <w:bCs/>
-                <w:color w:val="76923C" w:themeColor="accent3" w:themeShade="BF"/>
-                <w:sz w:val="20"/>
-                <w:szCs w:val="20"/>
-              </w:rPr>
-            </w:pPr>
-            <w:r>
-              <w:rPr>
-                <w:rFonts w:ascii="Segoe UI" w:eastAsia="Times New Roman" w:hAnsi="Segoe UI" w:cs="Segoe UI"/>
-                <w:b/>
-                <w:bCs/>
-                <w:color w:val="76923C" w:themeColor="accent3" w:themeShade="BF"/>
-                <w:sz w:val="20"/>
-                <w:szCs w:val="20"/>
-              </w:rPr>
-              <w:t>60</w:t>
-            </w:r>
-          </w:p>
-        </w:tc>
-        <w:tc>
-          <w:tcPr>
-            <w:tcW w:w="900" w:type="dxa"/>
-            <w:shd w:val="clear" w:color="auto" w:fill="FFFF00"/>
-            <w:vAlign w:val="center"/>
-            <w:hideMark/>
-          </w:tcPr>
-          <w:p>
-            <w:pPr>
-              <w:bidi w:val="0"/>
-              <w:spacing w:after="0" w:line="240" w:lineRule="auto"/>
-              <w:jc w:val="center"/>
-              <w:rPr>
-                <w:rFonts w:ascii="Segoe UI" w:eastAsia="Times New Roman" w:hAnsi="Segoe UI" w:cs="Segoe UI"/>
-                <w:b/>
-                <w:bCs/>
-                <w:color w:val="76923C" w:themeColor="accent3" w:themeShade="BF"/>
-                <w:sz w:val="20"/>
-                <w:szCs w:val="20"/>
-              </w:rPr>
-            </w:pPr>
-            <w:r>
-              <w:rPr>
-                <w:rFonts w:ascii="Segoe UI" w:eastAsia="Times New Roman" w:hAnsi="Segoe UI" w:cs="Segoe UI"/>
-                <w:b/>
-                <w:bCs/>
-                <w:color w:val="76923C" w:themeColor="accent3" w:themeShade="BF"/>
-                <w:sz w:val="20"/>
-                <w:szCs w:val="20"/>
-              </w:rPr>
-              <w:t>180</w:t>
-            </w:r>
-          </w:p>
-        </w:tc>
-        <w:tc>
-          <w:tcPr>
-            <w:tcW w:w="957" w:type="dxa"/>
-            <w:shd w:val="clear" w:color="auto" w:fill="FFFF00"/>
-            <w:vAlign w:val="center"/>
-            <w:hideMark/>
-          </w:tcPr>
-          <w:p>
-            <w:pPr>
-              <w:bidi w:val="0"/>
-              <w:spacing w:after="0" w:line="240" w:lineRule="auto"/>
-              <w:jc w:val="center"/>
-              <w:rPr>
-                <w:rFonts w:ascii="Segoe UI" w:eastAsia="Times New Roman" w:hAnsi="Segoe UI" w:cs="Segoe UI"/>
-                <w:b/>
-                <w:bCs/>
-                <w:color w:val="76923C" w:themeColor="accent3" w:themeShade="BF"/>
-                <w:sz w:val="20"/>
-                <w:szCs w:val="20"/>
-              </w:rPr>
-            </w:pPr>
-            <w:r>
-              <w:rPr>
-                <w:rFonts w:ascii="Segoe UI" w:eastAsia="Times New Roman" w:hAnsi="Segoe UI" w:cs="Segoe UI"/>
-                <w:b/>
-                <w:bCs/>
-                <w:color w:val="76923C" w:themeColor="accent3" w:themeShade="BF"/>
-                <w:sz w:val="20"/>
-                <w:szCs w:val="20"/>
-              </w:rPr>
-              <w:t>0.333</w:t>
-            </w:r>
-          </w:p>
-        </w:tc>
-      </w:tr>
-      <w:tr>
-        <w:trPr>
-          <w:trHeight w:val="255"/>
-          <w:jc w:val="center"/>
-        </w:trPr>
-        <w:tc>
-          <w:tcPr>
-            <w:tcW w:w="1980" w:type="dxa"/>
-            <w:tcBorders>
-              <w:top w:val="single" w:sz="12" w:space="0" w:color="auto"/>
-            </w:tcBorders>
-            <w:shd w:val="clear" w:color="auto" w:fill="auto"/>
-            <w:vAlign w:val="center"/>
-          </w:tcPr>
-          <w:p>
-            <w:pPr>
-              <w:bidi w:val="0"/>
-              <w:spacing w:after="0" w:line="240" w:lineRule="auto"/>
-              <w:jc w:val="center"/>
-              <w:rPr>
-                <w:rFonts w:ascii="Segoe UI" w:eastAsia="Times New Roman" w:hAnsi="Segoe UI" w:cs="Segoe UI"/>
-                <w:color w:val="D9D9D9" w:themeColor="background1" w:themeShade="D9"/>
-                <w:sz w:val="20"/>
-                <w:szCs w:val="20"/>
-              </w:rPr>
-            </w:pPr>
-            <w:r>
-              <w:rPr>
-                <w:rFonts w:ascii="Segoe UI" w:eastAsia="Times New Roman" w:hAnsi="Segoe UI" w:cs="Segoe UI"/>
-                <w:color w:val="D9D9D9" w:themeColor="background1" w:themeShade="D9"/>
-                <w:sz w:val="20"/>
-                <w:szCs w:val="20"/>
-              </w:rPr>
-              <w:t>Jeu de paume</w:t>
-            </w:r>
-          </w:p>
-        </w:tc>
-        <w:tc>
-          <w:tcPr>
-            <w:tcW w:w="923" w:type="dxa"/>
-            <w:tcBorders>
-              <w:top w:val="single" w:sz="12" w:space="0" w:color="auto"/>
-            </w:tcBorders>
-            <w:shd w:val="clear" w:color="auto" w:fill="auto"/>
-            <w:vAlign w:val="center"/>
-          </w:tcPr>
-          <w:p>
-            <w:pPr>
-              <w:bidi w:val="0"/>
-              <w:spacing w:after="0" w:line="240" w:lineRule="auto"/>
-              <w:jc w:val="center"/>
-              <w:rPr>
-                <w:rFonts w:ascii="Segoe UI" w:eastAsia="Times New Roman" w:hAnsi="Segoe UI" w:cs="Segoe UI"/>
-                <w:color w:val="D9D9D9" w:themeColor="background1" w:themeShade="D9"/>
-                <w:sz w:val="20"/>
-                <w:szCs w:val="20"/>
-              </w:rPr>
-            </w:pPr>
-            <w:r>
-              <w:rPr>
-                <w:rFonts w:ascii="Segoe UI" w:eastAsia="Times New Roman" w:hAnsi="Segoe UI" w:cs="Segoe UI"/>
-                <w:color w:val="D9D9D9" w:themeColor="background1" w:themeShade="D9"/>
-                <w:sz w:val="20"/>
-                <w:szCs w:val="20"/>
-              </w:rPr>
-              <w:t>1</w:t>
-            </w:r>
-          </w:p>
-        </w:tc>
-        <w:tc>
-          <w:tcPr>
-            <w:tcW w:w="900" w:type="dxa"/>
-            <w:tcBorders>
-              <w:top w:val="single" w:sz="12" w:space="0" w:color="auto"/>
-            </w:tcBorders>
-            <w:shd w:val="clear" w:color="auto" w:fill="auto"/>
-            <w:vAlign w:val="center"/>
-          </w:tcPr>
-          <w:p>
-            <w:pPr>
-              <w:bidi w:val="0"/>
-              <w:spacing w:after="0" w:line="240" w:lineRule="auto"/>
-              <w:jc w:val="center"/>
-              <w:rPr>
-                <w:rFonts w:ascii="Segoe UI" w:eastAsia="Times New Roman" w:hAnsi="Segoe UI" w:cs="Segoe UI"/>
-                <w:color w:val="D9D9D9" w:themeColor="background1" w:themeShade="D9"/>
-                <w:sz w:val="20"/>
-                <w:szCs w:val="20"/>
-              </w:rPr>
-            </w:pPr>
-            <w:r>
-              <w:rPr>
-                <w:rFonts w:ascii="Segoe UI" w:eastAsia="Times New Roman" w:hAnsi="Segoe UI" w:cs="Segoe UI"/>
-                <w:color w:val="D9D9D9" w:themeColor="background1" w:themeShade="D9"/>
-                <w:sz w:val="20"/>
-                <w:szCs w:val="20"/>
-              </w:rPr>
-              <w:t>3</w:t>
-            </w:r>
-          </w:p>
-        </w:tc>
-        <w:tc>
-          <w:tcPr>
-            <w:tcW w:w="957" w:type="dxa"/>
-            <w:tcBorders>
-              <w:top w:val="single" w:sz="12" w:space="0" w:color="auto"/>
-            </w:tcBorders>
-            <w:shd w:val="clear" w:color="auto" w:fill="auto"/>
-            <w:vAlign w:val="center"/>
-          </w:tcPr>
-          <w:p>
-            <w:pPr>
-              <w:bidi w:val="0"/>
-              <w:spacing w:after="0" w:line="240" w:lineRule="auto"/>
-              <w:jc w:val="center"/>
-              <w:rPr>
-                <w:rFonts w:ascii="Segoe UI" w:eastAsia="Times New Roman" w:hAnsi="Segoe UI" w:cs="Segoe UI"/>
-                <w:color w:val="D9D9D9" w:themeColor="background1" w:themeShade="D9"/>
-                <w:sz w:val="20"/>
-                <w:szCs w:val="20"/>
-              </w:rPr>
-            </w:pPr>
-            <w:r>
-              <w:rPr>
-                <w:rFonts w:ascii="Segoe UI" w:eastAsia="Times New Roman" w:hAnsi="Segoe UI" w:cs="Segoe UI"/>
-                <w:color w:val="D9D9D9" w:themeColor="background1" w:themeShade="D9"/>
-                <w:sz w:val="20"/>
-                <w:szCs w:val="20"/>
-              </w:rPr>
-              <w:t>0.333</w:t>
-            </w:r>
-          </w:p>
-        </w:tc>
-      </w:tr>
-      <w:tr>
-        <w:trPr>
-          <w:trHeight w:val="255"/>
-          <w:jc w:val="center"/>
-        </w:trPr>
-        <w:tc>
-          <w:tcPr>
-            <w:tcW w:w="1980" w:type="dxa"/>
-            <w:shd w:val="clear" w:color="auto" w:fill="auto"/>
-            <w:vAlign w:val="center"/>
-            <w:hideMark/>
-          </w:tcPr>
-          <w:p>
-            <w:pPr>
-              <w:bidi w:val="0"/>
-              <w:spacing w:after="0" w:line="240" w:lineRule="auto"/>
-              <w:jc w:val="center"/>
-              <w:rPr>
-                <w:rFonts w:ascii="Segoe UI" w:eastAsia="Times New Roman" w:hAnsi="Segoe UI" w:cs="Segoe UI"/>
-                <w:sz w:val="20"/>
-                <w:szCs w:val="20"/>
-              </w:rPr>
-            </w:pPr>
-            <w:r>
-              <w:rPr>
-                <w:rFonts w:ascii="Segoe UI" w:eastAsia="Times New Roman" w:hAnsi="Segoe UI" w:cs="Segoe UI"/>
-                <w:sz w:val="20"/>
-                <w:szCs w:val="20"/>
-              </w:rPr>
-              <w:t>Basketball</w:t>
-            </w:r>
-          </w:p>
-        </w:tc>
-        <w:tc>
-          <w:tcPr>
-            <w:tcW w:w="923" w:type="dxa"/>
-            <w:shd w:val="clear" w:color="auto" w:fill="auto"/>
-            <w:vAlign w:val="center"/>
-            <w:hideMark/>
-          </w:tcPr>
-          <w:p>
-            <w:pPr>
-              <w:bidi w:val="0"/>
-              <w:spacing w:after="0" w:line="240" w:lineRule="auto"/>
-              <w:jc w:val="center"/>
-              <w:rPr>
-                <w:rFonts w:ascii="Segoe UI" w:eastAsia="Times New Roman" w:hAnsi="Segoe UI" w:cs="Segoe UI"/>
-                <w:sz w:val="20"/>
-                <w:szCs w:val="20"/>
-              </w:rPr>
-            </w:pPr>
-            <w:r>
-              <w:rPr>
-                <w:rFonts w:ascii="Segoe UI" w:eastAsia="Times New Roman" w:hAnsi="Segoe UI" w:cs="Segoe UI"/>
-                <w:sz w:val="20"/>
-                <w:szCs w:val="20"/>
-              </w:rPr>
-              <w:t>294</w:t>
-            </w:r>
-          </w:p>
-        </w:tc>
-        <w:tc>
-          <w:tcPr>
-            <w:tcW w:w="900" w:type="dxa"/>
-            <w:shd w:val="clear" w:color="auto" w:fill="auto"/>
-            <w:vAlign w:val="center"/>
-            <w:hideMark/>
-          </w:tcPr>
-          <w:p>
-            <w:pPr>
-              <w:bidi w:val="0"/>
-              <w:spacing w:after="0" w:line="240" w:lineRule="auto"/>
-              <w:jc w:val="center"/>
-              <w:rPr>
-                <w:rFonts w:ascii="Segoe UI" w:eastAsia="Times New Roman" w:hAnsi="Segoe UI" w:cs="Segoe UI"/>
-                <w:sz w:val="20"/>
-                <w:szCs w:val="20"/>
-              </w:rPr>
-            </w:pPr>
-            <w:r>
-              <w:rPr>
-                <w:rFonts w:ascii="Segoe UI" w:eastAsia="Times New Roman" w:hAnsi="Segoe UI" w:cs="Segoe UI"/>
-                <w:sz w:val="20"/>
-                <w:szCs w:val="20"/>
-              </w:rPr>
-              <w:t>940</w:t>
-            </w:r>
-          </w:p>
-        </w:tc>
-        <w:tc>
-          <w:tcPr>
-            <w:tcW w:w="957" w:type="dxa"/>
-            <w:shd w:val="clear" w:color="auto" w:fill="auto"/>
-            <w:vAlign w:val="center"/>
-            <w:hideMark/>
-          </w:tcPr>
-          <w:p>
-            <w:pPr>
-              <w:bidi w:val="0"/>
-              <w:spacing w:after="0" w:line="240" w:lineRule="auto"/>
-              <w:jc w:val="center"/>
-              <w:rPr>
-                <w:rFonts w:ascii="Segoe UI" w:eastAsia="Times New Roman" w:hAnsi="Segoe UI" w:cs="Segoe UI"/>
-                <w:sz w:val="20"/>
-                <w:szCs w:val="20"/>
-              </w:rPr>
-            </w:pPr>
-            <w:r>
-              <w:rPr>
-                <w:rFonts w:ascii="Segoe UI" w:eastAsia="Times New Roman" w:hAnsi="Segoe UI" w:cs="Segoe UI"/>
-                <w:sz w:val="20"/>
-                <w:szCs w:val="20"/>
-              </w:rPr>
-              <w:t>0.312</w:t>
-            </w:r>
-          </w:p>
-        </w:tc>
-      </w:tr>
-      <w:tr>
-        <w:trPr>
-          <w:trHeight w:val="255"/>
-          <w:jc w:val="center"/>
-        </w:trPr>
-        <w:tc>
-          <w:tcPr>
-            <w:tcW w:w="1980" w:type="dxa"/>
-            <w:tcBorders>
-              <w:bottom w:val="single" w:sz="12" w:space="0" w:color="auto"/>
-            </w:tcBorders>
-            <w:shd w:val="clear" w:color="auto" w:fill="auto"/>
-            <w:vAlign w:val="center"/>
-            <w:hideMark/>
-          </w:tcPr>
-          <w:p>
-            <w:pPr>
-              <w:bidi w:val="0"/>
-              <w:spacing w:after="0" w:line="240" w:lineRule="auto"/>
-              <w:jc w:val="center"/>
-              <w:rPr>
-                <w:rFonts w:ascii="Segoe UI" w:eastAsia="Times New Roman" w:hAnsi="Segoe UI" w:cs="Segoe UI"/>
-                <w:sz w:val="20"/>
-                <w:szCs w:val="20"/>
-              </w:rPr>
-            </w:pPr>
-            <w:r>
-              <w:rPr>
-                <w:rFonts w:ascii="Segoe UI" w:eastAsia="Times New Roman" w:hAnsi="Segoe UI" w:cs="Segoe UI"/>
-                <w:sz w:val="20"/>
-                <w:szCs w:val="20"/>
-              </w:rPr>
-              <w:t>Aquatics</w:t>
-            </w:r>
-          </w:p>
-        </w:tc>
-        <w:tc>
-          <w:tcPr>
-            <w:tcW w:w="923" w:type="dxa"/>
-            <w:tcBorders>
-              <w:bottom w:val="single" w:sz="12" w:space="0" w:color="auto"/>
-            </w:tcBorders>
-            <w:shd w:val="clear" w:color="auto" w:fill="auto"/>
-            <w:vAlign w:val="center"/>
-            <w:hideMark/>
-          </w:tcPr>
-          <w:p>
-            <w:pPr>
-              <w:bidi w:val="0"/>
-              <w:spacing w:after="0" w:line="240" w:lineRule="auto"/>
-              <w:jc w:val="center"/>
-              <w:rPr>
-                <w:rFonts w:ascii="Segoe UI" w:eastAsia="Times New Roman" w:hAnsi="Segoe UI" w:cs="Segoe UI"/>
-                <w:sz w:val="20"/>
-                <w:szCs w:val="20"/>
-              </w:rPr>
-            </w:pPr>
-            <w:r>
-              <w:rPr>
-                <w:rFonts w:ascii="Segoe UI" w:eastAsia="Times New Roman" w:hAnsi="Segoe UI" w:cs="Segoe UI"/>
-                <w:sz w:val="20"/>
-                <w:szCs w:val="20"/>
-              </w:rPr>
-              <w:t>1096</w:t>
-            </w:r>
-          </w:p>
-        </w:tc>
-        <w:tc>
-          <w:tcPr>
-            <w:tcW w:w="900" w:type="dxa"/>
-            <w:tcBorders>
-              <w:bottom w:val="single" w:sz="12" w:space="0" w:color="auto"/>
-            </w:tcBorders>
-            <w:shd w:val="clear" w:color="auto" w:fill="auto"/>
-            <w:vAlign w:val="center"/>
-            <w:hideMark/>
-          </w:tcPr>
-          <w:p>
-            <w:pPr>
-              <w:bidi w:val="0"/>
-              <w:spacing w:after="0" w:line="240" w:lineRule="auto"/>
-              <w:jc w:val="center"/>
-              <w:rPr>
-                <w:rFonts w:ascii="Segoe UI" w:eastAsia="Times New Roman" w:hAnsi="Segoe UI" w:cs="Segoe UI"/>
-                <w:sz w:val="20"/>
-                <w:szCs w:val="20"/>
-              </w:rPr>
-            </w:pPr>
-            <w:r>
-              <w:rPr>
-                <w:rFonts w:ascii="Segoe UI" w:eastAsia="Times New Roman" w:hAnsi="Segoe UI" w:cs="Segoe UI"/>
-                <w:sz w:val="20"/>
-                <w:szCs w:val="20"/>
-              </w:rPr>
-              <w:t>3828</w:t>
-            </w:r>
-          </w:p>
-        </w:tc>
-        <w:tc>
-          <w:tcPr>
-            <w:tcW w:w="957" w:type="dxa"/>
-            <w:tcBorders>
-              <w:bottom w:val="single" w:sz="12" w:space="0" w:color="auto"/>
-            </w:tcBorders>
-            <w:shd w:val="clear" w:color="auto" w:fill="auto"/>
-            <w:vAlign w:val="center"/>
-            <w:hideMark/>
-          </w:tcPr>
-          <w:p>
-            <w:pPr>
-              <w:bidi w:val="0"/>
-              <w:spacing w:after="0" w:line="240" w:lineRule="auto"/>
-              <w:jc w:val="center"/>
-              <w:rPr>
-                <w:rFonts w:ascii="Segoe UI" w:eastAsia="Times New Roman" w:hAnsi="Segoe UI" w:cs="Segoe UI"/>
-                <w:sz w:val="20"/>
-                <w:szCs w:val="20"/>
-              </w:rPr>
-            </w:pPr>
-            <w:r>
-              <w:rPr>
-                <w:rFonts w:ascii="Segoe UI" w:eastAsia="Times New Roman" w:hAnsi="Segoe UI" w:cs="Segoe UI"/>
-                <w:sz w:val="20"/>
-                <w:szCs w:val="20"/>
-              </w:rPr>
-              <w:t>0.286</w:t>
-            </w:r>
-          </w:p>
-        </w:tc>
-      </w:tr>
-      <w:tr>
-        <w:trPr>
-          <w:trHeight w:val="255"/>
-          <w:jc w:val="center"/>
-        </w:trPr>
-        <w:tc>
-          <w:tcPr>
-            <w:tcW w:w="1980" w:type="dxa"/>
-            <w:shd w:val="clear" w:color="auto" w:fill="auto"/>
-            <w:vAlign w:val="center"/>
-            <w:hideMark/>
-          </w:tcPr>
-          <w:p>
-            <w:pPr>
-              <w:bidi w:val="0"/>
-              <w:spacing w:after="0" w:line="240" w:lineRule="auto"/>
-              <w:jc w:val="center"/>
-              <w:rPr>
-                <w:rFonts w:ascii="Segoe UI" w:eastAsia="Times New Roman" w:hAnsi="Segoe UI" w:cs="Segoe UI"/>
-                <w:sz w:val="20"/>
-                <w:szCs w:val="20"/>
-              </w:rPr>
-            </w:pPr>
-            <w:r>
-              <w:rPr>
-                <w:rFonts w:ascii="Segoe UI" w:eastAsia="Times New Roman" w:hAnsi="Segoe UI" w:cs="Segoe UI"/>
-                <w:sz w:val="20"/>
-                <w:szCs w:val="20"/>
-              </w:rPr>
-              <w:t>Athletics</w:t>
-            </w:r>
-          </w:p>
-        </w:tc>
-        <w:tc>
-          <w:tcPr>
-            <w:tcW w:w="923" w:type="dxa"/>
-            <w:shd w:val="clear" w:color="auto" w:fill="auto"/>
-            <w:vAlign w:val="center"/>
-            <w:hideMark/>
-          </w:tcPr>
-          <w:p>
-            <w:pPr>
-              <w:bidi w:val="0"/>
-              <w:spacing w:after="0" w:line="240" w:lineRule="auto"/>
-              <w:jc w:val="center"/>
-              <w:rPr>
-                <w:rFonts w:ascii="Segoe UI" w:eastAsia="Times New Roman" w:hAnsi="Segoe UI" w:cs="Segoe UI"/>
-                <w:sz w:val="20"/>
-                <w:szCs w:val="20"/>
-              </w:rPr>
-            </w:pPr>
-            <w:r>
-              <w:rPr>
-                <w:rFonts w:ascii="Segoe UI" w:eastAsia="Times New Roman" w:hAnsi="Segoe UI" w:cs="Segoe UI"/>
-                <w:sz w:val="20"/>
-                <w:szCs w:val="20"/>
-              </w:rPr>
-              <w:t>952</w:t>
-            </w:r>
-          </w:p>
-        </w:tc>
-        <w:tc>
-          <w:tcPr>
-            <w:tcW w:w="900" w:type="dxa"/>
-            <w:shd w:val="clear" w:color="auto" w:fill="auto"/>
-            <w:vAlign w:val="center"/>
-            <w:hideMark/>
-          </w:tcPr>
-          <w:p>
-            <w:pPr>
-              <w:bidi w:val="0"/>
-              <w:spacing w:after="0" w:line="240" w:lineRule="auto"/>
-              <w:jc w:val="center"/>
-              <w:rPr>
-                <w:rFonts w:ascii="Segoe UI" w:eastAsia="Times New Roman" w:hAnsi="Segoe UI" w:cs="Segoe UI"/>
-                <w:sz w:val="20"/>
-                <w:szCs w:val="20"/>
-              </w:rPr>
-            </w:pPr>
-            <w:r>
-              <w:rPr>
-                <w:rFonts w:ascii="Segoe UI" w:eastAsia="Times New Roman" w:hAnsi="Segoe UI" w:cs="Segoe UI"/>
-                <w:sz w:val="20"/>
-                <w:szCs w:val="20"/>
-              </w:rPr>
-              <w:t>3448</w:t>
-            </w:r>
-          </w:p>
-        </w:tc>
-        <w:tc>
-          <w:tcPr>
-            <w:tcW w:w="957" w:type="dxa"/>
-            <w:shd w:val="clear" w:color="auto" w:fill="auto"/>
-            <w:vAlign w:val="center"/>
-            <w:hideMark/>
-          </w:tcPr>
-          <w:p>
-            <w:pPr>
-              <w:bidi w:val="0"/>
-              <w:spacing w:after="0" w:line="240" w:lineRule="auto"/>
-              <w:jc w:val="center"/>
-              <w:rPr>
-                <w:rFonts w:ascii="Segoe UI" w:eastAsia="Times New Roman" w:hAnsi="Segoe UI" w:cs="Segoe UI"/>
-                <w:sz w:val="20"/>
-                <w:szCs w:val="20"/>
-              </w:rPr>
-            </w:pPr>
-            <w:r>
-              <w:rPr>
-                <w:rFonts w:ascii="Segoe UI" w:eastAsia="Times New Roman" w:hAnsi="Segoe UI" w:cs="Segoe UI"/>
-                <w:sz w:val="20"/>
-                <w:szCs w:val="20"/>
-              </w:rPr>
-              <w:t>0.276</w:t>
-            </w:r>
-          </w:p>
-        </w:tc>
-      </w:tr>
-      <w:tr>
-        <w:trPr>
-          <w:trHeight w:val="255"/>
-          <w:jc w:val="center"/>
-        </w:trPr>
-        <w:tc>
-          <w:tcPr>
-            <w:tcW w:w="1980" w:type="dxa"/>
-            <w:shd w:val="clear" w:color="auto" w:fill="auto"/>
-            <w:vAlign w:val="center"/>
-            <w:hideMark/>
-          </w:tcPr>
-          <w:p>
-            <w:pPr>
-              <w:bidi w:val="0"/>
-              <w:spacing w:after="0" w:line="240" w:lineRule="auto"/>
-              <w:jc w:val="center"/>
-              <w:rPr>
-                <w:rFonts w:ascii="Segoe UI" w:eastAsia="Times New Roman" w:hAnsi="Segoe UI" w:cs="Segoe UI"/>
-                <w:sz w:val="20"/>
-                <w:szCs w:val="20"/>
-              </w:rPr>
-            </w:pPr>
-            <w:r>
-              <w:rPr>
-                <w:rFonts w:ascii="Segoe UI" w:eastAsia="Times New Roman" w:hAnsi="Segoe UI" w:cs="Segoe UI"/>
-                <w:sz w:val="20"/>
-                <w:szCs w:val="20"/>
-              </w:rPr>
-              <w:t>Rugby</w:t>
-            </w:r>
-          </w:p>
-        </w:tc>
-        <w:tc>
-          <w:tcPr>
-            <w:tcW w:w="923" w:type="dxa"/>
-            <w:shd w:val="clear" w:color="auto" w:fill="auto"/>
-            <w:vAlign w:val="center"/>
-            <w:hideMark/>
-          </w:tcPr>
-          <w:p>
-            <w:pPr>
-              <w:bidi w:val="0"/>
-              <w:spacing w:after="0" w:line="240" w:lineRule="auto"/>
-              <w:jc w:val="center"/>
-              <w:rPr>
-                <w:rFonts w:ascii="Segoe UI" w:eastAsia="Times New Roman" w:hAnsi="Segoe UI" w:cs="Segoe UI"/>
-                <w:sz w:val="20"/>
-                <w:szCs w:val="20"/>
-              </w:rPr>
-            </w:pPr>
-            <w:r>
-              <w:rPr>
-                <w:rFonts w:ascii="Segoe UI" w:eastAsia="Times New Roman" w:hAnsi="Segoe UI" w:cs="Segoe UI"/>
-                <w:sz w:val="20"/>
-                <w:szCs w:val="20"/>
-              </w:rPr>
-              <w:t>46</w:t>
-            </w:r>
-          </w:p>
-        </w:tc>
-        <w:tc>
-          <w:tcPr>
-            <w:tcW w:w="900" w:type="dxa"/>
-            <w:shd w:val="clear" w:color="auto" w:fill="auto"/>
-            <w:vAlign w:val="center"/>
-            <w:hideMark/>
-          </w:tcPr>
-          <w:p>
-            <w:pPr>
-              <w:bidi w:val="0"/>
-              <w:spacing w:after="0" w:line="240" w:lineRule="auto"/>
-              <w:jc w:val="center"/>
-              <w:rPr>
-                <w:rFonts w:ascii="Segoe UI" w:eastAsia="Times New Roman" w:hAnsi="Segoe UI" w:cs="Segoe UI"/>
-                <w:sz w:val="20"/>
-                <w:szCs w:val="20"/>
-              </w:rPr>
-            </w:pPr>
-            <w:r>
-              <w:rPr>
-                <w:rFonts w:ascii="Segoe UI" w:eastAsia="Times New Roman" w:hAnsi="Segoe UI" w:cs="Segoe UI"/>
-                <w:sz w:val="20"/>
-                <w:szCs w:val="20"/>
-              </w:rPr>
-              <w:t>192</w:t>
-            </w:r>
-          </w:p>
-        </w:tc>
-        <w:tc>
-          <w:tcPr>
-            <w:tcW w:w="957" w:type="dxa"/>
-            <w:shd w:val="clear" w:color="auto" w:fill="auto"/>
-            <w:vAlign w:val="center"/>
-            <w:hideMark/>
-          </w:tcPr>
-          <w:p>
-            <w:pPr>
-              <w:bidi w:val="0"/>
-              <w:spacing w:after="0" w:line="240" w:lineRule="auto"/>
-              <w:jc w:val="center"/>
-              <w:rPr>
-                <w:rFonts w:ascii="Segoe UI" w:eastAsia="Times New Roman" w:hAnsi="Segoe UI" w:cs="Segoe UI"/>
-                <w:sz w:val="20"/>
-                <w:szCs w:val="20"/>
-              </w:rPr>
-            </w:pPr>
-            <w:r>
-              <w:rPr>
-                <w:rFonts w:ascii="Segoe UI" w:eastAsia="Times New Roman" w:hAnsi="Segoe UI" w:cs="Segoe UI"/>
-                <w:sz w:val="20"/>
-                <w:szCs w:val="20"/>
-              </w:rPr>
-              <w:t>0.239</w:t>
-            </w:r>
-          </w:p>
-        </w:tc>
-      </w:tr>
-      <w:tr>
-        <w:trPr>
-          <w:trHeight w:val="255"/>
-          <w:jc w:val="center"/>
-        </w:trPr>
-        <w:tc>
-          <w:tcPr>
-            <w:tcW w:w="1980" w:type="dxa"/>
-            <w:shd w:val="clear" w:color="auto" w:fill="auto"/>
-            <w:vAlign w:val="center"/>
-          </w:tcPr>
-          <w:p>
-            <w:pPr>
-              <w:bidi w:val="0"/>
-              <w:spacing w:after="0" w:line="240" w:lineRule="auto"/>
-              <w:jc w:val="center"/>
-              <w:rPr>
-                <w:rFonts w:ascii="Segoe UI" w:eastAsia="Times New Roman" w:hAnsi="Segoe UI" w:cs="Segoe UI"/>
-                <w:color w:val="D9D9D9" w:themeColor="background1" w:themeShade="D9"/>
-                <w:sz w:val="20"/>
-                <w:szCs w:val="20"/>
-              </w:rPr>
-            </w:pPr>
-            <w:r>
-              <w:rPr>
-                <w:rFonts w:ascii="Segoe UI" w:eastAsia="Times New Roman" w:hAnsi="Segoe UI" w:cs="Segoe UI"/>
-                <w:color w:val="D9D9D9" w:themeColor="background1" w:themeShade="D9"/>
-                <w:sz w:val="20"/>
-                <w:szCs w:val="20"/>
-              </w:rPr>
-              <w:t>Lacrosse</w:t>
-            </w:r>
-          </w:p>
-        </w:tc>
-        <w:tc>
-          <w:tcPr>
-            <w:tcW w:w="923" w:type="dxa"/>
-            <w:shd w:val="clear" w:color="auto" w:fill="auto"/>
-            <w:vAlign w:val="center"/>
-          </w:tcPr>
-          <w:p>
-            <w:pPr>
-              <w:bidi w:val="0"/>
-              <w:spacing w:after="0" w:line="240" w:lineRule="auto"/>
-              <w:jc w:val="center"/>
-              <w:rPr>
-                <w:rFonts w:ascii="Segoe UI" w:eastAsia="Times New Roman" w:hAnsi="Segoe UI" w:cs="Segoe UI"/>
-                <w:color w:val="D9D9D9" w:themeColor="background1" w:themeShade="D9"/>
-                <w:sz w:val="20"/>
-                <w:szCs w:val="20"/>
-              </w:rPr>
-            </w:pPr>
-            <w:r>
-              <w:rPr>
-                <w:rFonts w:ascii="Segoe UI" w:eastAsia="Times New Roman" w:hAnsi="Segoe UI" w:cs="Segoe UI"/>
-                <w:color w:val="D9D9D9" w:themeColor="background1" w:themeShade="D9"/>
-                <w:sz w:val="20"/>
-                <w:szCs w:val="20"/>
-              </w:rPr>
-              <w:t>13</w:t>
-            </w:r>
-          </w:p>
-        </w:tc>
-        <w:tc>
-          <w:tcPr>
-            <w:tcW w:w="900" w:type="dxa"/>
-            <w:shd w:val="clear" w:color="auto" w:fill="auto"/>
-            <w:vAlign w:val="center"/>
-          </w:tcPr>
-          <w:p>
-            <w:pPr>
-              <w:bidi w:val="0"/>
-              <w:spacing w:after="0" w:line="240" w:lineRule="auto"/>
-              <w:jc w:val="center"/>
-              <w:rPr>
-                <w:rFonts w:ascii="Segoe UI" w:eastAsia="Times New Roman" w:hAnsi="Segoe UI" w:cs="Segoe UI"/>
-                <w:color w:val="D9D9D9" w:themeColor="background1" w:themeShade="D9"/>
-                <w:sz w:val="20"/>
-                <w:szCs w:val="20"/>
-              </w:rPr>
-            </w:pPr>
-            <w:r>
-              <w:rPr>
-                <w:rFonts w:ascii="Segoe UI" w:eastAsia="Times New Roman" w:hAnsi="Segoe UI" w:cs="Segoe UI"/>
-                <w:color w:val="D9D9D9" w:themeColor="background1" w:themeShade="D9"/>
-                <w:sz w:val="20"/>
-                <w:szCs w:val="20"/>
-              </w:rPr>
-              <w:t>59</w:t>
-            </w:r>
-          </w:p>
-        </w:tc>
-        <w:tc>
-          <w:tcPr>
-            <w:tcW w:w="957" w:type="dxa"/>
-            <w:shd w:val="clear" w:color="auto" w:fill="auto"/>
-            <w:vAlign w:val="center"/>
-          </w:tcPr>
-          <w:p>
-            <w:pPr>
-              <w:bidi w:val="0"/>
-              <w:spacing w:after="0" w:line="240" w:lineRule="auto"/>
-              <w:jc w:val="center"/>
-              <w:rPr>
-                <w:rFonts w:ascii="Segoe UI" w:eastAsia="Times New Roman" w:hAnsi="Segoe UI" w:cs="Segoe UI"/>
-                <w:color w:val="D9D9D9" w:themeColor="background1" w:themeShade="D9"/>
-                <w:sz w:val="20"/>
-                <w:szCs w:val="20"/>
-              </w:rPr>
-            </w:pPr>
-            <w:r>
-              <w:rPr>
-                <w:rFonts w:ascii="Segoe UI" w:eastAsia="Times New Roman" w:hAnsi="Segoe UI" w:cs="Segoe UI"/>
-                <w:color w:val="D9D9D9" w:themeColor="background1" w:themeShade="D9"/>
-                <w:sz w:val="20"/>
-                <w:szCs w:val="20"/>
-              </w:rPr>
-              <w:t>0.220</w:t>
-            </w:r>
-          </w:p>
-        </w:tc>
-      </w:tr>
-      <w:tr>
-        <w:trPr>
-          <w:trHeight w:val="255"/>
-          <w:jc w:val="center"/>
-        </w:trPr>
-        <w:tc>
-          <w:tcPr>
-            <w:tcW w:w="1980" w:type="dxa"/>
-            <w:shd w:val="clear" w:color="auto" w:fill="auto"/>
-            <w:vAlign w:val="center"/>
-            <w:hideMark/>
-          </w:tcPr>
-          <w:p>
-            <w:pPr>
-              <w:bidi w:val="0"/>
-              <w:spacing w:after="0" w:line="240" w:lineRule="auto"/>
-              <w:jc w:val="center"/>
-              <w:rPr>
-                <w:rFonts w:ascii="Segoe UI" w:eastAsia="Times New Roman" w:hAnsi="Segoe UI" w:cs="Segoe UI"/>
-                <w:sz w:val="20"/>
-                <w:szCs w:val="20"/>
-              </w:rPr>
-            </w:pPr>
-            <w:r>
-              <w:rPr>
-                <w:rFonts w:ascii="Segoe UI" w:eastAsia="Times New Roman" w:hAnsi="Segoe UI" w:cs="Segoe UI"/>
-                <w:sz w:val="20"/>
-                <w:szCs w:val="20"/>
-              </w:rPr>
-              <w:t>Baseball</w:t>
-            </w:r>
-          </w:p>
-        </w:tc>
-        <w:tc>
-          <w:tcPr>
-            <w:tcW w:w="923" w:type="dxa"/>
-            <w:shd w:val="clear" w:color="auto" w:fill="auto"/>
-            <w:vAlign w:val="center"/>
-            <w:hideMark/>
-          </w:tcPr>
-          <w:p>
-            <w:pPr>
-              <w:bidi w:val="0"/>
-              <w:spacing w:after="0" w:line="240" w:lineRule="auto"/>
-              <w:jc w:val="center"/>
-              <w:rPr>
-                <w:rFonts w:ascii="Segoe UI" w:eastAsia="Times New Roman" w:hAnsi="Segoe UI" w:cs="Segoe UI"/>
-                <w:sz w:val="20"/>
-                <w:szCs w:val="20"/>
-              </w:rPr>
-            </w:pPr>
-            <w:r>
-              <w:rPr>
-                <w:rFonts w:ascii="Segoe UI" w:eastAsia="Times New Roman" w:hAnsi="Segoe UI" w:cs="Segoe UI"/>
-                <w:sz w:val="20"/>
-                <w:szCs w:val="20"/>
-              </w:rPr>
-              <w:t>68</w:t>
-            </w:r>
-          </w:p>
-        </w:tc>
-        <w:tc>
-          <w:tcPr>
-            <w:tcW w:w="900" w:type="dxa"/>
-            <w:shd w:val="clear" w:color="auto" w:fill="auto"/>
-            <w:vAlign w:val="center"/>
-            <w:hideMark/>
-          </w:tcPr>
-          <w:p>
-            <w:pPr>
-              <w:bidi w:val="0"/>
-              <w:spacing w:after="0" w:line="240" w:lineRule="auto"/>
-              <w:jc w:val="center"/>
-              <w:rPr>
-                <w:rFonts w:ascii="Segoe UI" w:eastAsia="Times New Roman" w:hAnsi="Segoe UI" w:cs="Segoe UI"/>
-                <w:sz w:val="20"/>
-                <w:szCs w:val="20"/>
-              </w:rPr>
-            </w:pPr>
-            <w:r>
-              <w:rPr>
-                <w:rFonts w:ascii="Segoe UI" w:eastAsia="Times New Roman" w:hAnsi="Segoe UI" w:cs="Segoe UI"/>
-                <w:sz w:val="20"/>
-                <w:szCs w:val="20"/>
-              </w:rPr>
-              <w:t>335</w:t>
-            </w:r>
-          </w:p>
-        </w:tc>
-        <w:tc>
-          <w:tcPr>
-            <w:tcW w:w="957" w:type="dxa"/>
-            <w:shd w:val="clear" w:color="auto" w:fill="auto"/>
-            <w:vAlign w:val="center"/>
-            <w:hideMark/>
-          </w:tcPr>
-          <w:p>
-            <w:pPr>
-              <w:bidi w:val="0"/>
-              <w:spacing w:after="0" w:line="240" w:lineRule="auto"/>
-              <w:jc w:val="center"/>
-              <w:rPr>
-                <w:rFonts w:ascii="Segoe UI" w:eastAsia="Times New Roman" w:hAnsi="Segoe UI" w:cs="Segoe UI"/>
-                <w:sz w:val="20"/>
-                <w:szCs w:val="20"/>
-              </w:rPr>
-            </w:pPr>
-            <w:r>
-              <w:rPr>
-                <w:rFonts w:ascii="Segoe UI" w:eastAsia="Times New Roman" w:hAnsi="Segoe UI" w:cs="Segoe UI"/>
-                <w:sz w:val="20"/>
-                <w:szCs w:val="20"/>
-              </w:rPr>
-              <w:t>0.202</w:t>
-            </w:r>
-          </w:p>
-        </w:tc>
-      </w:tr>
-      <w:tr>
-        <w:trPr>
-          <w:trHeight w:val="255"/>
-          <w:jc w:val="center"/>
-        </w:trPr>
-        <w:tc>
-          <w:tcPr>
-            <w:tcW w:w="1980" w:type="dxa"/>
-            <w:shd w:val="clear" w:color="auto" w:fill="auto"/>
-            <w:vAlign w:val="center"/>
-            <w:hideMark/>
-          </w:tcPr>
-          <w:p>
-            <w:pPr>
-              <w:bidi w:val="0"/>
-              <w:spacing w:after="0" w:line="240" w:lineRule="auto"/>
-              <w:jc w:val="center"/>
-              <w:rPr>
-                <w:rFonts w:ascii="Segoe UI" w:eastAsia="Times New Roman" w:hAnsi="Segoe UI" w:cs="Segoe UI"/>
-                <w:sz w:val="20"/>
-                <w:szCs w:val="20"/>
-              </w:rPr>
-            </w:pPr>
-            <w:r>
-              <w:rPr>
-                <w:rFonts w:ascii="Segoe UI" w:eastAsia="Times New Roman" w:hAnsi="Segoe UI" w:cs="Segoe UI"/>
-                <w:sz w:val="20"/>
-                <w:szCs w:val="20"/>
-              </w:rPr>
-              <w:t>Tennis</w:t>
-            </w:r>
-          </w:p>
-        </w:tc>
-        <w:tc>
-          <w:tcPr>
-            <w:tcW w:w="923" w:type="dxa"/>
-            <w:shd w:val="clear" w:color="auto" w:fill="auto"/>
-            <w:vAlign w:val="center"/>
-            <w:hideMark/>
-          </w:tcPr>
-          <w:p>
-            <w:pPr>
-              <w:bidi w:val="0"/>
-              <w:spacing w:after="0" w:line="240" w:lineRule="auto"/>
-              <w:jc w:val="center"/>
-              <w:rPr>
-                <w:rFonts w:ascii="Segoe UI" w:eastAsia="Times New Roman" w:hAnsi="Segoe UI" w:cs="Segoe UI"/>
-                <w:sz w:val="20"/>
-                <w:szCs w:val="20"/>
-              </w:rPr>
-            </w:pPr>
-            <w:r>
-              <w:rPr>
-                <w:rFonts w:ascii="Segoe UI" w:eastAsia="Times New Roman" w:hAnsi="Segoe UI" w:cs="Segoe UI"/>
-                <w:sz w:val="20"/>
-                <w:szCs w:val="20"/>
-              </w:rPr>
-              <w:t>47</w:t>
-            </w:r>
-          </w:p>
-        </w:tc>
-        <w:tc>
-          <w:tcPr>
-            <w:tcW w:w="900" w:type="dxa"/>
-            <w:shd w:val="clear" w:color="auto" w:fill="auto"/>
-            <w:vAlign w:val="center"/>
-            <w:hideMark/>
-          </w:tcPr>
-          <w:p>
-            <w:pPr>
-              <w:bidi w:val="0"/>
-              <w:spacing w:after="0" w:line="240" w:lineRule="auto"/>
-              <w:jc w:val="center"/>
-              <w:rPr>
-                <w:rFonts w:ascii="Segoe UI" w:eastAsia="Times New Roman" w:hAnsi="Segoe UI" w:cs="Segoe UI"/>
-                <w:sz w:val="20"/>
-                <w:szCs w:val="20"/>
-              </w:rPr>
-            </w:pPr>
-            <w:r>
-              <w:rPr>
-                <w:rFonts w:ascii="Segoe UI" w:eastAsia="Times New Roman" w:hAnsi="Segoe UI" w:cs="Segoe UI"/>
-                <w:sz w:val="20"/>
-                <w:szCs w:val="20"/>
-              </w:rPr>
-              <w:t>272</w:t>
-            </w:r>
-          </w:p>
-        </w:tc>
-        <w:tc>
-          <w:tcPr>
-            <w:tcW w:w="957" w:type="dxa"/>
-            <w:shd w:val="clear" w:color="auto" w:fill="auto"/>
-            <w:vAlign w:val="center"/>
-            <w:hideMark/>
-          </w:tcPr>
-          <w:p>
-            <w:pPr>
-              <w:bidi w:val="0"/>
-              <w:spacing w:after="0" w:line="240" w:lineRule="auto"/>
-              <w:jc w:val="center"/>
-              <w:rPr>
-                <w:rFonts w:ascii="Segoe UI" w:eastAsia="Times New Roman" w:hAnsi="Segoe UI" w:cs="Segoe UI"/>
-                <w:sz w:val="20"/>
-                <w:szCs w:val="20"/>
-              </w:rPr>
-            </w:pPr>
-            <w:r>
-              <w:rPr>
-                <w:rFonts w:ascii="Segoe UI" w:eastAsia="Times New Roman" w:hAnsi="Segoe UI" w:cs="Segoe UI"/>
-                <w:sz w:val="20"/>
-                <w:szCs w:val="20"/>
-              </w:rPr>
-              <w:t>0.172</w:t>
-            </w:r>
-          </w:p>
-        </w:tc>
-      </w:tr>
-      <w:tr>
-        <w:trPr>
-          <w:trHeight w:val="255"/>
-          <w:jc w:val="center"/>
-        </w:trPr>
-        <w:tc>
-          <w:tcPr>
-            <w:tcW w:w="1980" w:type="dxa"/>
-            <w:shd w:val="clear" w:color="auto" w:fill="auto"/>
-            <w:vAlign w:val="center"/>
-            <w:hideMark/>
-          </w:tcPr>
-          <w:p>
-            <w:pPr>
-              <w:bidi w:val="0"/>
-              <w:spacing w:after="0" w:line="240" w:lineRule="auto"/>
-              <w:jc w:val="center"/>
-              <w:rPr>
-                <w:rFonts w:ascii="Segoe UI" w:eastAsia="Times New Roman" w:hAnsi="Segoe UI" w:cs="Segoe UI"/>
-                <w:sz w:val="20"/>
-                <w:szCs w:val="20"/>
-              </w:rPr>
-            </w:pPr>
-            <w:r>
-              <w:rPr>
-                <w:rFonts w:ascii="Segoe UI" w:eastAsia="Times New Roman" w:hAnsi="Segoe UI" w:cs="Segoe UI"/>
-                <w:sz w:val="20"/>
-                <w:szCs w:val="20"/>
-              </w:rPr>
-              <w:t>Archery</w:t>
-            </w:r>
-          </w:p>
-        </w:tc>
-        <w:tc>
-          <w:tcPr>
-            <w:tcW w:w="923" w:type="dxa"/>
-            <w:shd w:val="clear" w:color="auto" w:fill="auto"/>
-            <w:vAlign w:val="center"/>
-            <w:hideMark/>
-          </w:tcPr>
-          <w:p>
-            <w:pPr>
-              <w:bidi w:val="0"/>
-              <w:spacing w:after="0" w:line="240" w:lineRule="auto"/>
-              <w:jc w:val="center"/>
-              <w:rPr>
-                <w:rFonts w:ascii="Segoe UI" w:eastAsia="Times New Roman" w:hAnsi="Segoe UI" w:cs="Segoe UI"/>
-                <w:sz w:val="20"/>
-                <w:szCs w:val="20"/>
-              </w:rPr>
-            </w:pPr>
-            <w:r>
-              <w:rPr>
-                <w:rFonts w:ascii="Segoe UI" w:eastAsia="Times New Roman" w:hAnsi="Segoe UI" w:cs="Segoe UI"/>
-                <w:sz w:val="20"/>
-                <w:szCs w:val="20"/>
-              </w:rPr>
-              <w:t>52</w:t>
-            </w:r>
-          </w:p>
-        </w:tc>
-        <w:tc>
-          <w:tcPr>
-            <w:tcW w:w="900" w:type="dxa"/>
-            <w:shd w:val="clear" w:color="auto" w:fill="auto"/>
-            <w:vAlign w:val="center"/>
-            <w:hideMark/>
-          </w:tcPr>
-          <w:p>
-            <w:pPr>
-              <w:bidi w:val="0"/>
-              <w:spacing w:after="0" w:line="240" w:lineRule="auto"/>
-              <w:jc w:val="center"/>
-              <w:rPr>
-                <w:rFonts w:ascii="Segoe UI" w:eastAsia="Times New Roman" w:hAnsi="Segoe UI" w:cs="Segoe UI"/>
-                <w:sz w:val="20"/>
-                <w:szCs w:val="20"/>
-              </w:rPr>
-            </w:pPr>
-            <w:r>
-              <w:rPr>
-                <w:rFonts w:ascii="Segoe UI" w:eastAsia="Times New Roman" w:hAnsi="Segoe UI" w:cs="Segoe UI"/>
-                <w:sz w:val="20"/>
-                <w:szCs w:val="20"/>
-              </w:rPr>
-              <w:t>305</w:t>
-            </w:r>
-          </w:p>
-        </w:tc>
-        <w:tc>
-          <w:tcPr>
-            <w:tcW w:w="957" w:type="dxa"/>
-            <w:shd w:val="clear" w:color="auto" w:fill="auto"/>
-            <w:vAlign w:val="center"/>
-            <w:hideMark/>
-          </w:tcPr>
-          <w:p>
-            <w:pPr>
-              <w:bidi w:val="0"/>
-              <w:spacing w:after="0" w:line="240" w:lineRule="auto"/>
-              <w:jc w:val="center"/>
-              <w:rPr>
-                <w:rFonts w:ascii="Segoe UI" w:eastAsia="Times New Roman" w:hAnsi="Segoe UI" w:cs="Segoe UI"/>
-                <w:sz w:val="20"/>
-                <w:szCs w:val="20"/>
-              </w:rPr>
-            </w:pPr>
-            <w:r>
-              <w:rPr>
-                <w:rFonts w:ascii="Segoe UI" w:eastAsia="Times New Roman" w:hAnsi="Segoe UI" w:cs="Segoe UI"/>
-                <w:sz w:val="20"/>
-                <w:szCs w:val="20"/>
-              </w:rPr>
-              <w:t>0.170</w:t>
-            </w:r>
-          </w:p>
-        </w:tc>
-      </w:tr>
-      <w:tr>
-        <w:trPr>
-          <w:trHeight w:val="255"/>
-          <w:jc w:val="center"/>
-        </w:trPr>
-        <w:tc>
-          <w:tcPr>
-            <w:tcW w:w="1980" w:type="dxa"/>
-            <w:shd w:val="clear" w:color="auto" w:fill="auto"/>
-            <w:vAlign w:val="center"/>
-            <w:hideMark/>
-          </w:tcPr>
-          <w:p>
-            <w:pPr>
-              <w:bidi w:val="0"/>
-              <w:spacing w:after="0" w:line="240" w:lineRule="auto"/>
-              <w:jc w:val="center"/>
-              <w:rPr>
-                <w:rFonts w:ascii="Segoe UI" w:eastAsia="Times New Roman" w:hAnsi="Segoe UI" w:cs="Segoe UI"/>
-                <w:sz w:val="20"/>
-                <w:szCs w:val="20"/>
-              </w:rPr>
-            </w:pPr>
-            <w:r>
-              <w:rPr>
-                <w:rFonts w:ascii="Segoe UI" w:eastAsia="Times New Roman" w:hAnsi="Segoe UI" w:cs="Segoe UI"/>
-                <w:sz w:val="20"/>
-                <w:szCs w:val="20"/>
-              </w:rPr>
-              <w:t>Shooting</w:t>
-            </w:r>
-          </w:p>
-        </w:tc>
-        <w:tc>
-          <w:tcPr>
-            <w:tcW w:w="923" w:type="dxa"/>
-            <w:shd w:val="clear" w:color="auto" w:fill="auto"/>
-            <w:vAlign w:val="center"/>
-            <w:hideMark/>
-          </w:tcPr>
-          <w:p>
-            <w:pPr>
-              <w:bidi w:val="0"/>
-              <w:spacing w:after="0" w:line="240" w:lineRule="auto"/>
-              <w:jc w:val="center"/>
-              <w:rPr>
-                <w:rFonts w:ascii="Segoe UI" w:eastAsia="Times New Roman" w:hAnsi="Segoe UI" w:cs="Segoe UI"/>
-                <w:sz w:val="20"/>
-                <w:szCs w:val="20"/>
-              </w:rPr>
-            </w:pPr>
-            <w:r>
-              <w:rPr>
-                <w:rFonts w:ascii="Segoe UI" w:eastAsia="Times New Roman" w:hAnsi="Segoe UI" w:cs="Segoe UI"/>
-                <w:sz w:val="20"/>
-                <w:szCs w:val="20"/>
-              </w:rPr>
-              <w:t>186</w:t>
-            </w:r>
-          </w:p>
-        </w:tc>
-        <w:tc>
-          <w:tcPr>
-            <w:tcW w:w="900" w:type="dxa"/>
-            <w:shd w:val="clear" w:color="auto" w:fill="auto"/>
-            <w:vAlign w:val="center"/>
-            <w:hideMark/>
-          </w:tcPr>
-          <w:p>
-            <w:pPr>
-              <w:bidi w:val="0"/>
-              <w:spacing w:after="0" w:line="240" w:lineRule="auto"/>
-              <w:jc w:val="center"/>
-              <w:rPr>
-                <w:rFonts w:ascii="Segoe UI" w:eastAsia="Times New Roman" w:hAnsi="Segoe UI" w:cs="Segoe UI"/>
-                <w:sz w:val="20"/>
-                <w:szCs w:val="20"/>
-              </w:rPr>
-            </w:pPr>
-            <w:r>
-              <w:rPr>
-                <w:rFonts w:ascii="Segoe UI" w:eastAsia="Times New Roman" w:hAnsi="Segoe UI" w:cs="Segoe UI"/>
-                <w:sz w:val="20"/>
-                <w:szCs w:val="20"/>
-              </w:rPr>
-              <w:t>1105</w:t>
-            </w:r>
-          </w:p>
-        </w:tc>
-        <w:tc>
-          <w:tcPr>
-            <w:tcW w:w="957" w:type="dxa"/>
-            <w:shd w:val="clear" w:color="auto" w:fill="auto"/>
-            <w:vAlign w:val="center"/>
-            <w:hideMark/>
-          </w:tcPr>
-          <w:p>
-            <w:pPr>
-              <w:bidi w:val="0"/>
-              <w:spacing w:after="0" w:line="240" w:lineRule="auto"/>
-              <w:jc w:val="center"/>
-              <w:rPr>
-                <w:rFonts w:ascii="Segoe UI" w:eastAsia="Times New Roman" w:hAnsi="Segoe UI" w:cs="Segoe UI"/>
-                <w:sz w:val="20"/>
-                <w:szCs w:val="20"/>
-              </w:rPr>
-            </w:pPr>
-            <w:r>
-              <w:rPr>
-                <w:rFonts w:ascii="Segoe UI" w:eastAsia="Times New Roman" w:hAnsi="Segoe UI" w:cs="Segoe UI"/>
-                <w:sz w:val="20"/>
-                <w:szCs w:val="20"/>
-              </w:rPr>
-              <w:t>0.168</w:t>
-            </w:r>
-          </w:p>
-        </w:tc>
-      </w:tr>
-      <w:tr>
-        <w:trPr>
-          <w:trHeight w:val="255"/>
-          <w:jc w:val="center"/>
-        </w:trPr>
-        <w:tc>
-          <w:tcPr>
-            <w:tcW w:w="1980" w:type="dxa"/>
-            <w:shd w:val="clear" w:color="auto" w:fill="auto"/>
-            <w:vAlign w:val="center"/>
-          </w:tcPr>
-          <w:p>
-            <w:pPr>
-              <w:bidi w:val="0"/>
-              <w:spacing w:after="0" w:line="240" w:lineRule="auto"/>
-              <w:jc w:val="center"/>
-              <w:rPr>
-                <w:rFonts w:ascii="Segoe UI" w:eastAsia="Times New Roman" w:hAnsi="Segoe UI" w:cs="Segoe UI"/>
-                <w:color w:val="D9D9D9" w:themeColor="background1" w:themeShade="D9"/>
-                <w:sz w:val="20"/>
-                <w:szCs w:val="20"/>
-              </w:rPr>
-            </w:pPr>
-            <w:r>
-              <w:rPr>
-                <w:rFonts w:ascii="Segoe UI" w:eastAsia="Times New Roman" w:hAnsi="Segoe UI" w:cs="Segoe UI"/>
-                <w:color w:val="D9D9D9" w:themeColor="background1" w:themeShade="D9"/>
-                <w:sz w:val="20"/>
-                <w:szCs w:val="20"/>
-              </w:rPr>
-              <w:t>Tug of War</w:t>
-            </w:r>
-          </w:p>
-        </w:tc>
-        <w:tc>
-          <w:tcPr>
-            <w:tcW w:w="923" w:type="dxa"/>
-            <w:shd w:val="clear" w:color="auto" w:fill="auto"/>
-            <w:vAlign w:val="center"/>
-          </w:tcPr>
-          <w:p>
-            <w:pPr>
-              <w:bidi w:val="0"/>
-              <w:spacing w:after="0" w:line="240" w:lineRule="auto"/>
-              <w:jc w:val="center"/>
-              <w:rPr>
-                <w:rFonts w:ascii="Segoe UI" w:eastAsia="Times New Roman" w:hAnsi="Segoe UI" w:cs="Segoe UI"/>
-                <w:color w:val="D9D9D9" w:themeColor="background1" w:themeShade="D9"/>
-                <w:sz w:val="20"/>
-                <w:szCs w:val="20"/>
-              </w:rPr>
-            </w:pPr>
-            <w:r>
-              <w:rPr>
-                <w:rFonts w:ascii="Segoe UI" w:eastAsia="Times New Roman" w:hAnsi="Segoe UI" w:cs="Segoe UI"/>
-                <w:color w:val="D9D9D9" w:themeColor="background1" w:themeShade="D9"/>
-                <w:sz w:val="20"/>
-                <w:szCs w:val="20"/>
-              </w:rPr>
-              <w:t>15</w:t>
-            </w:r>
-          </w:p>
-        </w:tc>
-        <w:tc>
-          <w:tcPr>
-            <w:tcW w:w="900" w:type="dxa"/>
-            <w:shd w:val="clear" w:color="auto" w:fill="auto"/>
-            <w:vAlign w:val="center"/>
-          </w:tcPr>
-          <w:p>
-            <w:pPr>
-              <w:bidi w:val="0"/>
-              <w:spacing w:after="0" w:line="240" w:lineRule="auto"/>
-              <w:jc w:val="center"/>
-              <w:rPr>
-                <w:rFonts w:ascii="Segoe UI" w:eastAsia="Times New Roman" w:hAnsi="Segoe UI" w:cs="Segoe UI"/>
-                <w:color w:val="D9D9D9" w:themeColor="background1" w:themeShade="D9"/>
-                <w:sz w:val="20"/>
-                <w:szCs w:val="20"/>
-              </w:rPr>
-            </w:pPr>
-            <w:r>
-              <w:rPr>
-                <w:rFonts w:ascii="Segoe UI" w:eastAsia="Times New Roman" w:hAnsi="Segoe UI" w:cs="Segoe UI"/>
-                <w:color w:val="D9D9D9" w:themeColor="background1" w:themeShade="D9"/>
-                <w:sz w:val="20"/>
-                <w:szCs w:val="20"/>
-              </w:rPr>
-              <w:t>94</w:t>
-            </w:r>
-          </w:p>
-        </w:tc>
-        <w:tc>
-          <w:tcPr>
-            <w:tcW w:w="957" w:type="dxa"/>
-            <w:shd w:val="clear" w:color="auto" w:fill="auto"/>
-            <w:vAlign w:val="center"/>
-          </w:tcPr>
-          <w:p>
-            <w:pPr>
-              <w:bidi w:val="0"/>
-              <w:spacing w:after="0" w:line="240" w:lineRule="auto"/>
-              <w:jc w:val="center"/>
-              <w:rPr>
-                <w:rFonts w:ascii="Segoe UI" w:eastAsia="Times New Roman" w:hAnsi="Segoe UI" w:cs="Segoe UI"/>
-                <w:color w:val="D9D9D9" w:themeColor="background1" w:themeShade="D9"/>
-                <w:sz w:val="20"/>
-                <w:szCs w:val="20"/>
-              </w:rPr>
-            </w:pPr>
-            <w:r>
-              <w:rPr>
-                <w:rFonts w:ascii="Segoe UI" w:eastAsia="Times New Roman" w:hAnsi="Segoe UI" w:cs="Segoe UI"/>
-                <w:color w:val="D9D9D9" w:themeColor="background1" w:themeShade="D9"/>
-                <w:sz w:val="20"/>
-                <w:szCs w:val="20"/>
-              </w:rPr>
-              <w:t>0.159</w:t>
-            </w:r>
-          </w:p>
-        </w:tc>
-      </w:tr>
-      <w:tr>
-        <w:trPr>
-          <w:trHeight w:val="255"/>
-          <w:jc w:val="center"/>
-        </w:trPr>
-        <w:tc>
-          <w:tcPr>
-            <w:tcW w:w="1980" w:type="dxa"/>
-            <w:shd w:val="clear" w:color="auto" w:fill="auto"/>
-            <w:vAlign w:val="center"/>
-            <w:hideMark/>
-          </w:tcPr>
-          <w:p>
-            <w:pPr>
-              <w:bidi w:val="0"/>
-              <w:spacing w:after="0" w:line="240" w:lineRule="auto"/>
-              <w:jc w:val="center"/>
-              <w:rPr>
-                <w:rFonts w:ascii="Segoe UI" w:eastAsia="Times New Roman" w:hAnsi="Segoe UI" w:cs="Segoe UI"/>
-                <w:sz w:val="20"/>
-                <w:szCs w:val="20"/>
-              </w:rPr>
-            </w:pPr>
-            <w:r>
-              <w:rPr>
-                <w:rFonts w:ascii="Segoe UI" w:eastAsia="Times New Roman" w:hAnsi="Segoe UI" w:cs="Segoe UI"/>
-                <w:sz w:val="20"/>
-                <w:szCs w:val="20"/>
-              </w:rPr>
-              <w:t>Rowing</w:t>
-            </w:r>
-          </w:p>
-        </w:tc>
-        <w:tc>
-          <w:tcPr>
-            <w:tcW w:w="923" w:type="dxa"/>
-            <w:shd w:val="clear" w:color="auto" w:fill="auto"/>
-            <w:vAlign w:val="center"/>
-            <w:hideMark/>
-          </w:tcPr>
-          <w:p>
-            <w:pPr>
-              <w:bidi w:val="0"/>
-              <w:spacing w:after="0" w:line="240" w:lineRule="auto"/>
-              <w:jc w:val="center"/>
-              <w:rPr>
-                <w:rFonts w:ascii="Segoe UI" w:eastAsia="Times New Roman" w:hAnsi="Segoe UI" w:cs="Segoe UI"/>
-                <w:sz w:val="20"/>
-                <w:szCs w:val="20"/>
-              </w:rPr>
-            </w:pPr>
-            <w:r>
-              <w:rPr>
-                <w:rFonts w:ascii="Segoe UI" w:eastAsia="Times New Roman" w:hAnsi="Segoe UI" w:cs="Segoe UI"/>
-                <w:sz w:val="20"/>
-                <w:szCs w:val="20"/>
-              </w:rPr>
-              <w:t>347</w:t>
-            </w:r>
-          </w:p>
-        </w:tc>
-        <w:tc>
-          <w:tcPr>
-            <w:tcW w:w="900" w:type="dxa"/>
-            <w:shd w:val="clear" w:color="auto" w:fill="auto"/>
-            <w:vAlign w:val="center"/>
-            <w:hideMark/>
-          </w:tcPr>
-          <w:p>
-            <w:pPr>
-              <w:bidi w:val="0"/>
-              <w:spacing w:after="0" w:line="240" w:lineRule="auto"/>
-              <w:jc w:val="center"/>
-              <w:rPr>
-                <w:rFonts w:ascii="Segoe UI" w:eastAsia="Times New Roman" w:hAnsi="Segoe UI" w:cs="Segoe UI"/>
-                <w:sz w:val="20"/>
-                <w:szCs w:val="20"/>
-              </w:rPr>
-            </w:pPr>
-            <w:r>
-              <w:rPr>
-                <w:rFonts w:ascii="Segoe UI" w:eastAsia="Times New Roman" w:hAnsi="Segoe UI" w:cs="Segoe UI"/>
-                <w:sz w:val="20"/>
-                <w:szCs w:val="20"/>
-              </w:rPr>
-              <w:t>2523</w:t>
-            </w:r>
-          </w:p>
-        </w:tc>
-        <w:tc>
-          <w:tcPr>
-            <w:tcW w:w="957" w:type="dxa"/>
-            <w:shd w:val="clear" w:color="auto" w:fill="auto"/>
-            <w:vAlign w:val="center"/>
-            <w:hideMark/>
-          </w:tcPr>
-          <w:p>
-            <w:pPr>
-              <w:bidi w:val="0"/>
-              <w:spacing w:after="0" w:line="240" w:lineRule="auto"/>
-              <w:jc w:val="center"/>
-              <w:rPr>
-                <w:rFonts w:ascii="Segoe UI" w:eastAsia="Times New Roman" w:hAnsi="Segoe UI" w:cs="Segoe UI"/>
-                <w:sz w:val="20"/>
-                <w:szCs w:val="20"/>
-              </w:rPr>
-            </w:pPr>
-            <w:r>
-              <w:rPr>
-                <w:rFonts w:ascii="Segoe UI" w:eastAsia="Times New Roman" w:hAnsi="Segoe UI" w:cs="Segoe UI"/>
-                <w:sz w:val="20"/>
-                <w:szCs w:val="20"/>
-              </w:rPr>
-              <w:t>0.137</w:t>
-            </w:r>
-          </w:p>
-        </w:tc>
-      </w:tr>
-      <w:tr>
-        <w:trPr>
-          <w:trHeight w:val="255"/>
-          <w:jc w:val="center"/>
-        </w:trPr>
-        <w:tc>
-          <w:tcPr>
-            <w:tcW w:w="1980" w:type="dxa"/>
-            <w:shd w:val="clear" w:color="auto" w:fill="auto"/>
-            <w:vAlign w:val="center"/>
-          </w:tcPr>
-          <w:p>
-            <w:pPr>
-              <w:bidi w:val="0"/>
-              <w:spacing w:after="0" w:line="240" w:lineRule="auto"/>
-              <w:jc w:val="center"/>
-              <w:rPr>
-                <w:rFonts w:ascii="Segoe UI" w:eastAsia="Times New Roman" w:hAnsi="Segoe UI" w:cs="Segoe UI"/>
-                <w:color w:val="D9D9D9" w:themeColor="background1" w:themeShade="D9"/>
-                <w:sz w:val="20"/>
-                <w:szCs w:val="20"/>
-              </w:rPr>
-            </w:pPr>
-            <w:r>
-              <w:rPr>
-                <w:rFonts w:ascii="Segoe UI" w:eastAsia="Times New Roman" w:hAnsi="Segoe UI" w:cs="Segoe UI"/>
-                <w:color w:val="D9D9D9" w:themeColor="background1" w:themeShade="D9"/>
-                <w:sz w:val="20"/>
-                <w:szCs w:val="20"/>
-              </w:rPr>
-              <w:t>Polo</w:t>
-            </w:r>
-          </w:p>
-        </w:tc>
-        <w:tc>
-          <w:tcPr>
-            <w:tcW w:w="923" w:type="dxa"/>
-            <w:shd w:val="clear" w:color="auto" w:fill="auto"/>
-            <w:vAlign w:val="center"/>
-          </w:tcPr>
-          <w:p>
-            <w:pPr>
-              <w:bidi w:val="0"/>
-              <w:spacing w:after="0" w:line="240" w:lineRule="auto"/>
-              <w:jc w:val="center"/>
-              <w:rPr>
-                <w:rFonts w:ascii="Segoe UI" w:eastAsia="Times New Roman" w:hAnsi="Segoe UI" w:cs="Segoe UI"/>
-                <w:color w:val="D9D9D9" w:themeColor="background1" w:themeShade="D9"/>
-                <w:sz w:val="20"/>
-                <w:szCs w:val="20"/>
-              </w:rPr>
-            </w:pPr>
-            <w:r>
-              <w:rPr>
-                <w:rFonts w:ascii="Segoe UI" w:eastAsia="Times New Roman" w:hAnsi="Segoe UI" w:cs="Segoe UI"/>
-                <w:color w:val="D9D9D9" w:themeColor="background1" w:themeShade="D9"/>
-                <w:sz w:val="20"/>
-                <w:szCs w:val="20"/>
-              </w:rPr>
-              <w:t>9</w:t>
-            </w:r>
-          </w:p>
-        </w:tc>
-        <w:tc>
-          <w:tcPr>
-            <w:tcW w:w="900" w:type="dxa"/>
-            <w:shd w:val="clear" w:color="auto" w:fill="auto"/>
-            <w:vAlign w:val="center"/>
-          </w:tcPr>
-          <w:p>
-            <w:pPr>
-              <w:bidi w:val="0"/>
-              <w:spacing w:after="0" w:line="240" w:lineRule="auto"/>
-              <w:jc w:val="center"/>
-              <w:rPr>
-                <w:rFonts w:ascii="Segoe UI" w:eastAsia="Times New Roman" w:hAnsi="Segoe UI" w:cs="Segoe UI"/>
-                <w:color w:val="D9D9D9" w:themeColor="background1" w:themeShade="D9"/>
-                <w:sz w:val="20"/>
-                <w:szCs w:val="20"/>
-              </w:rPr>
-            </w:pPr>
-            <w:r>
-              <w:rPr>
-                <w:rFonts w:ascii="Segoe UI" w:eastAsia="Times New Roman" w:hAnsi="Segoe UI" w:cs="Segoe UI"/>
-                <w:color w:val="D9D9D9" w:themeColor="background1" w:themeShade="D9"/>
-                <w:sz w:val="20"/>
-                <w:szCs w:val="20"/>
-              </w:rPr>
-              <w:t>66</w:t>
-            </w:r>
-          </w:p>
-        </w:tc>
-        <w:tc>
-          <w:tcPr>
-            <w:tcW w:w="957" w:type="dxa"/>
-            <w:shd w:val="clear" w:color="auto" w:fill="auto"/>
-            <w:vAlign w:val="center"/>
-          </w:tcPr>
-          <w:p>
-            <w:pPr>
-              <w:bidi w:val="0"/>
-              <w:spacing w:after="0" w:line="240" w:lineRule="auto"/>
-              <w:jc w:val="center"/>
-              <w:rPr>
-                <w:rFonts w:ascii="Segoe UI" w:eastAsia="Times New Roman" w:hAnsi="Segoe UI" w:cs="Segoe UI"/>
-                <w:color w:val="D9D9D9" w:themeColor="background1" w:themeShade="D9"/>
-                <w:sz w:val="20"/>
-                <w:szCs w:val="20"/>
-              </w:rPr>
-            </w:pPr>
-            <w:r>
-              <w:rPr>
-                <w:rFonts w:ascii="Segoe UI" w:eastAsia="Times New Roman" w:hAnsi="Segoe UI" w:cs="Segoe UI"/>
-                <w:color w:val="D9D9D9" w:themeColor="background1" w:themeShade="D9"/>
-                <w:sz w:val="20"/>
-                <w:szCs w:val="20"/>
-              </w:rPr>
-              <w:t>0.136</w:t>
-            </w:r>
-          </w:p>
-        </w:tc>
-      </w:tr>
-      <w:tr>
-        <w:trPr>
-          <w:trHeight w:val="510"/>
-          <w:jc w:val="center"/>
-        </w:trPr>
-        <w:tc>
-          <w:tcPr>
-            <w:tcW w:w="1980" w:type="dxa"/>
-            <w:shd w:val="clear" w:color="auto" w:fill="auto"/>
-            <w:vAlign w:val="center"/>
-            <w:hideMark/>
-          </w:tcPr>
-          <w:p>
-            <w:pPr>
-              <w:bidi w:val="0"/>
-              <w:spacing w:after="0" w:line="240" w:lineRule="auto"/>
-              <w:jc w:val="center"/>
-              <w:rPr>
-                <w:rFonts w:ascii="Segoe UI" w:eastAsia="Times New Roman" w:hAnsi="Segoe UI" w:cs="Segoe UI"/>
-                <w:sz w:val="20"/>
-                <w:szCs w:val="20"/>
-              </w:rPr>
-            </w:pPr>
-            <w:r>
-              <w:rPr>
-                <w:rFonts w:ascii="Segoe UI" w:eastAsia="Times New Roman" w:hAnsi="Segoe UI" w:cs="Segoe UI"/>
-                <w:sz w:val="20"/>
-                <w:szCs w:val="20"/>
-              </w:rPr>
-              <w:t>Equestrian</w:t>
-            </w:r>
-          </w:p>
-        </w:tc>
-        <w:tc>
-          <w:tcPr>
-            <w:tcW w:w="923" w:type="dxa"/>
-            <w:shd w:val="clear" w:color="auto" w:fill="auto"/>
-            <w:vAlign w:val="center"/>
-            <w:hideMark/>
-          </w:tcPr>
-          <w:p>
-            <w:pPr>
-              <w:bidi w:val="0"/>
-              <w:spacing w:after="0" w:line="240" w:lineRule="auto"/>
-              <w:jc w:val="center"/>
-              <w:rPr>
-                <w:rFonts w:ascii="Segoe UI" w:eastAsia="Times New Roman" w:hAnsi="Segoe UI" w:cs="Segoe UI"/>
-                <w:sz w:val="20"/>
-                <w:szCs w:val="20"/>
-              </w:rPr>
-            </w:pPr>
-            <w:r>
-              <w:rPr>
-                <w:rFonts w:ascii="Segoe UI" w:eastAsia="Times New Roman" w:hAnsi="Segoe UI" w:cs="Segoe UI"/>
-                <w:sz w:val="20"/>
-                <w:szCs w:val="20"/>
-              </w:rPr>
-              <w:t>121</w:t>
-            </w:r>
-          </w:p>
-        </w:tc>
-        <w:tc>
-          <w:tcPr>
-            <w:tcW w:w="900" w:type="dxa"/>
-            <w:shd w:val="clear" w:color="auto" w:fill="auto"/>
-            <w:vAlign w:val="center"/>
-            <w:hideMark/>
-          </w:tcPr>
-          <w:p>
-            <w:pPr>
-              <w:bidi w:val="0"/>
-              <w:spacing w:after="0" w:line="240" w:lineRule="auto"/>
-              <w:jc w:val="center"/>
-              <w:rPr>
-                <w:rFonts w:ascii="Segoe UI" w:eastAsia="Times New Roman" w:hAnsi="Segoe UI" w:cs="Segoe UI"/>
-                <w:sz w:val="20"/>
-                <w:szCs w:val="20"/>
-              </w:rPr>
-            </w:pPr>
-            <w:r>
-              <w:rPr>
-                <w:rFonts w:ascii="Segoe UI" w:eastAsia="Times New Roman" w:hAnsi="Segoe UI" w:cs="Segoe UI"/>
-                <w:sz w:val="20"/>
-                <w:szCs w:val="20"/>
-              </w:rPr>
-              <w:t>894</w:t>
-            </w:r>
-          </w:p>
-        </w:tc>
-        <w:tc>
-          <w:tcPr>
-            <w:tcW w:w="957" w:type="dxa"/>
-            <w:shd w:val="clear" w:color="auto" w:fill="auto"/>
-            <w:vAlign w:val="center"/>
-            <w:hideMark/>
-          </w:tcPr>
-          <w:p>
-            <w:pPr>
-              <w:bidi w:val="0"/>
-              <w:spacing w:after="0" w:line="240" w:lineRule="auto"/>
-              <w:jc w:val="center"/>
-              <w:rPr>
-                <w:rFonts w:ascii="Segoe UI" w:eastAsia="Times New Roman" w:hAnsi="Segoe UI" w:cs="Segoe UI"/>
-                <w:sz w:val="20"/>
-                <w:szCs w:val="20"/>
-              </w:rPr>
-            </w:pPr>
-            <w:r>
-              <w:rPr>
-                <w:rFonts w:ascii="Segoe UI" w:eastAsia="Times New Roman" w:hAnsi="Segoe UI" w:cs="Segoe UI"/>
-                <w:sz w:val="20"/>
-                <w:szCs w:val="20"/>
-              </w:rPr>
-              <w:t>0.135</w:t>
-            </w:r>
-          </w:p>
-        </w:tc>
-      </w:tr>
-      <w:tr>
-        <w:trPr>
-          <w:trHeight w:val="255"/>
-          <w:jc w:val="center"/>
-        </w:trPr>
-        <w:tc>
-          <w:tcPr>
-            <w:tcW w:w="1980" w:type="dxa"/>
-            <w:shd w:val="clear" w:color="auto" w:fill="auto"/>
-            <w:vAlign w:val="center"/>
-            <w:hideMark/>
-          </w:tcPr>
-          <w:p>
-            <w:pPr>
-              <w:bidi w:val="0"/>
-              <w:spacing w:after="0" w:line="240" w:lineRule="auto"/>
-              <w:jc w:val="center"/>
-              <w:rPr>
-                <w:rFonts w:ascii="Segoe UI" w:eastAsia="Times New Roman" w:hAnsi="Segoe UI" w:cs="Segoe UI"/>
-                <w:sz w:val="20"/>
-                <w:szCs w:val="20"/>
-              </w:rPr>
-            </w:pPr>
-            <w:r>
-              <w:rPr>
-                <w:rFonts w:ascii="Segoe UI" w:eastAsia="Times New Roman" w:hAnsi="Segoe UI" w:cs="Segoe UI"/>
-                <w:sz w:val="20"/>
-                <w:szCs w:val="20"/>
-              </w:rPr>
-              <w:t>Sailing</w:t>
-            </w:r>
-          </w:p>
-        </w:tc>
-        <w:tc>
-          <w:tcPr>
-            <w:tcW w:w="923" w:type="dxa"/>
-            <w:shd w:val="clear" w:color="auto" w:fill="auto"/>
-            <w:vAlign w:val="center"/>
-            <w:hideMark/>
-          </w:tcPr>
-          <w:p>
-            <w:pPr>
-              <w:bidi w:val="0"/>
-              <w:spacing w:after="0" w:line="240" w:lineRule="auto"/>
-              <w:jc w:val="center"/>
-              <w:rPr>
-                <w:rFonts w:ascii="Segoe UI" w:eastAsia="Times New Roman" w:hAnsi="Segoe UI" w:cs="Segoe UI"/>
-                <w:sz w:val="20"/>
-                <w:szCs w:val="20"/>
-              </w:rPr>
-            </w:pPr>
-            <w:r>
-              <w:rPr>
-                <w:rFonts w:ascii="Segoe UI" w:eastAsia="Times New Roman" w:hAnsi="Segoe UI" w:cs="Segoe UI"/>
-                <w:sz w:val="20"/>
-                <w:szCs w:val="20"/>
-              </w:rPr>
-              <w:t>139</w:t>
-            </w:r>
-          </w:p>
-        </w:tc>
-        <w:tc>
-          <w:tcPr>
-            <w:tcW w:w="900" w:type="dxa"/>
-            <w:shd w:val="clear" w:color="auto" w:fill="auto"/>
-            <w:vAlign w:val="center"/>
-            <w:hideMark/>
-          </w:tcPr>
-          <w:p>
-            <w:pPr>
-              <w:bidi w:val="0"/>
-              <w:spacing w:after="0" w:line="240" w:lineRule="auto"/>
-              <w:jc w:val="center"/>
-              <w:rPr>
-                <w:rFonts w:ascii="Segoe UI" w:eastAsia="Times New Roman" w:hAnsi="Segoe UI" w:cs="Segoe UI"/>
-                <w:sz w:val="20"/>
-                <w:szCs w:val="20"/>
-              </w:rPr>
-            </w:pPr>
-            <w:r>
-              <w:rPr>
-                <w:rFonts w:ascii="Segoe UI" w:eastAsia="Times New Roman" w:hAnsi="Segoe UI" w:cs="Segoe UI"/>
-                <w:sz w:val="20"/>
-                <w:szCs w:val="20"/>
-              </w:rPr>
-              <w:t>1061</w:t>
-            </w:r>
-          </w:p>
-        </w:tc>
-        <w:tc>
-          <w:tcPr>
-            <w:tcW w:w="957" w:type="dxa"/>
-            <w:shd w:val="clear" w:color="auto" w:fill="auto"/>
-            <w:vAlign w:val="center"/>
-            <w:hideMark/>
-          </w:tcPr>
-          <w:p>
-            <w:pPr>
-              <w:bidi w:val="0"/>
-              <w:spacing w:after="0" w:line="240" w:lineRule="auto"/>
-              <w:jc w:val="center"/>
-              <w:rPr>
-                <w:rFonts w:ascii="Segoe UI" w:eastAsia="Times New Roman" w:hAnsi="Segoe UI" w:cs="Segoe UI"/>
-                <w:sz w:val="20"/>
-                <w:szCs w:val="20"/>
-              </w:rPr>
-            </w:pPr>
-            <w:r>
-              <w:rPr>
-                <w:rFonts w:ascii="Segoe UI" w:eastAsia="Times New Roman" w:hAnsi="Segoe UI" w:cs="Segoe UI"/>
-                <w:sz w:val="20"/>
-                <w:szCs w:val="20"/>
-              </w:rPr>
-              <w:t>0.131</w:t>
-            </w:r>
-          </w:p>
-        </w:tc>
-      </w:tr>
-      <w:tr>
-        <w:trPr>
-          <w:trHeight w:val="255"/>
-          <w:jc w:val="center"/>
-        </w:trPr>
-        <w:tc>
-          <w:tcPr>
-            <w:tcW w:w="1980" w:type="dxa"/>
-            <w:shd w:val="clear" w:color="auto" w:fill="auto"/>
-            <w:vAlign w:val="center"/>
-            <w:hideMark/>
-          </w:tcPr>
-          <w:p>
-            <w:pPr>
-              <w:bidi w:val="0"/>
-              <w:spacing w:after="0" w:line="240" w:lineRule="auto"/>
-              <w:jc w:val="center"/>
-              <w:rPr>
-                <w:rFonts w:ascii="Segoe UI" w:eastAsia="Times New Roman" w:hAnsi="Segoe UI" w:cs="Segoe UI"/>
-                <w:sz w:val="20"/>
-                <w:szCs w:val="20"/>
-              </w:rPr>
-            </w:pPr>
-            <w:r>
-              <w:rPr>
-                <w:rFonts w:ascii="Segoe UI" w:eastAsia="Times New Roman" w:hAnsi="Segoe UI" w:cs="Segoe UI"/>
-                <w:sz w:val="20"/>
-                <w:szCs w:val="20"/>
-              </w:rPr>
-              <w:t>Boxing</w:t>
-            </w:r>
-          </w:p>
-        </w:tc>
-        <w:tc>
-          <w:tcPr>
-            <w:tcW w:w="923" w:type="dxa"/>
-            <w:shd w:val="clear" w:color="auto" w:fill="auto"/>
-            <w:vAlign w:val="center"/>
-            <w:hideMark/>
-          </w:tcPr>
-          <w:p>
-            <w:pPr>
-              <w:bidi w:val="0"/>
-              <w:spacing w:after="0" w:line="240" w:lineRule="auto"/>
-              <w:jc w:val="center"/>
-              <w:rPr>
-                <w:rFonts w:ascii="Segoe UI" w:eastAsia="Times New Roman" w:hAnsi="Segoe UI" w:cs="Segoe UI"/>
-                <w:sz w:val="20"/>
-                <w:szCs w:val="20"/>
-              </w:rPr>
-            </w:pPr>
-            <w:r>
-              <w:rPr>
-                <w:rFonts w:ascii="Segoe UI" w:eastAsia="Times New Roman" w:hAnsi="Segoe UI" w:cs="Segoe UI"/>
-                <w:sz w:val="20"/>
-                <w:szCs w:val="20"/>
-              </w:rPr>
-              <w:t>109</w:t>
-            </w:r>
-          </w:p>
-        </w:tc>
-        <w:tc>
-          <w:tcPr>
-            <w:tcW w:w="900" w:type="dxa"/>
-            <w:shd w:val="clear" w:color="auto" w:fill="auto"/>
-            <w:vAlign w:val="center"/>
-            <w:hideMark/>
-          </w:tcPr>
-          <w:p>
-            <w:pPr>
-              <w:bidi w:val="0"/>
-              <w:spacing w:after="0" w:line="240" w:lineRule="auto"/>
-              <w:jc w:val="center"/>
-              <w:rPr>
-                <w:rFonts w:ascii="Segoe UI" w:eastAsia="Times New Roman" w:hAnsi="Segoe UI" w:cs="Segoe UI"/>
-                <w:sz w:val="20"/>
-                <w:szCs w:val="20"/>
-              </w:rPr>
-            </w:pPr>
-            <w:r>
-              <w:rPr>
-                <w:rFonts w:ascii="Segoe UI" w:eastAsia="Times New Roman" w:hAnsi="Segoe UI" w:cs="Segoe UI"/>
-                <w:sz w:val="20"/>
-                <w:szCs w:val="20"/>
-              </w:rPr>
-              <w:t>842</w:t>
-            </w:r>
-          </w:p>
-        </w:tc>
-        <w:tc>
-          <w:tcPr>
-            <w:tcW w:w="957" w:type="dxa"/>
-            <w:shd w:val="clear" w:color="auto" w:fill="auto"/>
-            <w:vAlign w:val="center"/>
-            <w:hideMark/>
-          </w:tcPr>
-          <w:p>
-            <w:pPr>
-              <w:bidi w:val="0"/>
-              <w:spacing w:after="0" w:line="240" w:lineRule="auto"/>
-              <w:jc w:val="center"/>
-              <w:rPr>
-                <w:rFonts w:ascii="Segoe UI" w:eastAsia="Times New Roman" w:hAnsi="Segoe UI" w:cs="Segoe UI"/>
-                <w:sz w:val="20"/>
-                <w:szCs w:val="20"/>
-              </w:rPr>
-            </w:pPr>
-            <w:r>
-              <w:rPr>
-                <w:rFonts w:ascii="Segoe UI" w:eastAsia="Times New Roman" w:hAnsi="Segoe UI" w:cs="Segoe UI"/>
-                <w:sz w:val="20"/>
-                <w:szCs w:val="20"/>
-              </w:rPr>
-              <w:t>0.129</w:t>
-            </w:r>
-          </w:p>
-        </w:tc>
-      </w:tr>
-      <w:tr>
-        <w:trPr>
-          <w:trHeight w:val="255"/>
-          <w:jc w:val="center"/>
-        </w:trPr>
-        <w:tc>
-          <w:tcPr>
-            <w:tcW w:w="1980" w:type="dxa"/>
-            <w:shd w:val="clear" w:color="auto" w:fill="auto"/>
-            <w:vAlign w:val="center"/>
-            <w:hideMark/>
-          </w:tcPr>
-          <w:p>
-            <w:pPr>
-              <w:bidi w:val="0"/>
-              <w:spacing w:after="0" w:line="240" w:lineRule="auto"/>
-              <w:jc w:val="center"/>
-              <w:rPr>
-                <w:rFonts w:ascii="Segoe UI" w:eastAsia="Times New Roman" w:hAnsi="Segoe UI" w:cs="Segoe UI"/>
-                <w:sz w:val="20"/>
-                <w:szCs w:val="20"/>
-              </w:rPr>
-            </w:pPr>
-            <w:r>
-              <w:rPr>
-                <w:rFonts w:ascii="Segoe UI" w:eastAsia="Times New Roman" w:hAnsi="Segoe UI" w:cs="Segoe UI"/>
-                <w:sz w:val="20"/>
-                <w:szCs w:val="20"/>
-              </w:rPr>
-              <w:t>Wrestling</w:t>
-            </w:r>
-          </w:p>
-        </w:tc>
-        <w:tc>
-          <w:tcPr>
-            <w:tcW w:w="923" w:type="dxa"/>
-            <w:shd w:val="clear" w:color="auto" w:fill="auto"/>
-            <w:vAlign w:val="center"/>
-            <w:hideMark/>
-          </w:tcPr>
-          <w:p>
-            <w:pPr>
-              <w:bidi w:val="0"/>
-              <w:spacing w:after="0" w:line="240" w:lineRule="auto"/>
-              <w:jc w:val="center"/>
-              <w:rPr>
-                <w:rFonts w:ascii="Segoe UI" w:eastAsia="Times New Roman" w:hAnsi="Segoe UI" w:cs="Segoe UI"/>
-                <w:sz w:val="20"/>
-                <w:szCs w:val="20"/>
-              </w:rPr>
-            </w:pPr>
-            <w:r>
-              <w:rPr>
-                <w:rFonts w:ascii="Segoe UI" w:eastAsia="Times New Roman" w:hAnsi="Segoe UI" w:cs="Segoe UI"/>
-                <w:sz w:val="20"/>
-                <w:szCs w:val="20"/>
-              </w:rPr>
-              <w:t>125</w:t>
-            </w:r>
-          </w:p>
-        </w:tc>
-        <w:tc>
-          <w:tcPr>
-            <w:tcW w:w="900" w:type="dxa"/>
-            <w:shd w:val="clear" w:color="auto" w:fill="auto"/>
-            <w:vAlign w:val="center"/>
-            <w:hideMark/>
-          </w:tcPr>
-          <w:p>
-            <w:pPr>
-              <w:bidi w:val="0"/>
-              <w:spacing w:after="0" w:line="240" w:lineRule="auto"/>
-              <w:jc w:val="center"/>
-              <w:rPr>
-                <w:rFonts w:ascii="Segoe UI" w:eastAsia="Times New Roman" w:hAnsi="Segoe UI" w:cs="Segoe UI"/>
-                <w:sz w:val="20"/>
-                <w:szCs w:val="20"/>
-              </w:rPr>
-            </w:pPr>
-            <w:r>
-              <w:rPr>
-                <w:rFonts w:ascii="Segoe UI" w:eastAsia="Times New Roman" w:hAnsi="Segoe UI" w:cs="Segoe UI"/>
-                <w:sz w:val="20"/>
-                <w:szCs w:val="20"/>
-              </w:rPr>
-              <w:t>1140</w:t>
-            </w:r>
-          </w:p>
-        </w:tc>
-        <w:tc>
-          <w:tcPr>
-            <w:tcW w:w="957" w:type="dxa"/>
-            <w:shd w:val="clear" w:color="auto" w:fill="auto"/>
-            <w:vAlign w:val="center"/>
-            <w:hideMark/>
-          </w:tcPr>
-          <w:p>
-            <w:pPr>
-              <w:bidi w:val="0"/>
-              <w:spacing w:after="0" w:line="240" w:lineRule="auto"/>
-              <w:jc w:val="center"/>
-              <w:rPr>
-                <w:rFonts w:ascii="Segoe UI" w:eastAsia="Times New Roman" w:hAnsi="Segoe UI" w:cs="Segoe UI"/>
-                <w:sz w:val="20"/>
-                <w:szCs w:val="20"/>
-              </w:rPr>
-            </w:pPr>
-            <w:r>
-              <w:rPr>
-                <w:rFonts w:ascii="Segoe UI" w:eastAsia="Times New Roman" w:hAnsi="Segoe UI" w:cs="Segoe UI"/>
-                <w:sz w:val="20"/>
-                <w:szCs w:val="20"/>
-              </w:rPr>
-              <w:t>0.109</w:t>
-            </w:r>
-          </w:p>
-        </w:tc>
-      </w:tr>
-      <w:tr>
-        <w:trPr>
-          <w:trHeight w:val="255"/>
-          <w:jc w:val="center"/>
-        </w:trPr>
-        <w:tc>
-          <w:tcPr>
-            <w:tcW w:w="1980" w:type="dxa"/>
-            <w:shd w:val="clear" w:color="auto" w:fill="auto"/>
-            <w:vAlign w:val="center"/>
-            <w:hideMark/>
-          </w:tcPr>
-          <w:p>
-            <w:pPr>
-              <w:bidi w:val="0"/>
-              <w:spacing w:after="0" w:line="240" w:lineRule="auto"/>
-              <w:jc w:val="center"/>
-              <w:rPr>
-                <w:rFonts w:ascii="Segoe UI" w:eastAsia="Times New Roman" w:hAnsi="Segoe UI" w:cs="Segoe UI"/>
-                <w:sz w:val="20"/>
-                <w:szCs w:val="20"/>
-              </w:rPr>
-            </w:pPr>
-            <w:r>
-              <w:rPr>
-                <w:rFonts w:ascii="Segoe UI" w:eastAsia="Times New Roman" w:hAnsi="Segoe UI" w:cs="Segoe UI"/>
-                <w:sz w:val="20"/>
-                <w:szCs w:val="20"/>
-              </w:rPr>
-              <w:t>Volleyball</w:t>
-            </w:r>
-          </w:p>
-        </w:tc>
-        <w:tc>
-          <w:tcPr>
-            <w:tcW w:w="923" w:type="dxa"/>
-            <w:shd w:val="clear" w:color="auto" w:fill="auto"/>
-            <w:vAlign w:val="center"/>
-            <w:hideMark/>
-          </w:tcPr>
-          <w:p>
-            <w:pPr>
-              <w:bidi w:val="0"/>
-              <w:spacing w:after="0" w:line="240" w:lineRule="auto"/>
-              <w:jc w:val="center"/>
-              <w:rPr>
-                <w:rFonts w:ascii="Segoe UI" w:eastAsia="Times New Roman" w:hAnsi="Segoe UI" w:cs="Segoe UI"/>
-                <w:sz w:val="20"/>
-                <w:szCs w:val="20"/>
-              </w:rPr>
-            </w:pPr>
-            <w:r>
-              <w:rPr>
-                <w:rFonts w:ascii="Segoe UI" w:eastAsia="Times New Roman" w:hAnsi="Segoe UI" w:cs="Segoe UI"/>
-                <w:sz w:val="20"/>
-                <w:szCs w:val="20"/>
-              </w:rPr>
-              <w:t>98</w:t>
-            </w:r>
-          </w:p>
-        </w:tc>
-        <w:tc>
-          <w:tcPr>
-            <w:tcW w:w="900" w:type="dxa"/>
-            <w:shd w:val="clear" w:color="auto" w:fill="auto"/>
-            <w:vAlign w:val="center"/>
-            <w:hideMark/>
-          </w:tcPr>
-          <w:p>
-            <w:pPr>
-              <w:bidi w:val="0"/>
-              <w:spacing w:after="0" w:line="240" w:lineRule="auto"/>
-              <w:jc w:val="center"/>
-              <w:rPr>
-                <w:rFonts w:ascii="Segoe UI" w:eastAsia="Times New Roman" w:hAnsi="Segoe UI" w:cs="Segoe UI"/>
-                <w:sz w:val="20"/>
-                <w:szCs w:val="20"/>
-              </w:rPr>
-            </w:pPr>
-            <w:r>
-              <w:rPr>
-                <w:rFonts w:ascii="Segoe UI" w:eastAsia="Times New Roman" w:hAnsi="Segoe UI" w:cs="Segoe UI"/>
-                <w:sz w:val="20"/>
-                <w:szCs w:val="20"/>
-              </w:rPr>
-              <w:t>910</w:t>
-            </w:r>
-          </w:p>
-        </w:tc>
-        <w:tc>
-          <w:tcPr>
-            <w:tcW w:w="957" w:type="dxa"/>
-            <w:shd w:val="clear" w:color="auto" w:fill="auto"/>
-            <w:vAlign w:val="center"/>
-            <w:hideMark/>
-          </w:tcPr>
-          <w:p>
-            <w:pPr>
-              <w:bidi w:val="0"/>
-              <w:spacing w:after="0" w:line="240" w:lineRule="auto"/>
-              <w:jc w:val="center"/>
-              <w:rPr>
-                <w:rFonts w:ascii="Segoe UI" w:eastAsia="Times New Roman" w:hAnsi="Segoe UI" w:cs="Segoe UI"/>
-                <w:sz w:val="20"/>
-                <w:szCs w:val="20"/>
-              </w:rPr>
-            </w:pPr>
-            <w:r>
-              <w:rPr>
-                <w:rFonts w:ascii="Segoe UI" w:eastAsia="Times New Roman" w:hAnsi="Segoe UI" w:cs="Segoe UI"/>
-                <w:sz w:val="20"/>
-                <w:szCs w:val="20"/>
-              </w:rPr>
-              <w:t>0.107</w:t>
-            </w:r>
-          </w:p>
-        </w:tc>
-      </w:tr>
-      <w:tr>
-        <w:trPr>
-          <w:trHeight w:val="284"/>
-          <w:jc w:val="center"/>
-        </w:trPr>
-        <w:tc>
-          <w:tcPr>
-            <w:tcW w:w="1980" w:type="dxa"/>
-            <w:shd w:val="clear" w:color="auto" w:fill="auto"/>
-            <w:vAlign w:val="center"/>
-            <w:hideMark/>
-          </w:tcPr>
-          <w:p>
-            <w:pPr>
-              <w:bidi w:val="0"/>
-              <w:spacing w:after="0" w:line="240" w:lineRule="auto"/>
-              <w:jc w:val="center"/>
-              <w:rPr>
-                <w:rFonts w:ascii="Segoe UI" w:eastAsia="Times New Roman" w:hAnsi="Segoe UI" w:cs="Segoe UI"/>
-                <w:sz w:val="20"/>
-                <w:szCs w:val="20"/>
-              </w:rPr>
-            </w:pPr>
-            <w:r>
-              <w:rPr>
-                <w:rFonts w:ascii="Segoe UI" w:eastAsia="Times New Roman" w:hAnsi="Segoe UI" w:cs="Segoe UI"/>
-                <w:sz w:val="20"/>
-                <w:szCs w:val="20"/>
-              </w:rPr>
-              <w:t>Modern Pentathlon</w:t>
-            </w:r>
-          </w:p>
-        </w:tc>
-        <w:tc>
-          <w:tcPr>
-            <w:tcW w:w="923" w:type="dxa"/>
-            <w:shd w:val="clear" w:color="auto" w:fill="auto"/>
-            <w:vAlign w:val="center"/>
-            <w:hideMark/>
-          </w:tcPr>
-          <w:p>
-            <w:pPr>
-              <w:bidi w:val="0"/>
-              <w:spacing w:after="0" w:line="240" w:lineRule="auto"/>
-              <w:jc w:val="center"/>
-              <w:rPr>
-                <w:rFonts w:ascii="Segoe UI" w:eastAsia="Times New Roman" w:hAnsi="Segoe UI" w:cs="Segoe UI"/>
-                <w:sz w:val="20"/>
-                <w:szCs w:val="20"/>
-              </w:rPr>
-            </w:pPr>
-            <w:r>
-              <w:rPr>
-                <w:rFonts w:ascii="Segoe UI" w:eastAsia="Times New Roman" w:hAnsi="Segoe UI" w:cs="Segoe UI"/>
-                <w:sz w:val="20"/>
-                <w:szCs w:val="20"/>
-              </w:rPr>
-              <w:t>17</w:t>
-            </w:r>
-          </w:p>
-        </w:tc>
-        <w:tc>
-          <w:tcPr>
-            <w:tcW w:w="900" w:type="dxa"/>
-            <w:shd w:val="clear" w:color="auto" w:fill="auto"/>
-            <w:vAlign w:val="center"/>
-            <w:hideMark/>
-          </w:tcPr>
-          <w:p>
-            <w:pPr>
-              <w:bidi w:val="0"/>
-              <w:spacing w:after="0" w:line="240" w:lineRule="auto"/>
-              <w:jc w:val="center"/>
-              <w:rPr>
-                <w:rFonts w:ascii="Segoe UI" w:eastAsia="Times New Roman" w:hAnsi="Segoe UI" w:cs="Segoe UI"/>
-                <w:sz w:val="20"/>
-                <w:szCs w:val="20"/>
-              </w:rPr>
-            </w:pPr>
-            <w:r>
-              <w:rPr>
-                <w:rFonts w:ascii="Segoe UI" w:eastAsia="Times New Roman" w:hAnsi="Segoe UI" w:cs="Segoe UI"/>
-                <w:sz w:val="20"/>
-                <w:szCs w:val="20"/>
-              </w:rPr>
-              <w:t>174</w:t>
-            </w:r>
-          </w:p>
-        </w:tc>
-        <w:tc>
-          <w:tcPr>
-            <w:tcW w:w="957" w:type="dxa"/>
-            <w:shd w:val="clear" w:color="auto" w:fill="auto"/>
-            <w:vAlign w:val="center"/>
-            <w:hideMark/>
-          </w:tcPr>
-          <w:p>
-            <w:pPr>
-              <w:bidi w:val="0"/>
-              <w:spacing w:after="0" w:line="240" w:lineRule="auto"/>
-              <w:jc w:val="center"/>
-              <w:rPr>
-                <w:rFonts w:ascii="Segoe UI" w:eastAsia="Times New Roman" w:hAnsi="Segoe UI" w:cs="Segoe UI"/>
-                <w:sz w:val="20"/>
-                <w:szCs w:val="20"/>
-              </w:rPr>
-            </w:pPr>
-            <w:r>
-              <w:rPr>
-                <w:rFonts w:ascii="Segoe UI" w:eastAsia="Times New Roman" w:hAnsi="Segoe UI" w:cs="Segoe UI"/>
-                <w:sz w:val="20"/>
-                <w:szCs w:val="20"/>
-              </w:rPr>
-              <w:t>0.097</w:t>
-            </w:r>
-          </w:p>
-        </w:tc>
-      </w:tr>
-      <w:tr>
-        <w:trPr>
-          <w:trHeight w:val="255"/>
-          <w:jc w:val="center"/>
-        </w:trPr>
-        <w:tc>
-          <w:tcPr>
-            <w:tcW w:w="1980" w:type="dxa"/>
-            <w:shd w:val="clear" w:color="auto" w:fill="auto"/>
-            <w:vAlign w:val="center"/>
-            <w:hideMark/>
-          </w:tcPr>
-          <w:p>
-            <w:pPr>
-              <w:bidi w:val="0"/>
-              <w:spacing w:after="0" w:line="240" w:lineRule="auto"/>
-              <w:jc w:val="center"/>
-              <w:rPr>
-                <w:rFonts w:ascii="Segoe UI" w:eastAsia="Times New Roman" w:hAnsi="Segoe UI" w:cs="Segoe UI"/>
-                <w:sz w:val="20"/>
-                <w:szCs w:val="20"/>
-              </w:rPr>
-            </w:pPr>
-            <w:r>
-              <w:rPr>
-                <w:rFonts w:ascii="Segoe UI" w:eastAsia="Times New Roman" w:hAnsi="Segoe UI" w:cs="Segoe UI"/>
-                <w:sz w:val="20"/>
-                <w:szCs w:val="20"/>
-              </w:rPr>
-              <w:t>Football</w:t>
-            </w:r>
-          </w:p>
-        </w:tc>
-        <w:tc>
-          <w:tcPr>
-            <w:tcW w:w="923" w:type="dxa"/>
-            <w:shd w:val="clear" w:color="auto" w:fill="auto"/>
-            <w:vAlign w:val="center"/>
-            <w:hideMark/>
-          </w:tcPr>
-          <w:p>
-            <w:pPr>
-              <w:bidi w:val="0"/>
-              <w:spacing w:after="0" w:line="240" w:lineRule="auto"/>
-              <w:jc w:val="center"/>
-              <w:rPr>
-                <w:rFonts w:ascii="Segoe UI" w:eastAsia="Times New Roman" w:hAnsi="Segoe UI" w:cs="Segoe UI"/>
-                <w:sz w:val="20"/>
-                <w:szCs w:val="20"/>
-              </w:rPr>
-            </w:pPr>
-            <w:r>
-              <w:rPr>
-                <w:rFonts w:ascii="Segoe UI" w:eastAsia="Times New Roman" w:hAnsi="Segoe UI" w:cs="Segoe UI"/>
-                <w:sz w:val="20"/>
-                <w:szCs w:val="20"/>
-              </w:rPr>
-              <w:t>114</w:t>
-            </w:r>
-          </w:p>
-        </w:tc>
-        <w:tc>
-          <w:tcPr>
-            <w:tcW w:w="900" w:type="dxa"/>
-            <w:shd w:val="clear" w:color="auto" w:fill="auto"/>
-            <w:vAlign w:val="center"/>
-            <w:hideMark/>
-          </w:tcPr>
-          <w:p>
-            <w:pPr>
-              <w:bidi w:val="0"/>
-              <w:spacing w:after="0" w:line="240" w:lineRule="auto"/>
-              <w:jc w:val="center"/>
-              <w:rPr>
-                <w:rFonts w:ascii="Segoe UI" w:eastAsia="Times New Roman" w:hAnsi="Segoe UI" w:cs="Segoe UI"/>
-                <w:sz w:val="20"/>
-                <w:szCs w:val="20"/>
-              </w:rPr>
-            </w:pPr>
-            <w:r>
-              <w:rPr>
-                <w:rFonts w:ascii="Segoe UI" w:eastAsia="Times New Roman" w:hAnsi="Segoe UI" w:cs="Segoe UI"/>
-                <w:sz w:val="20"/>
-                <w:szCs w:val="20"/>
-              </w:rPr>
-              <w:t>1387</w:t>
-            </w:r>
-          </w:p>
-        </w:tc>
-        <w:tc>
-          <w:tcPr>
-            <w:tcW w:w="957" w:type="dxa"/>
-            <w:shd w:val="clear" w:color="auto" w:fill="auto"/>
-            <w:vAlign w:val="center"/>
-            <w:hideMark/>
-          </w:tcPr>
-          <w:p>
-            <w:pPr>
-              <w:bidi w:val="0"/>
-              <w:spacing w:after="0" w:line="240" w:lineRule="auto"/>
-              <w:jc w:val="center"/>
-              <w:rPr>
-                <w:rFonts w:ascii="Segoe UI" w:eastAsia="Times New Roman" w:hAnsi="Segoe UI" w:cs="Segoe UI"/>
-                <w:sz w:val="20"/>
-                <w:szCs w:val="20"/>
-              </w:rPr>
-            </w:pPr>
-            <w:r>
-              <w:rPr>
-                <w:rFonts w:ascii="Segoe UI" w:eastAsia="Times New Roman" w:hAnsi="Segoe UI" w:cs="Segoe UI"/>
-                <w:sz w:val="20"/>
-                <w:szCs w:val="20"/>
-              </w:rPr>
-              <w:t>0.082</w:t>
-            </w:r>
-          </w:p>
-        </w:tc>
-      </w:tr>
-      <w:tr>
-        <w:trPr>
-          <w:trHeight w:val="255"/>
-          <w:jc w:val="center"/>
-        </w:trPr>
-        <w:tc>
-          <w:tcPr>
-            <w:tcW w:w="1980" w:type="dxa"/>
-            <w:shd w:val="clear" w:color="auto" w:fill="auto"/>
-            <w:vAlign w:val="center"/>
-            <w:hideMark/>
-          </w:tcPr>
-          <w:p>
-            <w:pPr>
-              <w:bidi w:val="0"/>
-              <w:spacing w:after="0" w:line="240" w:lineRule="auto"/>
-              <w:jc w:val="center"/>
-              <w:rPr>
-                <w:rFonts w:ascii="Segoe UI" w:eastAsia="Times New Roman" w:hAnsi="Segoe UI" w:cs="Segoe UI"/>
-                <w:sz w:val="20"/>
-                <w:szCs w:val="20"/>
-              </w:rPr>
-            </w:pPr>
-            <w:r>
-              <w:rPr>
-                <w:rFonts w:ascii="Segoe UI" w:eastAsia="Times New Roman" w:hAnsi="Segoe UI" w:cs="Segoe UI"/>
-                <w:sz w:val="20"/>
-                <w:szCs w:val="20"/>
-              </w:rPr>
-              <w:t>Weightlifting</w:t>
-            </w:r>
-          </w:p>
-        </w:tc>
-        <w:tc>
-          <w:tcPr>
-            <w:tcW w:w="923" w:type="dxa"/>
-            <w:shd w:val="clear" w:color="auto" w:fill="auto"/>
-            <w:vAlign w:val="center"/>
-            <w:hideMark/>
-          </w:tcPr>
-          <w:p>
-            <w:pPr>
-              <w:bidi w:val="0"/>
-              <w:spacing w:after="0" w:line="240" w:lineRule="auto"/>
-              <w:jc w:val="center"/>
-              <w:rPr>
-                <w:rFonts w:ascii="Segoe UI" w:eastAsia="Times New Roman" w:hAnsi="Segoe UI" w:cs="Segoe UI"/>
-                <w:sz w:val="20"/>
-                <w:szCs w:val="20"/>
-              </w:rPr>
-            </w:pPr>
-            <w:r>
-              <w:rPr>
-                <w:rFonts w:ascii="Segoe UI" w:eastAsia="Times New Roman" w:hAnsi="Segoe UI" w:cs="Segoe UI"/>
-                <w:sz w:val="20"/>
-                <w:szCs w:val="20"/>
-              </w:rPr>
-              <w:t>43</w:t>
-            </w:r>
-          </w:p>
-        </w:tc>
-        <w:tc>
-          <w:tcPr>
-            <w:tcW w:w="900" w:type="dxa"/>
-            <w:shd w:val="clear" w:color="auto" w:fill="auto"/>
-            <w:vAlign w:val="center"/>
-            <w:hideMark/>
-          </w:tcPr>
-          <w:p>
-            <w:pPr>
-              <w:bidi w:val="0"/>
-              <w:spacing w:after="0" w:line="240" w:lineRule="auto"/>
-              <w:jc w:val="center"/>
-              <w:rPr>
-                <w:rFonts w:ascii="Segoe UI" w:eastAsia="Times New Roman" w:hAnsi="Segoe UI" w:cs="Segoe UI"/>
-                <w:sz w:val="20"/>
-                <w:szCs w:val="20"/>
-              </w:rPr>
-            </w:pPr>
-            <w:r>
-              <w:rPr>
-                <w:rFonts w:ascii="Segoe UI" w:eastAsia="Times New Roman" w:hAnsi="Segoe UI" w:cs="Segoe UI"/>
-                <w:sz w:val="20"/>
-                <w:szCs w:val="20"/>
-              </w:rPr>
-              <w:t>548</w:t>
-            </w:r>
-          </w:p>
-        </w:tc>
-        <w:tc>
-          <w:tcPr>
-            <w:tcW w:w="957" w:type="dxa"/>
-            <w:shd w:val="clear" w:color="auto" w:fill="auto"/>
-            <w:vAlign w:val="center"/>
-            <w:hideMark/>
-          </w:tcPr>
-          <w:p>
-            <w:pPr>
-              <w:bidi w:val="0"/>
-              <w:spacing w:after="0" w:line="240" w:lineRule="auto"/>
-              <w:jc w:val="center"/>
-              <w:rPr>
-                <w:rFonts w:ascii="Segoe UI" w:eastAsia="Times New Roman" w:hAnsi="Segoe UI" w:cs="Segoe UI"/>
-                <w:sz w:val="20"/>
-                <w:szCs w:val="20"/>
-              </w:rPr>
-            </w:pPr>
-            <w:r>
-              <w:rPr>
-                <w:rFonts w:ascii="Segoe UI" w:eastAsia="Times New Roman" w:hAnsi="Segoe UI" w:cs="Segoe UI"/>
-                <w:sz w:val="20"/>
-                <w:szCs w:val="20"/>
-              </w:rPr>
-              <w:t>0.078</w:t>
-            </w:r>
-          </w:p>
-        </w:tc>
-      </w:tr>
-      <w:tr>
-        <w:trPr>
-          <w:trHeight w:val="255"/>
-          <w:jc w:val="center"/>
-        </w:trPr>
-        <w:tc>
-          <w:tcPr>
-            <w:tcW w:w="1980" w:type="dxa"/>
-            <w:shd w:val="clear" w:color="auto" w:fill="auto"/>
-            <w:vAlign w:val="center"/>
-            <w:hideMark/>
-          </w:tcPr>
-          <w:p>
-            <w:pPr>
-              <w:bidi w:val="0"/>
-              <w:spacing w:after="0" w:line="240" w:lineRule="auto"/>
-              <w:jc w:val="center"/>
-              <w:rPr>
-                <w:rFonts w:ascii="Segoe UI" w:eastAsia="Times New Roman" w:hAnsi="Segoe UI" w:cs="Segoe UI"/>
-                <w:sz w:val="20"/>
-                <w:szCs w:val="20"/>
-              </w:rPr>
-            </w:pPr>
-            <w:r>
-              <w:rPr>
-                <w:rFonts w:ascii="Segoe UI" w:eastAsia="Times New Roman" w:hAnsi="Segoe UI" w:cs="Segoe UI"/>
-                <w:sz w:val="20"/>
-                <w:szCs w:val="20"/>
-              </w:rPr>
-              <w:t>Gymnastics</w:t>
-            </w:r>
-          </w:p>
-        </w:tc>
-        <w:tc>
-          <w:tcPr>
-            <w:tcW w:w="923" w:type="dxa"/>
-            <w:shd w:val="clear" w:color="auto" w:fill="auto"/>
-            <w:vAlign w:val="center"/>
-            <w:hideMark/>
-          </w:tcPr>
-          <w:p>
-            <w:pPr>
-              <w:bidi w:val="0"/>
-              <w:spacing w:after="0" w:line="240" w:lineRule="auto"/>
-              <w:jc w:val="center"/>
-              <w:rPr>
-                <w:rFonts w:ascii="Segoe UI" w:eastAsia="Times New Roman" w:hAnsi="Segoe UI" w:cs="Segoe UI"/>
-                <w:sz w:val="20"/>
-                <w:szCs w:val="20"/>
-              </w:rPr>
-            </w:pPr>
-            <w:r>
-              <w:rPr>
-                <w:rFonts w:ascii="Segoe UI" w:eastAsia="Times New Roman" w:hAnsi="Segoe UI" w:cs="Segoe UI"/>
-                <w:sz w:val="20"/>
-                <w:szCs w:val="20"/>
-              </w:rPr>
-              <w:t>168</w:t>
-            </w:r>
-          </w:p>
-        </w:tc>
-        <w:tc>
-          <w:tcPr>
-            <w:tcW w:w="900" w:type="dxa"/>
-            <w:shd w:val="clear" w:color="auto" w:fill="auto"/>
-            <w:vAlign w:val="center"/>
-            <w:hideMark/>
-          </w:tcPr>
-          <w:p>
-            <w:pPr>
-              <w:bidi w:val="0"/>
-              <w:spacing w:after="0" w:line="240" w:lineRule="auto"/>
-              <w:jc w:val="center"/>
-              <w:rPr>
-                <w:rFonts w:ascii="Segoe UI" w:eastAsia="Times New Roman" w:hAnsi="Segoe UI" w:cs="Segoe UI"/>
-                <w:sz w:val="20"/>
-                <w:szCs w:val="20"/>
-              </w:rPr>
-            </w:pPr>
-            <w:r>
-              <w:rPr>
-                <w:rFonts w:ascii="Segoe UI" w:eastAsia="Times New Roman" w:hAnsi="Segoe UI" w:cs="Segoe UI"/>
-                <w:sz w:val="20"/>
-                <w:szCs w:val="20"/>
-              </w:rPr>
-              <w:t>2214</w:t>
-            </w:r>
-          </w:p>
-        </w:tc>
-        <w:tc>
-          <w:tcPr>
-            <w:tcW w:w="957" w:type="dxa"/>
-            <w:shd w:val="clear" w:color="auto" w:fill="auto"/>
-            <w:vAlign w:val="center"/>
-            <w:hideMark/>
-          </w:tcPr>
-          <w:p>
-            <w:pPr>
-              <w:bidi w:val="0"/>
-              <w:spacing w:after="0" w:line="240" w:lineRule="auto"/>
-              <w:jc w:val="center"/>
-              <w:rPr>
-                <w:rFonts w:ascii="Segoe UI" w:eastAsia="Times New Roman" w:hAnsi="Segoe UI" w:cs="Segoe UI"/>
-                <w:sz w:val="20"/>
-                <w:szCs w:val="20"/>
-              </w:rPr>
-            </w:pPr>
-            <w:r>
-              <w:rPr>
-                <w:rFonts w:ascii="Segoe UI" w:eastAsia="Times New Roman" w:hAnsi="Segoe UI" w:cs="Segoe UI"/>
-                <w:sz w:val="20"/>
-                <w:szCs w:val="20"/>
-              </w:rPr>
-              <w:t>0.075</w:t>
-            </w:r>
-          </w:p>
-        </w:tc>
-      </w:tr>
-      <w:tr>
-        <w:trPr>
-          <w:trHeight w:val="255"/>
-          <w:jc w:val="center"/>
-        </w:trPr>
-        <w:tc>
-          <w:tcPr>
-            <w:tcW w:w="1980" w:type="dxa"/>
-            <w:shd w:val="clear" w:color="auto" w:fill="auto"/>
-            <w:vAlign w:val="center"/>
-          </w:tcPr>
-          <w:p>
-            <w:pPr>
-              <w:bidi w:val="0"/>
-              <w:spacing w:after="0" w:line="240" w:lineRule="auto"/>
-              <w:jc w:val="center"/>
-              <w:rPr>
-                <w:rFonts w:ascii="Segoe UI" w:eastAsia="Times New Roman" w:hAnsi="Segoe UI" w:cs="Segoe UI"/>
-                <w:color w:val="D9D9D9" w:themeColor="background1" w:themeShade="D9"/>
-                <w:sz w:val="20"/>
-                <w:szCs w:val="20"/>
-              </w:rPr>
-            </w:pPr>
-            <w:r>
-              <w:rPr>
-                <w:rFonts w:ascii="Segoe UI" w:eastAsia="Times New Roman" w:hAnsi="Segoe UI" w:cs="Segoe UI"/>
-                <w:color w:val="D9D9D9" w:themeColor="background1" w:themeShade="D9"/>
-                <w:sz w:val="20"/>
-                <w:szCs w:val="20"/>
-              </w:rPr>
-              <w:t>Taekwondo</w:t>
-            </w:r>
-          </w:p>
-        </w:tc>
-        <w:tc>
-          <w:tcPr>
-            <w:tcW w:w="923" w:type="dxa"/>
-            <w:shd w:val="clear" w:color="auto" w:fill="auto"/>
-            <w:vAlign w:val="center"/>
-          </w:tcPr>
-          <w:p>
-            <w:pPr>
-              <w:bidi w:val="0"/>
-              <w:spacing w:after="0" w:line="240" w:lineRule="auto"/>
-              <w:jc w:val="center"/>
-              <w:rPr>
-                <w:rFonts w:ascii="Segoe UI" w:eastAsia="Times New Roman" w:hAnsi="Segoe UI" w:cs="Segoe UI"/>
-                <w:color w:val="D9D9D9" w:themeColor="background1" w:themeShade="D9"/>
-                <w:sz w:val="20"/>
-                <w:szCs w:val="20"/>
-              </w:rPr>
-            </w:pPr>
-            <w:r>
-              <w:rPr>
-                <w:rFonts w:ascii="Segoe UI" w:eastAsia="Times New Roman" w:hAnsi="Segoe UI" w:cs="Segoe UI"/>
-                <w:color w:val="D9D9D9" w:themeColor="background1" w:themeShade="D9"/>
-                <w:sz w:val="20"/>
-                <w:szCs w:val="20"/>
-              </w:rPr>
-              <w:t>6</w:t>
-            </w:r>
-          </w:p>
-        </w:tc>
-        <w:tc>
-          <w:tcPr>
-            <w:tcW w:w="900" w:type="dxa"/>
-            <w:shd w:val="clear" w:color="auto" w:fill="auto"/>
-            <w:vAlign w:val="center"/>
-          </w:tcPr>
-          <w:p>
-            <w:pPr>
-              <w:bidi w:val="0"/>
-              <w:spacing w:after="0" w:line="240" w:lineRule="auto"/>
-              <w:jc w:val="center"/>
-              <w:rPr>
-                <w:rFonts w:ascii="Segoe UI" w:eastAsia="Times New Roman" w:hAnsi="Segoe UI" w:cs="Segoe UI"/>
-                <w:color w:val="D9D9D9" w:themeColor="background1" w:themeShade="D9"/>
-                <w:sz w:val="20"/>
-                <w:szCs w:val="20"/>
-              </w:rPr>
-            </w:pPr>
-            <w:r>
-              <w:rPr>
-                <w:rFonts w:ascii="Segoe UI" w:eastAsia="Times New Roman" w:hAnsi="Segoe UI" w:cs="Segoe UI"/>
-                <w:color w:val="D9D9D9" w:themeColor="background1" w:themeShade="D9"/>
-                <w:sz w:val="20"/>
-                <w:szCs w:val="20"/>
-              </w:rPr>
-              <w:t>80</w:t>
-            </w:r>
-          </w:p>
-        </w:tc>
-        <w:tc>
-          <w:tcPr>
-            <w:tcW w:w="957" w:type="dxa"/>
-            <w:shd w:val="clear" w:color="auto" w:fill="auto"/>
-            <w:vAlign w:val="center"/>
-          </w:tcPr>
-          <w:p>
-            <w:pPr>
-              <w:bidi w:val="0"/>
-              <w:spacing w:after="0" w:line="240" w:lineRule="auto"/>
-              <w:jc w:val="center"/>
-              <w:rPr>
-                <w:rFonts w:ascii="Segoe UI" w:eastAsia="Times New Roman" w:hAnsi="Segoe UI" w:cs="Segoe UI"/>
-                <w:color w:val="D9D9D9" w:themeColor="background1" w:themeShade="D9"/>
-                <w:sz w:val="20"/>
-                <w:szCs w:val="20"/>
-              </w:rPr>
-            </w:pPr>
-            <w:r>
-              <w:rPr>
-                <w:rFonts w:ascii="Segoe UI" w:eastAsia="Times New Roman" w:hAnsi="Segoe UI" w:cs="Segoe UI"/>
-                <w:color w:val="D9D9D9" w:themeColor="background1" w:themeShade="D9"/>
-                <w:sz w:val="20"/>
-                <w:szCs w:val="20"/>
-              </w:rPr>
-              <w:t>0.075</w:t>
-            </w:r>
-          </w:p>
-        </w:tc>
-      </w:tr>
-      <w:tr>
-        <w:trPr>
-          <w:trHeight w:val="510"/>
-          <w:jc w:val="center"/>
-        </w:trPr>
-        <w:tc>
-          <w:tcPr>
-            <w:tcW w:w="1980" w:type="dxa"/>
-            <w:shd w:val="clear" w:color="auto" w:fill="auto"/>
-            <w:vAlign w:val="center"/>
-            <w:hideMark/>
-          </w:tcPr>
-          <w:p>
-            <w:pPr>
-              <w:bidi w:val="0"/>
-              <w:spacing w:after="0" w:line="240" w:lineRule="auto"/>
-              <w:jc w:val="center"/>
-              <w:rPr>
-                <w:rFonts w:ascii="Segoe UI" w:eastAsia="Times New Roman" w:hAnsi="Segoe UI" w:cs="Segoe UI"/>
-                <w:sz w:val="20"/>
-                <w:szCs w:val="20"/>
-              </w:rPr>
-            </w:pPr>
-            <w:r>
-              <w:rPr>
-                <w:rFonts w:ascii="Segoe UI" w:eastAsia="Times New Roman" w:hAnsi="Segoe UI" w:cs="Segoe UI"/>
-                <w:sz w:val="20"/>
-                <w:szCs w:val="20"/>
-              </w:rPr>
-              <w:t>Cycling</w:t>
-            </w:r>
-          </w:p>
-        </w:tc>
-        <w:tc>
-          <w:tcPr>
-            <w:tcW w:w="923" w:type="dxa"/>
-            <w:shd w:val="clear" w:color="auto" w:fill="auto"/>
-            <w:vAlign w:val="center"/>
-            <w:hideMark/>
-          </w:tcPr>
-          <w:p>
-            <w:pPr>
-              <w:bidi w:val="0"/>
-              <w:spacing w:after="0" w:line="240" w:lineRule="auto"/>
-              <w:jc w:val="center"/>
-              <w:rPr>
-                <w:rFonts w:ascii="Segoe UI" w:eastAsia="Times New Roman" w:hAnsi="Segoe UI" w:cs="Segoe UI"/>
-                <w:sz w:val="20"/>
-                <w:szCs w:val="20"/>
-              </w:rPr>
-            </w:pPr>
-            <w:r>
-              <w:rPr>
-                <w:rFonts w:ascii="Segoe UI" w:eastAsia="Times New Roman" w:hAnsi="Segoe UI" w:cs="Segoe UI"/>
-                <w:sz w:val="20"/>
-                <w:szCs w:val="20"/>
-              </w:rPr>
-              <w:t>59</w:t>
-            </w:r>
-          </w:p>
-        </w:tc>
-        <w:tc>
-          <w:tcPr>
-            <w:tcW w:w="900" w:type="dxa"/>
-            <w:shd w:val="clear" w:color="auto" w:fill="auto"/>
-            <w:vAlign w:val="center"/>
-            <w:hideMark/>
-          </w:tcPr>
-          <w:p>
-            <w:pPr>
-              <w:bidi w:val="0"/>
-              <w:spacing w:after="0" w:line="240" w:lineRule="auto"/>
-              <w:jc w:val="center"/>
-              <w:rPr>
-                <w:rFonts w:ascii="Segoe UI" w:eastAsia="Times New Roman" w:hAnsi="Segoe UI" w:cs="Segoe UI"/>
-                <w:sz w:val="20"/>
-                <w:szCs w:val="20"/>
-              </w:rPr>
-            </w:pPr>
-            <w:r>
-              <w:rPr>
-                <w:rFonts w:ascii="Segoe UI" w:eastAsia="Times New Roman" w:hAnsi="Segoe UI" w:cs="Segoe UI"/>
-                <w:sz w:val="20"/>
-                <w:szCs w:val="20"/>
-              </w:rPr>
-              <w:t>1025</w:t>
-            </w:r>
-          </w:p>
-        </w:tc>
-        <w:tc>
-          <w:tcPr>
-            <w:tcW w:w="957" w:type="dxa"/>
-            <w:shd w:val="clear" w:color="auto" w:fill="auto"/>
-            <w:vAlign w:val="center"/>
-            <w:hideMark/>
-          </w:tcPr>
-          <w:p>
-            <w:pPr>
-              <w:bidi w:val="0"/>
-              <w:spacing w:after="0" w:line="240" w:lineRule="auto"/>
-              <w:jc w:val="center"/>
-              <w:rPr>
-                <w:rFonts w:ascii="Segoe UI" w:eastAsia="Times New Roman" w:hAnsi="Segoe UI" w:cs="Segoe UI"/>
-                <w:sz w:val="20"/>
-                <w:szCs w:val="20"/>
-              </w:rPr>
-            </w:pPr>
-            <w:r>
-              <w:rPr>
-                <w:rFonts w:ascii="Segoe UI" w:eastAsia="Times New Roman" w:hAnsi="Segoe UI" w:cs="Segoe UI"/>
-                <w:sz w:val="20"/>
-                <w:szCs w:val="20"/>
-              </w:rPr>
-              <w:t>0.057</w:t>
-            </w:r>
-          </w:p>
-        </w:tc>
-      </w:tr>
-      <w:tr>
-        <w:trPr>
-          <w:trHeight w:val="255"/>
-          <w:jc w:val="center"/>
-        </w:trPr>
-        <w:tc>
-          <w:tcPr>
-            <w:tcW w:w="1980" w:type="dxa"/>
-            <w:shd w:val="clear" w:color="auto" w:fill="auto"/>
-            <w:vAlign w:val="center"/>
-          </w:tcPr>
-          <w:p>
-            <w:pPr>
-              <w:bidi w:val="0"/>
-              <w:spacing w:after="0" w:line="240" w:lineRule="auto"/>
-              <w:jc w:val="center"/>
-              <w:rPr>
-                <w:rFonts w:ascii="Segoe UI" w:eastAsia="Times New Roman" w:hAnsi="Segoe UI" w:cs="Segoe UI"/>
-                <w:color w:val="D9D9D9" w:themeColor="background1" w:themeShade="D9"/>
-                <w:sz w:val="20"/>
-                <w:szCs w:val="20"/>
-              </w:rPr>
-            </w:pPr>
-            <w:r>
-              <w:rPr>
-                <w:rFonts w:ascii="Segoe UI" w:eastAsia="Times New Roman" w:hAnsi="Segoe UI" w:cs="Segoe UI"/>
-                <w:color w:val="D9D9D9" w:themeColor="background1" w:themeShade="D9"/>
-                <w:sz w:val="20"/>
-                <w:szCs w:val="20"/>
-              </w:rPr>
-              <w:t>Triathlon</w:t>
-            </w:r>
-          </w:p>
-        </w:tc>
-        <w:tc>
-          <w:tcPr>
-            <w:tcW w:w="923" w:type="dxa"/>
-            <w:shd w:val="clear" w:color="auto" w:fill="auto"/>
-            <w:vAlign w:val="center"/>
-          </w:tcPr>
-          <w:p>
-            <w:pPr>
-              <w:bidi w:val="0"/>
-              <w:spacing w:after="0" w:line="240" w:lineRule="auto"/>
-              <w:jc w:val="center"/>
-              <w:rPr>
-                <w:rFonts w:ascii="Segoe UI" w:eastAsia="Times New Roman" w:hAnsi="Segoe UI" w:cs="Segoe UI"/>
-                <w:color w:val="D9D9D9" w:themeColor="background1" w:themeShade="D9"/>
-                <w:sz w:val="20"/>
-                <w:szCs w:val="20"/>
-              </w:rPr>
-            </w:pPr>
-            <w:r>
-              <w:rPr>
-                <w:rFonts w:ascii="Segoe UI" w:eastAsia="Times New Roman" w:hAnsi="Segoe UI" w:cs="Segoe UI"/>
-                <w:color w:val="D9D9D9" w:themeColor="background1" w:themeShade="D9"/>
-                <w:sz w:val="20"/>
-                <w:szCs w:val="20"/>
-              </w:rPr>
-              <w:t>1</w:t>
-            </w:r>
-          </w:p>
-        </w:tc>
-        <w:tc>
-          <w:tcPr>
-            <w:tcW w:w="900" w:type="dxa"/>
-            <w:shd w:val="clear" w:color="auto" w:fill="auto"/>
-            <w:vAlign w:val="center"/>
-          </w:tcPr>
-          <w:p>
-            <w:pPr>
-              <w:bidi w:val="0"/>
-              <w:spacing w:after="0" w:line="240" w:lineRule="auto"/>
-              <w:jc w:val="center"/>
-              <w:rPr>
-                <w:rFonts w:ascii="Segoe UI" w:eastAsia="Times New Roman" w:hAnsi="Segoe UI" w:cs="Segoe UI"/>
-                <w:color w:val="D9D9D9" w:themeColor="background1" w:themeShade="D9"/>
-                <w:sz w:val="20"/>
-                <w:szCs w:val="20"/>
-              </w:rPr>
-            </w:pPr>
-            <w:r>
-              <w:rPr>
-                <w:rFonts w:ascii="Segoe UI" w:eastAsia="Times New Roman" w:hAnsi="Segoe UI" w:cs="Segoe UI"/>
-                <w:color w:val="D9D9D9" w:themeColor="background1" w:themeShade="D9"/>
-                <w:sz w:val="20"/>
-                <w:szCs w:val="20"/>
-              </w:rPr>
-              <w:t>18</w:t>
-            </w:r>
-          </w:p>
-        </w:tc>
-        <w:tc>
-          <w:tcPr>
-            <w:tcW w:w="957" w:type="dxa"/>
-            <w:shd w:val="clear" w:color="auto" w:fill="auto"/>
-            <w:vAlign w:val="center"/>
-          </w:tcPr>
-          <w:p>
-            <w:pPr>
-              <w:bidi w:val="0"/>
-              <w:spacing w:after="0" w:line="240" w:lineRule="auto"/>
-              <w:jc w:val="center"/>
-              <w:rPr>
-                <w:rFonts w:ascii="Segoe UI" w:eastAsia="Times New Roman" w:hAnsi="Segoe UI" w:cs="Segoe UI"/>
-                <w:color w:val="D9D9D9" w:themeColor="background1" w:themeShade="D9"/>
-                <w:sz w:val="20"/>
-                <w:szCs w:val="20"/>
-              </w:rPr>
-            </w:pPr>
-            <w:r>
-              <w:rPr>
-                <w:rFonts w:ascii="Segoe UI" w:eastAsia="Times New Roman" w:hAnsi="Segoe UI" w:cs="Segoe UI"/>
-                <w:color w:val="D9D9D9" w:themeColor="background1" w:themeShade="D9"/>
-                <w:sz w:val="20"/>
-                <w:szCs w:val="20"/>
-              </w:rPr>
-              <w:t>0.055</w:t>
-            </w:r>
-          </w:p>
-        </w:tc>
-      </w:tr>
-      <w:tr>
-        <w:trPr>
-          <w:trHeight w:val="255"/>
-          <w:jc w:val="center"/>
-        </w:trPr>
-        <w:tc>
-          <w:tcPr>
-            <w:tcW w:w="1980" w:type="dxa"/>
-            <w:shd w:val="clear" w:color="auto" w:fill="auto"/>
-            <w:vAlign w:val="center"/>
-          </w:tcPr>
-          <w:p>
-            <w:pPr>
-              <w:bidi w:val="0"/>
-              <w:spacing w:after="0" w:line="240" w:lineRule="auto"/>
-              <w:jc w:val="center"/>
-              <w:rPr>
-                <w:rFonts w:ascii="Segoe UI" w:eastAsia="Times New Roman" w:hAnsi="Segoe UI" w:cs="Segoe UI"/>
-                <w:color w:val="D9D9D9" w:themeColor="background1" w:themeShade="D9"/>
-                <w:sz w:val="20"/>
-                <w:szCs w:val="20"/>
-              </w:rPr>
-            </w:pPr>
-            <w:r>
-              <w:rPr>
-                <w:rFonts w:ascii="Segoe UI" w:eastAsia="Times New Roman" w:hAnsi="Segoe UI" w:cs="Segoe UI"/>
-                <w:color w:val="D9D9D9" w:themeColor="background1" w:themeShade="D9"/>
-                <w:sz w:val="20"/>
-                <w:szCs w:val="20"/>
-              </w:rPr>
-              <w:t>Skating</w:t>
-            </w:r>
-          </w:p>
-        </w:tc>
-        <w:tc>
-          <w:tcPr>
-            <w:tcW w:w="923" w:type="dxa"/>
-            <w:shd w:val="clear" w:color="auto" w:fill="auto"/>
-            <w:vAlign w:val="center"/>
-          </w:tcPr>
-          <w:p>
-            <w:pPr>
-              <w:bidi w:val="0"/>
-              <w:spacing w:after="0" w:line="240" w:lineRule="auto"/>
-              <w:jc w:val="center"/>
-              <w:rPr>
-                <w:rFonts w:ascii="Segoe UI" w:eastAsia="Times New Roman" w:hAnsi="Segoe UI" w:cs="Segoe UI"/>
-                <w:color w:val="D9D9D9" w:themeColor="background1" w:themeShade="D9"/>
-                <w:sz w:val="20"/>
-                <w:szCs w:val="20"/>
-              </w:rPr>
-            </w:pPr>
-            <w:r>
-              <w:rPr>
-                <w:rFonts w:ascii="Segoe UI" w:eastAsia="Times New Roman" w:hAnsi="Segoe UI" w:cs="Segoe UI"/>
-                <w:color w:val="D9D9D9" w:themeColor="background1" w:themeShade="D9"/>
-                <w:sz w:val="20"/>
-                <w:szCs w:val="20"/>
-              </w:rPr>
-              <w:t>1</w:t>
-            </w:r>
-          </w:p>
-        </w:tc>
-        <w:tc>
-          <w:tcPr>
-            <w:tcW w:w="900" w:type="dxa"/>
-            <w:shd w:val="clear" w:color="auto" w:fill="auto"/>
-            <w:vAlign w:val="center"/>
-          </w:tcPr>
-          <w:p>
-            <w:pPr>
-              <w:bidi w:val="0"/>
-              <w:spacing w:after="0" w:line="240" w:lineRule="auto"/>
-              <w:jc w:val="center"/>
-              <w:rPr>
-                <w:rFonts w:ascii="Segoe UI" w:eastAsia="Times New Roman" w:hAnsi="Segoe UI" w:cs="Segoe UI"/>
-                <w:color w:val="D9D9D9" w:themeColor="background1" w:themeShade="D9"/>
-                <w:sz w:val="20"/>
-                <w:szCs w:val="20"/>
-              </w:rPr>
-            </w:pPr>
-            <w:r>
-              <w:rPr>
-                <w:rFonts w:ascii="Segoe UI" w:eastAsia="Times New Roman" w:hAnsi="Segoe UI" w:cs="Segoe UI"/>
-                <w:color w:val="D9D9D9" w:themeColor="background1" w:themeShade="D9"/>
-                <w:sz w:val="20"/>
-                <w:szCs w:val="20"/>
-              </w:rPr>
-              <w:t>27</w:t>
-            </w:r>
-          </w:p>
-        </w:tc>
-        <w:tc>
-          <w:tcPr>
-            <w:tcW w:w="957" w:type="dxa"/>
-            <w:shd w:val="clear" w:color="auto" w:fill="auto"/>
-            <w:vAlign w:val="center"/>
-          </w:tcPr>
-          <w:p>
-            <w:pPr>
-              <w:bidi w:val="0"/>
-              <w:spacing w:after="0" w:line="240" w:lineRule="auto"/>
-              <w:jc w:val="center"/>
-              <w:rPr>
-                <w:rFonts w:ascii="Segoe UI" w:eastAsia="Times New Roman" w:hAnsi="Segoe UI" w:cs="Segoe UI"/>
-                <w:color w:val="D9D9D9" w:themeColor="background1" w:themeShade="D9"/>
-                <w:sz w:val="20"/>
-                <w:szCs w:val="20"/>
-              </w:rPr>
-            </w:pPr>
-            <w:r>
-              <w:rPr>
-                <w:rFonts w:ascii="Segoe UI" w:eastAsia="Times New Roman" w:hAnsi="Segoe UI" w:cs="Segoe UI"/>
-                <w:color w:val="D9D9D9" w:themeColor="background1" w:themeShade="D9"/>
-                <w:sz w:val="20"/>
-                <w:szCs w:val="20"/>
-              </w:rPr>
-              <w:t>0.037</w:t>
-            </w:r>
-          </w:p>
-        </w:tc>
-      </w:tr>
-      <w:tr>
-        <w:trPr>
-          <w:trHeight w:val="255"/>
-          <w:jc w:val="center"/>
-        </w:trPr>
-        <w:tc>
-          <w:tcPr>
-            <w:tcW w:w="1980" w:type="dxa"/>
-            <w:shd w:val="clear" w:color="auto" w:fill="auto"/>
-            <w:vAlign w:val="center"/>
-            <w:hideMark/>
-          </w:tcPr>
-          <w:p>
-            <w:pPr>
-              <w:bidi w:val="0"/>
-              <w:spacing w:after="0" w:line="240" w:lineRule="auto"/>
-              <w:jc w:val="center"/>
-              <w:rPr>
-                <w:rFonts w:ascii="Segoe UI" w:eastAsia="Times New Roman" w:hAnsi="Segoe UI" w:cs="Segoe UI"/>
-                <w:sz w:val="20"/>
-                <w:szCs w:val="20"/>
-              </w:rPr>
-            </w:pPr>
-            <w:r>
-              <w:rPr>
-                <w:rFonts w:ascii="Segoe UI" w:eastAsia="Times New Roman" w:hAnsi="Segoe UI" w:cs="Segoe UI"/>
-                <w:sz w:val="20"/>
-                <w:szCs w:val="20"/>
-              </w:rPr>
-              <w:t>Fencing</w:t>
-            </w:r>
-          </w:p>
-        </w:tc>
-        <w:tc>
-          <w:tcPr>
-            <w:tcW w:w="923" w:type="dxa"/>
-            <w:shd w:val="clear" w:color="auto" w:fill="auto"/>
-            <w:vAlign w:val="center"/>
-            <w:hideMark/>
-          </w:tcPr>
-          <w:p>
-            <w:pPr>
-              <w:bidi w:val="0"/>
-              <w:spacing w:after="0" w:line="240" w:lineRule="auto"/>
-              <w:jc w:val="center"/>
-              <w:rPr>
-                <w:rFonts w:ascii="Segoe UI" w:eastAsia="Times New Roman" w:hAnsi="Segoe UI" w:cs="Segoe UI"/>
-                <w:sz w:val="20"/>
-                <w:szCs w:val="20"/>
-              </w:rPr>
-            </w:pPr>
-            <w:r>
-              <w:rPr>
-                <w:rFonts w:ascii="Segoe UI" w:eastAsia="Times New Roman" w:hAnsi="Segoe UI" w:cs="Segoe UI"/>
-                <w:sz w:val="20"/>
-                <w:szCs w:val="20"/>
-              </w:rPr>
-              <w:t>48</w:t>
-            </w:r>
-          </w:p>
-        </w:tc>
-        <w:tc>
-          <w:tcPr>
-            <w:tcW w:w="900" w:type="dxa"/>
-            <w:shd w:val="clear" w:color="auto" w:fill="auto"/>
-            <w:vAlign w:val="center"/>
-            <w:hideMark/>
-          </w:tcPr>
-          <w:p>
-            <w:pPr>
-              <w:bidi w:val="0"/>
-              <w:spacing w:after="0" w:line="240" w:lineRule="auto"/>
-              <w:jc w:val="center"/>
-              <w:rPr>
-                <w:rFonts w:ascii="Segoe UI" w:eastAsia="Times New Roman" w:hAnsi="Segoe UI" w:cs="Segoe UI"/>
-                <w:sz w:val="20"/>
-                <w:szCs w:val="20"/>
-              </w:rPr>
-            </w:pPr>
-            <w:r>
-              <w:rPr>
-                <w:rFonts w:ascii="Segoe UI" w:eastAsia="Times New Roman" w:hAnsi="Segoe UI" w:cs="Segoe UI"/>
-                <w:sz w:val="20"/>
-                <w:szCs w:val="20"/>
-              </w:rPr>
-              <w:t>1547</w:t>
-            </w:r>
-          </w:p>
-        </w:tc>
-        <w:tc>
-          <w:tcPr>
-            <w:tcW w:w="957" w:type="dxa"/>
-            <w:shd w:val="clear" w:color="auto" w:fill="auto"/>
-            <w:vAlign w:val="center"/>
-            <w:hideMark/>
-          </w:tcPr>
-          <w:p>
-            <w:pPr>
-              <w:bidi w:val="0"/>
-              <w:spacing w:after="0" w:line="240" w:lineRule="auto"/>
-              <w:jc w:val="center"/>
-              <w:rPr>
-                <w:rFonts w:ascii="Segoe UI" w:eastAsia="Times New Roman" w:hAnsi="Segoe UI" w:cs="Segoe UI"/>
-                <w:sz w:val="20"/>
-                <w:szCs w:val="20"/>
-              </w:rPr>
-            </w:pPr>
-            <w:r>
-              <w:rPr>
-                <w:rFonts w:ascii="Segoe UI" w:eastAsia="Times New Roman" w:hAnsi="Segoe UI" w:cs="Segoe UI"/>
-                <w:sz w:val="20"/>
-                <w:szCs w:val="20"/>
-              </w:rPr>
-              <w:t>0.031</w:t>
-            </w:r>
-          </w:p>
-        </w:tc>
-      </w:tr>
-      <w:tr>
-        <w:trPr>
-          <w:trHeight w:val="255"/>
-          <w:jc w:val="center"/>
-        </w:trPr>
-        <w:tc>
-          <w:tcPr>
-            <w:tcW w:w="1980" w:type="dxa"/>
-            <w:shd w:val="clear" w:color="auto" w:fill="auto"/>
-            <w:vAlign w:val="center"/>
-            <w:hideMark/>
-          </w:tcPr>
-          <w:p>
-            <w:pPr>
-              <w:bidi w:val="0"/>
-              <w:spacing w:after="0" w:line="240" w:lineRule="auto"/>
-              <w:jc w:val="center"/>
-              <w:rPr>
-                <w:rFonts w:ascii="Segoe UI" w:eastAsia="Times New Roman" w:hAnsi="Segoe UI" w:cs="Segoe UI"/>
-                <w:sz w:val="20"/>
-                <w:szCs w:val="20"/>
-              </w:rPr>
-            </w:pPr>
-            <w:r>
-              <w:rPr>
-                <w:rFonts w:ascii="Segoe UI" w:eastAsia="Times New Roman" w:hAnsi="Segoe UI" w:cs="Segoe UI"/>
-                <w:sz w:val="20"/>
-                <w:szCs w:val="20"/>
-              </w:rPr>
-              <w:t>Judo</w:t>
-            </w:r>
-          </w:p>
-        </w:tc>
-        <w:tc>
-          <w:tcPr>
-            <w:tcW w:w="923" w:type="dxa"/>
-            <w:shd w:val="clear" w:color="auto" w:fill="auto"/>
-            <w:vAlign w:val="center"/>
-            <w:hideMark/>
-          </w:tcPr>
-          <w:p>
-            <w:pPr>
-              <w:bidi w:val="0"/>
-              <w:spacing w:after="0" w:line="240" w:lineRule="auto"/>
-              <w:jc w:val="center"/>
-              <w:rPr>
-                <w:rFonts w:ascii="Segoe UI" w:eastAsia="Times New Roman" w:hAnsi="Segoe UI" w:cs="Segoe UI"/>
-                <w:sz w:val="20"/>
-                <w:szCs w:val="20"/>
-              </w:rPr>
-            </w:pPr>
-            <w:r>
-              <w:rPr>
-                <w:rFonts w:ascii="Segoe UI" w:eastAsia="Times New Roman" w:hAnsi="Segoe UI" w:cs="Segoe UI"/>
-                <w:sz w:val="20"/>
-                <w:szCs w:val="20"/>
-              </w:rPr>
-              <w:t>10</w:t>
-            </w:r>
-          </w:p>
-        </w:tc>
-        <w:tc>
-          <w:tcPr>
-            <w:tcW w:w="900" w:type="dxa"/>
-            <w:shd w:val="clear" w:color="auto" w:fill="auto"/>
-            <w:vAlign w:val="center"/>
-            <w:hideMark/>
-          </w:tcPr>
-          <w:p>
-            <w:pPr>
-              <w:bidi w:val="0"/>
-              <w:spacing w:after="0" w:line="240" w:lineRule="auto"/>
-              <w:jc w:val="center"/>
-              <w:rPr>
-                <w:rFonts w:ascii="Segoe UI" w:eastAsia="Times New Roman" w:hAnsi="Segoe UI" w:cs="Segoe UI"/>
-                <w:sz w:val="20"/>
-                <w:szCs w:val="20"/>
-              </w:rPr>
-            </w:pPr>
-            <w:r>
-              <w:rPr>
-                <w:rFonts w:ascii="Segoe UI" w:eastAsia="Times New Roman" w:hAnsi="Segoe UI" w:cs="Segoe UI"/>
-                <w:sz w:val="20"/>
-                <w:szCs w:val="20"/>
-              </w:rPr>
-              <w:t>435</w:t>
-            </w:r>
-          </w:p>
-        </w:tc>
-        <w:tc>
-          <w:tcPr>
-            <w:tcW w:w="957" w:type="dxa"/>
-            <w:shd w:val="clear" w:color="auto" w:fill="auto"/>
-            <w:vAlign w:val="center"/>
-            <w:hideMark/>
-          </w:tcPr>
-          <w:p>
-            <w:pPr>
-              <w:bidi w:val="0"/>
-              <w:spacing w:after="0" w:line="240" w:lineRule="auto"/>
-              <w:jc w:val="center"/>
-              <w:rPr>
-                <w:rFonts w:ascii="Segoe UI" w:eastAsia="Times New Roman" w:hAnsi="Segoe UI" w:cs="Segoe UI"/>
-                <w:sz w:val="20"/>
-                <w:szCs w:val="20"/>
-              </w:rPr>
-            </w:pPr>
-            <w:r>
-              <w:rPr>
-                <w:rFonts w:ascii="Segoe UI" w:eastAsia="Times New Roman" w:hAnsi="Segoe UI" w:cs="Segoe UI"/>
-                <w:sz w:val="20"/>
-                <w:szCs w:val="20"/>
-              </w:rPr>
-              <w:t>0.022</w:t>
-            </w:r>
-          </w:p>
-        </w:tc>
-      </w:tr>
-      <w:tr>
-        <w:trPr>
-          <w:trHeight w:val="255"/>
-          <w:jc w:val="center"/>
-        </w:trPr>
-        <w:tc>
-          <w:tcPr>
-            <w:tcW w:w="1980" w:type="dxa"/>
-            <w:shd w:val="clear" w:color="auto" w:fill="auto"/>
-            <w:vAlign w:val="center"/>
-            <w:hideMark/>
-          </w:tcPr>
-          <w:p>
-            <w:pPr>
-              <w:bidi w:val="0"/>
-              <w:spacing w:after="0" w:line="240" w:lineRule="auto"/>
-              <w:jc w:val="center"/>
-              <w:rPr>
-                <w:rFonts w:ascii="Segoe UI" w:eastAsia="Times New Roman" w:hAnsi="Segoe UI" w:cs="Segoe UI"/>
-                <w:sz w:val="20"/>
-                <w:szCs w:val="20"/>
-              </w:rPr>
-            </w:pPr>
-            <w:r>
-              <w:rPr>
-                <w:rFonts w:ascii="Segoe UI" w:eastAsia="Times New Roman" w:hAnsi="Segoe UI" w:cs="Segoe UI"/>
-                <w:sz w:val="20"/>
-                <w:szCs w:val="20"/>
-              </w:rPr>
-              <w:t>Hockey</w:t>
-            </w:r>
-          </w:p>
-        </w:tc>
-        <w:tc>
-          <w:tcPr>
-            <w:tcW w:w="923" w:type="dxa"/>
-            <w:shd w:val="clear" w:color="auto" w:fill="auto"/>
-            <w:vAlign w:val="center"/>
-            <w:hideMark/>
-          </w:tcPr>
-          <w:p>
-            <w:pPr>
-              <w:bidi w:val="0"/>
-              <w:spacing w:after="0" w:line="240" w:lineRule="auto"/>
-              <w:jc w:val="center"/>
-              <w:rPr>
-                <w:rFonts w:ascii="Segoe UI" w:eastAsia="Times New Roman" w:hAnsi="Segoe UI" w:cs="Segoe UI"/>
-                <w:sz w:val="20"/>
-                <w:szCs w:val="20"/>
-              </w:rPr>
-            </w:pPr>
-            <w:r>
-              <w:rPr>
-                <w:rFonts w:ascii="Segoe UI" w:eastAsia="Times New Roman" w:hAnsi="Segoe UI" w:cs="Segoe UI"/>
-                <w:sz w:val="20"/>
-                <w:szCs w:val="20"/>
-              </w:rPr>
-              <w:t>28</w:t>
-            </w:r>
-          </w:p>
-        </w:tc>
-        <w:tc>
-          <w:tcPr>
-            <w:tcW w:w="900" w:type="dxa"/>
-            <w:shd w:val="clear" w:color="auto" w:fill="auto"/>
-            <w:vAlign w:val="center"/>
-            <w:hideMark/>
-          </w:tcPr>
-          <w:p>
-            <w:pPr>
-              <w:bidi w:val="0"/>
-              <w:spacing w:after="0" w:line="240" w:lineRule="auto"/>
-              <w:jc w:val="center"/>
-              <w:rPr>
-                <w:rFonts w:ascii="Segoe UI" w:eastAsia="Times New Roman" w:hAnsi="Segoe UI" w:cs="Segoe UI"/>
-                <w:sz w:val="20"/>
-                <w:szCs w:val="20"/>
-              </w:rPr>
-            </w:pPr>
-            <w:r>
-              <w:rPr>
-                <w:rFonts w:ascii="Segoe UI" w:eastAsia="Times New Roman" w:hAnsi="Segoe UI" w:cs="Segoe UI"/>
-                <w:sz w:val="20"/>
-                <w:szCs w:val="20"/>
-              </w:rPr>
-              <w:t>1325</w:t>
-            </w:r>
-          </w:p>
-        </w:tc>
-        <w:tc>
-          <w:tcPr>
-            <w:tcW w:w="957" w:type="dxa"/>
-            <w:shd w:val="clear" w:color="auto" w:fill="auto"/>
-            <w:vAlign w:val="center"/>
-            <w:hideMark/>
-          </w:tcPr>
-          <w:p>
-            <w:pPr>
-              <w:bidi w:val="0"/>
-              <w:spacing w:after="0" w:line="240" w:lineRule="auto"/>
-              <w:jc w:val="center"/>
-              <w:rPr>
-                <w:rFonts w:ascii="Segoe UI" w:eastAsia="Times New Roman" w:hAnsi="Segoe UI" w:cs="Segoe UI"/>
-                <w:sz w:val="20"/>
-                <w:szCs w:val="20"/>
-              </w:rPr>
-            </w:pPr>
-            <w:r>
-              <w:rPr>
-                <w:rFonts w:ascii="Segoe UI" w:eastAsia="Times New Roman" w:hAnsi="Segoe UI" w:cs="Segoe UI"/>
-                <w:sz w:val="20"/>
-                <w:szCs w:val="20"/>
-              </w:rPr>
-              <w:t>0.021</w:t>
-            </w:r>
-          </w:p>
-        </w:tc>
-      </w:tr>
-      <w:tr>
-        <w:trPr>
-          <w:trHeight w:val="255"/>
-          <w:jc w:val="center"/>
-        </w:trPr>
-        <w:tc>
-          <w:tcPr>
-            <w:tcW w:w="1980" w:type="dxa"/>
-            <w:shd w:val="clear" w:color="auto" w:fill="FFFF00"/>
-            <w:vAlign w:val="center"/>
-            <w:hideMark/>
-          </w:tcPr>
-          <w:p>
-            <w:pPr>
-              <w:bidi w:val="0"/>
-              <w:spacing w:after="0" w:line="240" w:lineRule="auto"/>
-              <w:jc w:val="center"/>
-              <w:rPr>
-                <w:rFonts w:ascii="Segoe UI" w:eastAsia="Times New Roman" w:hAnsi="Segoe UI" w:cs="Segoe UI"/>
-                <w:b/>
-                <w:bCs/>
-                <w:color w:val="FF0000"/>
-                <w:sz w:val="20"/>
-                <w:szCs w:val="20"/>
-              </w:rPr>
-            </w:pPr>
-            <w:r>
-              <w:rPr>
-                <w:rFonts w:ascii="Segoe UI" w:eastAsia="Times New Roman" w:hAnsi="Segoe UI" w:cs="Segoe UI"/>
-                <w:b/>
-                <w:bCs/>
-                <w:color w:val="FF0000"/>
-                <w:sz w:val="20"/>
-                <w:szCs w:val="20"/>
-              </w:rPr>
-              <w:t>Canoe / Kayak</w:t>
-            </w:r>
-          </w:p>
-        </w:tc>
-        <w:tc>
-          <w:tcPr>
-            <w:tcW w:w="923" w:type="dxa"/>
-            <w:shd w:val="clear" w:color="auto" w:fill="FFFF00"/>
-            <w:vAlign w:val="center"/>
-            <w:hideMark/>
-          </w:tcPr>
-          <w:p>
-            <w:pPr>
-              <w:bidi w:val="0"/>
-              <w:spacing w:after="0" w:line="240" w:lineRule="auto"/>
-              <w:jc w:val="center"/>
-              <w:rPr>
-                <w:rFonts w:ascii="Segoe UI" w:eastAsia="Times New Roman" w:hAnsi="Segoe UI" w:cs="Segoe UI"/>
-                <w:b/>
-                <w:bCs/>
-                <w:color w:val="FF0000"/>
-                <w:sz w:val="20"/>
-                <w:szCs w:val="20"/>
-              </w:rPr>
-            </w:pPr>
-            <w:r>
-              <w:rPr>
-                <w:rFonts w:ascii="Segoe UI" w:eastAsia="Times New Roman" w:hAnsi="Segoe UI" w:cs="Segoe UI"/>
-                <w:b/>
-                <w:bCs/>
-                <w:color w:val="FF0000"/>
-                <w:sz w:val="20"/>
-                <w:szCs w:val="20"/>
-              </w:rPr>
-              <w:t>21</w:t>
-            </w:r>
-          </w:p>
-        </w:tc>
-        <w:tc>
-          <w:tcPr>
-            <w:tcW w:w="900" w:type="dxa"/>
-            <w:shd w:val="clear" w:color="auto" w:fill="FFFF00"/>
-            <w:vAlign w:val="center"/>
-            <w:hideMark/>
-          </w:tcPr>
-          <w:p>
-            <w:pPr>
-              <w:bidi w:val="0"/>
-              <w:spacing w:after="0" w:line="240" w:lineRule="auto"/>
-              <w:jc w:val="center"/>
-              <w:rPr>
-                <w:rFonts w:ascii="Segoe UI" w:eastAsia="Times New Roman" w:hAnsi="Segoe UI" w:cs="Segoe UI"/>
-                <w:b/>
-                <w:bCs/>
-                <w:color w:val="FF0000"/>
-                <w:sz w:val="20"/>
-                <w:szCs w:val="20"/>
-              </w:rPr>
-            </w:pPr>
-            <w:r>
-              <w:rPr>
-                <w:rFonts w:ascii="Segoe UI" w:eastAsia="Times New Roman" w:hAnsi="Segoe UI" w:cs="Segoe UI"/>
-                <w:b/>
-                <w:bCs/>
-                <w:color w:val="FF0000"/>
-                <w:sz w:val="20"/>
-                <w:szCs w:val="20"/>
-              </w:rPr>
-              <w:t>1002</w:t>
-            </w:r>
-          </w:p>
-        </w:tc>
-        <w:tc>
-          <w:tcPr>
-            <w:tcW w:w="957" w:type="dxa"/>
-            <w:shd w:val="clear" w:color="auto" w:fill="FFFF00"/>
-            <w:vAlign w:val="center"/>
-            <w:hideMark/>
-          </w:tcPr>
-          <w:p>
-            <w:pPr>
-              <w:bidi w:val="0"/>
-              <w:spacing w:after="0" w:line="240" w:lineRule="auto"/>
-              <w:jc w:val="center"/>
-              <w:rPr>
-                <w:rFonts w:ascii="Segoe UI" w:eastAsia="Times New Roman" w:hAnsi="Segoe UI" w:cs="Segoe UI"/>
-                <w:b/>
-                <w:bCs/>
-                <w:color w:val="FF0000"/>
-                <w:sz w:val="20"/>
-                <w:szCs w:val="20"/>
-              </w:rPr>
-            </w:pPr>
-            <w:r>
-              <w:rPr>
-                <w:rFonts w:ascii="Segoe UI" w:eastAsia="Times New Roman" w:hAnsi="Segoe UI" w:cs="Segoe UI"/>
-                <w:b/>
-                <w:bCs/>
-                <w:color w:val="FF0000"/>
-                <w:sz w:val="20"/>
-                <w:szCs w:val="20"/>
-              </w:rPr>
-              <w:t>0.020</w:t>
-            </w:r>
-          </w:p>
-        </w:tc>
-      </w:tr>
-    </w:tbl>
-    <w:p>
-      <w:pPr>
-        <w:pStyle w:val="ListParagraph"/>
-        <w:tabs>
-          <w:tab w:val="left" w:pos="270"/>
-        </w:tabs>
-        <w:bidi w:val="0"/>
-        <w:spacing w:line="360" w:lineRule="auto"/>
-        <w:ind w:left="1080"/>
-        <w:jc w:val="both"/>
-        <w:rPr>
-          <w:rFonts w:ascii="Segoe UI" w:eastAsia="Times New Roman" w:hAnsi="Segoe UI" w:cs="Segoe UI"/>
-          <w:sz w:val="20"/>
-          <w:szCs w:val="20"/>
-        </w:rPr>
-      </w:pPr>
-    </w:p>
-    <w:p>
-      <w:pPr>
-        <w:pStyle w:val="ListParagraph"/>
-        <w:tabs>
-          <w:tab w:val="left" w:pos="270"/>
-        </w:tabs>
-        <w:bidi w:val="0"/>
-        <w:spacing w:line="360" w:lineRule="auto"/>
-        <w:ind w:left="1080"/>
-        <w:jc w:val="both"/>
-        <w:rPr>
-          <w:rFonts w:ascii="Segoe UI" w:eastAsia="Times New Roman" w:hAnsi="Segoe UI" w:cs="Segoe UI"/>
-          <w:sz w:val="20"/>
-          <w:szCs w:val="20"/>
-        </w:rPr>
-      </w:pPr>
-    </w:p>
-    <w:p>
-      <w:pPr>
-        <w:pStyle w:val="ListParagraph"/>
-        <w:tabs>
-          <w:tab w:val="left" w:pos="270"/>
-        </w:tabs>
-        <w:bidi w:val="0"/>
-        <w:spacing w:line="360" w:lineRule="auto"/>
-        <w:ind w:left="1080"/>
-        <w:jc w:val="both"/>
-        <w:rPr>
-          <w:rFonts w:ascii="Segoe UI" w:eastAsia="Times New Roman" w:hAnsi="Segoe UI" w:cs="Segoe UI"/>
-          <w:sz w:val="20"/>
-          <w:szCs w:val="20"/>
-        </w:rPr>
-      </w:pPr>
-    </w:p>
-    <w:p>
-      <w:pPr>
-        <w:pStyle w:val="ListParagraph"/>
         <w:tabs>
           <w:tab w:val="left" w:pos="270"/>
         </w:tabs>
@@ -5457,12 +696,132 @@
         <w:jc w:val="both"/>
         <w:rPr>
           <w:rFonts w:ascii="Segoe UI" w:eastAsia="Times New Roman" w:hAnsi="Segoe UI" w:cs="Segoe UI"/>
+          <w:sz w:val="20"/>
+          <w:szCs w:val="20"/>
+        </w:rPr>
+      </w:pPr>
+      <w:r>
+        <w:rPr>
+          <w:rFonts w:ascii="Segoe UI" w:eastAsia="Times New Roman" w:hAnsi="Segoe UI" w:cs="Segoe UI"/>
           <w:b/>
           <w:bCs/>
           <w:sz w:val="20"/>
           <w:szCs w:val="20"/>
         </w:rPr>
-      </w:pPr>
+        <w:t>Highlight contrasts</w:t>
+      </w:r>
+      <w:r>
+        <w:rPr>
+          <w:rFonts w:ascii="Segoe UI" w:eastAsia="Times New Roman" w:hAnsi="Segoe UI" w:cs="Segoe UI"/>
+          <w:sz w:val="20"/>
+          <w:szCs w:val="20"/>
+        </w:rPr>
+        <w:t xml:space="preserve"> – In which </w:t>
+      </w:r>
+      <w:r>
+        <w:rPr>
+          <w:rFonts w:ascii="Segoe UI" w:eastAsia="Times New Roman" w:hAnsi="Segoe UI" w:cs="Segoe UI"/>
+          <w:sz w:val="20"/>
+          <w:szCs w:val="20"/>
+        </w:rPr>
+        <w:t>sport field</w:t>
+      </w:r>
+      <w:r>
+        <w:rPr>
+          <w:rFonts w:ascii="Segoe UI" w:eastAsia="Times New Roman" w:hAnsi="Segoe UI" w:cs="Segoe UI"/>
+          <w:sz w:val="20"/>
+          <w:szCs w:val="20"/>
+        </w:rPr>
+        <w:t xml:space="preserve"> USA is the best and in which the worst. </w:t>
+      </w:r>
+      <w:r>
+        <w:rPr>
+          <w:rFonts w:ascii="Segoe UI" w:eastAsia="Times New Roman" w:hAnsi="Segoe UI" w:cs="Segoe UI"/>
+          <w:sz w:val="20"/>
+          <w:szCs w:val="20"/>
+        </w:rPr>
+        <w:t>Only</w:t>
+      </w:r>
+      <w:r>
+        <w:rPr>
+          <w:rFonts w:ascii="Segoe UI" w:eastAsia="Times New Roman" w:hAnsi="Segoe UI" w:cs="Segoe UI"/>
+          <w:sz w:val="20"/>
+          <w:szCs w:val="20"/>
+        </w:rPr>
+        <w:t xml:space="preserve"> </w:t>
+      </w:r>
+      <w:r>
+        <w:rPr>
+          <w:rFonts w:ascii="Segoe UI" w:eastAsia="Times New Roman" w:hAnsi="Segoe UI" w:cs="Segoe UI"/>
+          <w:sz w:val="20"/>
+          <w:szCs w:val="20"/>
+        </w:rPr>
+        <w:t>fields</w:t>
+      </w:r>
+      <w:r>
+        <w:rPr>
+          <w:rFonts w:ascii="Segoe UI" w:eastAsia="Times New Roman" w:hAnsi="Segoe UI" w:cs="Segoe UI"/>
+          <w:sz w:val="20"/>
+          <w:szCs w:val="20"/>
+        </w:rPr>
+        <w:t xml:space="preserve"> with more than 100 medals (all over the world)</w:t>
+      </w:r>
+      <w:r>
+        <w:rPr>
+          <w:rFonts w:ascii="Segoe UI" w:eastAsia="Times New Roman" w:hAnsi="Segoe UI" w:cs="Segoe UI"/>
+          <w:sz w:val="20"/>
+          <w:szCs w:val="20"/>
+        </w:rPr>
+        <w:t xml:space="preserve"> are counted</w:t>
+      </w:r>
+      <w:r>
+        <w:rPr>
+          <w:rFonts w:ascii="Segoe UI" w:eastAsia="Times New Roman" w:hAnsi="Segoe UI" w:cs="Segoe UI"/>
+          <w:sz w:val="20"/>
+          <w:szCs w:val="20"/>
+        </w:rPr>
+        <w:t xml:space="preserve"> and we measure the ratio of medals the USA </w:t>
+      </w:r>
+      <w:r>
+        <w:rPr>
+          <w:rFonts w:ascii="Segoe UI" w:eastAsia="Times New Roman" w:hAnsi="Segoe UI" w:cs="Segoe UI"/>
+          <w:sz w:val="20"/>
+          <w:szCs w:val="20"/>
+        </w:rPr>
+        <w:t>players won comparing</w:t>
+      </w:r>
+      <w:r>
+        <w:rPr>
+          <w:rFonts w:ascii="Segoe UI" w:eastAsia="Times New Roman" w:hAnsi="Segoe UI" w:cs="Segoe UI"/>
+          <w:sz w:val="20"/>
+          <w:szCs w:val="20"/>
+        </w:rPr>
+        <w:t xml:space="preserve"> to </w:t>
+      </w:r>
+      <w:r>
+        <w:rPr>
+          <w:rFonts w:ascii="Segoe UI" w:eastAsia="Times New Roman" w:hAnsi="Segoe UI" w:cs="Segoe UI"/>
+          <w:sz w:val="20"/>
+          <w:szCs w:val="20"/>
+        </w:rPr>
+        <w:t>any other country</w:t>
+      </w:r>
+      <w:r>
+        <w:rPr>
+          <w:rFonts w:ascii="Segoe UI" w:eastAsia="Times New Roman" w:hAnsi="Segoe UI" w:cs="Segoe UI"/>
+          <w:sz w:val="20"/>
+          <w:szCs w:val="20"/>
+        </w:rPr>
+        <w:t xml:space="preserve">. </w:t>
+      </w:r>
+      <w:r>
+        <w:rPr>
+          <w:rFonts w:ascii="Segoe UI" w:eastAsia="Times New Roman" w:hAnsi="Segoe UI" w:cs="Segoe UI"/>
+          <w:sz w:val="20"/>
+          <w:szCs w:val="20"/>
+        </w:rPr>
+        <w:t xml:space="preserve">We can see that the </w:t>
+      </w:r>
       <w:r>
         <w:rPr>
           <w:rFonts w:ascii="Segoe UI" w:eastAsia="Times New Roman" w:hAnsi="Segoe UI" w:cs="Segoe UI"/>
@@ -5471,6 +830,210 @@
           <w:sz w:val="20"/>
           <w:szCs w:val="20"/>
         </w:rPr>
+        <w:t>best field is Softball</w:t>
+      </w:r>
+      <w:r>
+        <w:rPr>
+          <w:rFonts w:ascii="Segoe UI" w:eastAsia="Times New Roman" w:hAnsi="Segoe UI" w:cs="Segoe UI"/>
+          <w:sz w:val="20"/>
+          <w:szCs w:val="20"/>
+        </w:rPr>
+        <w:t xml:space="preserve"> and the </w:t>
+      </w:r>
+      <w:r>
+        <w:rPr>
+          <w:rFonts w:ascii="Segoe UI" w:eastAsia="Times New Roman" w:hAnsi="Segoe UI" w:cs="Segoe UI"/>
+          <w:b/>
+          <w:bCs/>
+          <w:sz w:val="20"/>
+          <w:szCs w:val="20"/>
+        </w:rPr>
+        <w:t>worst is</w:t>
+      </w:r>
+      <w:r>
+        <w:rPr>
+          <w:rFonts w:ascii="Segoe UI" w:eastAsia="Times New Roman" w:hAnsi="Segoe UI" w:cs="Segoe UI"/>
+          <w:b/>
+          <w:bCs/>
+          <w:sz w:val="20"/>
+          <w:szCs w:val="20"/>
+        </w:rPr>
+        <w:t xml:space="preserve"> </w:t>
+      </w:r>
+      <w:r>
+        <w:rPr>
+          <w:rFonts w:ascii="Segoe UI" w:eastAsia="Times New Roman" w:hAnsi="Segoe UI" w:cs="Segoe UI"/>
+          <w:b/>
+          <w:bCs/>
+          <w:sz w:val="20"/>
+          <w:szCs w:val="20"/>
+        </w:rPr>
+        <w:t>Kayaking</w:t>
+      </w:r>
+      <w:r>
+        <w:rPr>
+          <w:rFonts w:ascii="Segoe UI" w:eastAsia="Times New Roman" w:hAnsi="Segoe UI" w:cs="Segoe UI"/>
+          <w:sz w:val="20"/>
+          <w:szCs w:val="20"/>
+        </w:rPr>
+        <w:t>:</w:t>
+      </w:r>
+    </w:p>
+    <w:p>
+      <w:pPr>
+        <w:pStyle w:val="ListParagraph"/>
+        <w:tabs>
+          <w:tab w:val="left" w:pos="270"/>
+        </w:tabs>
+        <w:bidi w:val="0"/>
+        <w:spacing w:line="360" w:lineRule="auto"/>
+        <w:ind w:left="1080"/>
+        <w:jc w:val="both"/>
+        <w:rPr>
+          <w:rFonts w:ascii="Segoe UI" w:eastAsia="Times New Roman" w:hAnsi="Segoe UI" w:cs="Segoe UI"/>
+          <w:sz w:val="20"/>
+          <w:szCs w:val="20"/>
+        </w:rPr>
+      </w:pPr>
+    </w:p>
+    <w:p>
+      <w:pPr>
+        <w:pStyle w:val="ListParagraph"/>
+        <w:tabs>
+          <w:tab w:val="left" w:pos="270"/>
+        </w:tabs>
+        <w:bidi w:val="0"/>
+        <w:spacing w:line="360" w:lineRule="auto"/>
+        <w:ind w:left="1080"/>
+        <w:jc w:val="both"/>
+        <w:rPr>
+          <w:rFonts w:ascii="Segoe UI" w:eastAsia="Times New Roman" w:hAnsi="Segoe UI" w:cs="Segoe UI"/>
+          <w:sz w:val="20"/>
+          <w:szCs w:val="20"/>
+        </w:rPr>
+      </w:pPr>
+      <w:r>
+        <w:rPr>
+          <w:noProof/>
+        </w:rPr>
+        <w:drawing>
+          <wp:anchor distT="0" distB="0" distL="114300" distR="114300" simplePos="0" relativeHeight="251658240" behindDoc="0" locked="0" layoutInCell="1" allowOverlap="1">
+            <wp:simplePos x="0" y="0"/>
+            <wp:positionH relativeFrom="column">
+              <wp:posOffset>3358515</wp:posOffset>
+            </wp:positionH>
+            <wp:positionV relativeFrom="paragraph">
+              <wp:posOffset>-1905</wp:posOffset>
+            </wp:positionV>
+            <wp:extent cx="2517775" cy="1848485"/>
+            <wp:effectExtent l="0" t="0" r="0" b="0"/>
+            <wp:wrapThrough wrapText="bothSides">
+              <wp:wrapPolygon edited="0">
+                <wp:start x="0" y="0"/>
+                <wp:lineTo x="0" y="21370"/>
+                <wp:lineTo x="21409" y="21370"/>
+                <wp:lineTo x="21409" y="0"/>
+                <wp:lineTo x="0" y="0"/>
+              </wp:wrapPolygon>
+            </wp:wrapThrough>
+            <wp:docPr id="2" name="Chart 2"/>
+            <wp:cNvGraphicFramePr/>
+            <a:graphic xmlns:a="http://schemas.openxmlformats.org/drawingml/2006/main">
+              <a:graphicData uri="http://schemas.openxmlformats.org/drawingml/2006/chart">
+                <c:chart xmlns:c="http://schemas.openxmlformats.org/drawingml/2006/chart" xmlns:r="http://schemas.openxmlformats.org/officeDocument/2006/relationships" r:id="rId8"/>
+              </a:graphicData>
+            </a:graphic>
+            <wp14:sizeRelH relativeFrom="margin">
+              <wp14:pctWidth>0</wp14:pctWidth>
+            </wp14:sizeRelH>
+          </wp:anchor>
+        </w:drawing>
+      </w:r>
+      <w:r>
+        <w:rPr>
+          <w:noProof/>
+          <w:sz w:val="20"/>
+          <w:szCs w:val="20"/>
+        </w:rPr>
+        <w:drawing>
+          <wp:inline distT="0" distB="0" distL="0" distR="0" wp14:anchorId="3CAC45C4" wp14:editId="0AC67CE8">
+            <wp:extent cx="2545307" cy="1849120"/>
+            <wp:effectExtent l="0" t="0" r="7620" b="0"/>
+            <wp:docPr id="6" name="Chart 6"/>
+            <wp:cNvGraphicFramePr/>
+            <a:graphic xmlns:a="http://schemas.openxmlformats.org/drawingml/2006/main">
+              <a:graphicData uri="http://schemas.openxmlformats.org/drawingml/2006/chart">
+                <c:chart xmlns:c="http://schemas.openxmlformats.org/drawingml/2006/chart" xmlns:r="http://schemas.openxmlformats.org/officeDocument/2006/relationships" r:id="rId9"/>
+              </a:graphicData>
+            </a:graphic>
+          </wp:inline>
+        </w:drawing>
+      </w:r>
+    </w:p>
+    <w:p>
+      <w:pPr>
+        <w:pStyle w:val="ListParagraph"/>
+        <w:tabs>
+          <w:tab w:val="left" w:pos="270"/>
+        </w:tabs>
+        <w:bidi w:val="0"/>
+        <w:spacing w:line="360" w:lineRule="auto"/>
+        <w:ind w:left="1080"/>
+        <w:jc w:val="both"/>
+        <w:rPr>
+          <w:rFonts w:ascii="Segoe UI" w:eastAsia="Times New Roman" w:hAnsi="Segoe UI" w:cs="Segoe UI"/>
+          <w:sz w:val="20"/>
+          <w:szCs w:val="20"/>
+        </w:rPr>
+      </w:pPr>
+    </w:p>
+    <w:p>
+      <w:pPr>
+        <w:pStyle w:val="ListParagraph"/>
+        <w:tabs>
+          <w:tab w:val="left" w:pos="270"/>
+        </w:tabs>
+        <w:bidi w:val="0"/>
+        <w:spacing w:line="360" w:lineRule="auto"/>
+        <w:ind w:left="1080"/>
+        <w:jc w:val="both"/>
+        <w:rPr>
+          <w:rFonts w:ascii="Segoe UI" w:eastAsia="Times New Roman" w:hAnsi="Segoe UI" w:cs="Segoe UI"/>
+          <w:sz w:val="20"/>
+          <w:szCs w:val="20"/>
+        </w:rPr>
+      </w:pPr>
+    </w:p>
+    <w:p>
+      <w:pPr>
+        <w:pStyle w:val="ListParagraph"/>
+        <w:numPr>
+          <w:ilvl w:val="0"/>
+          <w:numId w:val="21"/>
+        </w:numPr>
+        <w:tabs>
+          <w:tab w:val="left" w:pos="270"/>
+        </w:tabs>
+        <w:bidi w:val="0"/>
+        <w:spacing w:line="360" w:lineRule="auto"/>
+        <w:jc w:val="both"/>
+        <w:rPr>
+          <w:rFonts w:ascii="Segoe UI" w:eastAsia="Times New Roman" w:hAnsi="Segoe UI" w:cs="Segoe UI"/>
+          <w:b/>
+          <w:bCs/>
+          <w:sz w:val="20"/>
+          <w:szCs w:val="20"/>
+        </w:rPr>
+      </w:pPr>
+      <w:r>
+        <w:rPr>
+          <w:rFonts w:ascii="Segoe UI" w:eastAsia="Times New Roman" w:hAnsi="Segoe UI" w:cs="Segoe UI"/>
+          <w:b/>
+          <w:bCs/>
+          <w:sz w:val="20"/>
+          <w:szCs w:val="20"/>
+        </w:rPr>
+        <w:lastRenderedPageBreak/>
         <w:t>Narrate change over time</w:t>
       </w:r>
       <w:r>
@@ -5595,19 +1158,9 @@
           <w:sz w:val="20"/>
           <w:szCs w:val="20"/>
         </w:rPr>
-        <w:t xml:space="preserve"> bigger over time.</w:t>
-      </w:r>
-    </w:p>
-    <w:p>
-      <w:pPr>
-        <w:pStyle w:val="ListParagraph"/>
-        <w:tabs>
-          <w:tab w:val="left" w:pos="270"/>
-        </w:tabs>
-        <w:bidi w:val="0"/>
-        <w:spacing w:line="360" w:lineRule="auto"/>
-        <w:ind w:left="-90"/>
-        <w:jc w:val="both"/>
+        <w:t xml:space="preserve"> bigger over time</w:t>
+      </w:r>
+      <w:r>
         <w:rPr>
           <w:rFonts w:ascii="Segoe UI" w:eastAsia="Times New Roman" w:hAnsi="Segoe UI" w:cs="Segoe UI"/>
           <w:b/>
@@ -5615,26 +1168,7 @@
           <w:sz w:val="20"/>
           <w:szCs w:val="20"/>
         </w:rPr>
-      </w:pPr>
-      <w:r>
-        <w:rPr>
-          <w:noProof/>
-          <w:sz w:val="26"/>
-          <w:szCs w:val="26"/>
-        </w:rPr>
-        <w:drawing>
-          <wp:inline distT="0" distB="0" distL="0" distR="0" wp14:anchorId="65DC6276" wp14:editId="5FF01E34">
-            <wp:extent cx="6319673" cy="3284220"/>
-            <wp:effectExtent l="0" t="0" r="5080" b="11430"/>
-            <wp:docPr id="3" name="Chart 3"/>
-            <wp:cNvGraphicFramePr/>
-            <a:graphic xmlns:a="http://schemas.openxmlformats.org/drawingml/2006/main">
-              <a:graphicData uri="http://schemas.openxmlformats.org/drawingml/2006/chart">
-                <c:chart xmlns:c="http://schemas.openxmlformats.org/drawingml/2006/chart" xmlns:r="http://schemas.openxmlformats.org/officeDocument/2006/relationships" r:id="rId8"/>
-              </a:graphicData>
-            </a:graphic>
-          </wp:inline>
-        </w:drawing>
+        <w:t>:</w:t>
       </w:r>
     </w:p>
     <w:p>
@@ -5646,6 +1180,80 @@
         <w:bidi w:val="0"/>
         <w:spacing w:line="360" w:lineRule="auto"/>
         <w:ind w:left="1080"/>
+        <w:jc w:val="both"/>
+        <w:rPr>
+          <w:rFonts w:ascii="Segoe UI" w:eastAsia="Times New Roman" w:hAnsi="Segoe UI" w:cs="Segoe UI"/>
+          <w:b/>
+          <w:bCs/>
+          <w:sz w:val="20"/>
+          <w:szCs w:val="20"/>
+        </w:rPr>
+      </w:pPr>
+    </w:p>
+    <w:p>
+      <w:pPr>
+        <w:pStyle w:val="ListParagraph"/>
+        <w:tabs>
+          <w:tab w:val="left" w:pos="270"/>
+        </w:tabs>
+        <w:bidi w:val="0"/>
+        <w:spacing w:line="360" w:lineRule="auto"/>
+        <w:ind w:left="810"/>
+        <w:jc w:val="center"/>
+        <w:rPr>
+          <w:rFonts w:ascii="Segoe UI" w:eastAsia="Times New Roman" w:hAnsi="Segoe UI" w:cs="Segoe UI"/>
+          <w:b/>
+          <w:bCs/>
+          <w:sz w:val="20"/>
+          <w:szCs w:val="20"/>
+        </w:rPr>
+      </w:pPr>
+      <w:r>
+        <w:rPr>
+          <w:noProof/>
+          <w:sz w:val="26"/>
+          <w:szCs w:val="26"/>
+        </w:rPr>
+        <w:drawing>
+          <wp:inline distT="0" distB="0" distL="0" distR="0" wp14:anchorId="65DC6276" wp14:editId="5FF01E34">
+            <wp:extent cx="5405120" cy="2859206"/>
+            <wp:effectExtent l="0" t="0" r="5080" b="17780"/>
+            <wp:docPr id="3" name="Chart 3"/>
+            <wp:cNvGraphicFramePr/>
+            <a:graphic xmlns:a="http://schemas.openxmlformats.org/drawingml/2006/main">
+              <a:graphicData uri="http://schemas.openxmlformats.org/drawingml/2006/chart">
+                <c:chart xmlns:c="http://schemas.openxmlformats.org/drawingml/2006/chart" xmlns:r="http://schemas.openxmlformats.org/officeDocument/2006/relationships" r:id="rId10"/>
+              </a:graphicData>
+            </a:graphic>
+          </wp:inline>
+        </w:drawing>
+      </w:r>
+    </w:p>
+    <w:p>
+      <w:pPr>
+        <w:pStyle w:val="ListParagraph"/>
+        <w:tabs>
+          <w:tab w:val="left" w:pos="270"/>
+        </w:tabs>
+        <w:bidi w:val="0"/>
+        <w:spacing w:line="360" w:lineRule="auto"/>
+        <w:ind w:left="1080"/>
+        <w:rPr>
+          <w:rFonts w:ascii="Segoe UI" w:eastAsia="Times New Roman" w:hAnsi="Segoe UI" w:cs="Segoe UI"/>
+          <w:b/>
+          <w:bCs/>
+          <w:sz w:val="20"/>
+          <w:szCs w:val="20"/>
+        </w:rPr>
+      </w:pPr>
+    </w:p>
+    <w:p>
+      <w:pPr>
+        <w:tabs>
+          <w:tab w:val="left" w:pos="270"/>
+        </w:tabs>
+        <w:bidi w:val="0"/>
+        <w:spacing w:line="360" w:lineRule="auto"/>
         <w:rPr>
           <w:rFonts w:ascii="Segoe UI" w:eastAsia="Times New Roman" w:hAnsi="Segoe UI" w:cs="Segoe UI"/>
           <w:b/>
@@ -5762,6 +1370,25 @@
         <w:bidi w:val="0"/>
         <w:spacing w:line="360" w:lineRule="auto"/>
         <w:ind w:left="1080"/>
+        <w:jc w:val="both"/>
+        <w:rPr>
+          <w:rFonts w:ascii="Segoe UI" w:eastAsia="Times New Roman" w:hAnsi="Segoe UI" w:cs="Segoe UI"/>
+          <w:b/>
+          <w:bCs/>
+          <w:sz w:val="20"/>
+          <w:szCs w:val="20"/>
+        </w:rPr>
+      </w:pPr>
+    </w:p>
+    <w:p>
+      <w:pPr>
+        <w:pStyle w:val="ListParagraph"/>
+        <w:tabs>
+          <w:tab w:val="left" w:pos="270"/>
+        </w:tabs>
+        <w:bidi w:val="0"/>
+        <w:spacing w:line="360" w:lineRule="auto"/>
+        <w:ind w:left="1080"/>
         <w:jc w:val="center"/>
         <w:rPr>
           <w:rFonts w:ascii="Segoe UI" w:eastAsia="Times New Roman" w:hAnsi="Segoe UI" w:cs="Segoe UI"/>
@@ -5769,7 +1396,6 @@
           <w:szCs w:val="20"/>
         </w:rPr>
       </w:pPr>
-      <w:bookmarkStart w:id="0" w:name="_GoBack"/>
       <w:r>
         <w:rPr>
           <w:noProof/>
@@ -5782,14 +1408,13 @@
             <wp:cNvGraphicFramePr/>
             <a:graphic xmlns:a="http://schemas.openxmlformats.org/drawingml/2006/main">
               <a:graphicData uri="http://schemas.openxmlformats.org/drawingml/2006/chart">
-                <c:chart xmlns:c="http://schemas.openxmlformats.org/drawingml/2006/chart" xmlns:r="http://schemas.openxmlformats.org/officeDocument/2006/relationships" r:id="rId9"/>
+                <c:chart xmlns:c="http://schemas.openxmlformats.org/drawingml/2006/chart" xmlns:r="http://schemas.openxmlformats.org/officeDocument/2006/relationships" r:id="rId11"/>
               </a:graphicData>
             </a:graphic>
           </wp:inline>
         </w:drawing>
       </w:r>
     </w:p>
-    <w:bookmarkEnd w:id="0"/>
     <w:p>
       <w:pPr>
         <w:pStyle w:val="ListParagraph"/>
@@ -5806,74 +1431,14 @@
           <w:szCs w:val="20"/>
         </w:rPr>
       </w:pPr>
-    </w:p>
-    <w:p>
-      <w:pPr>
-        <w:pStyle w:val="ListParagraph"/>
-        <w:tabs>
-          <w:tab w:val="left" w:pos="270"/>
-        </w:tabs>
-        <w:bidi w:val="0"/>
-        <w:spacing w:line="360" w:lineRule="auto"/>
-        <w:ind w:left="1080"/>
-        <w:jc w:val="center"/>
-        <w:rPr>
-          <w:rFonts w:ascii="Segoe UI" w:eastAsia="Times New Roman" w:hAnsi="Segoe UI" w:cs="Segoe UI"/>
-          <w:sz w:val="20"/>
-          <w:szCs w:val="20"/>
-        </w:rPr>
-      </w:pPr>
-    </w:p>
-    <w:p>
-      <w:pPr>
-        <w:pStyle w:val="ListParagraph"/>
-        <w:tabs>
-          <w:tab w:val="left" w:pos="270"/>
-        </w:tabs>
-        <w:bidi w:val="0"/>
-        <w:spacing w:line="360" w:lineRule="auto"/>
-        <w:ind w:left="1080"/>
-        <w:jc w:val="center"/>
-        <w:rPr>
-          <w:rFonts w:ascii="Segoe UI" w:eastAsia="Times New Roman" w:hAnsi="Segoe UI" w:cs="Segoe UI"/>
-          <w:sz w:val="20"/>
-          <w:szCs w:val="20"/>
-        </w:rPr>
-      </w:pPr>
-    </w:p>
-    <w:p>
-      <w:pPr>
-        <w:pStyle w:val="ListParagraph"/>
-        <w:tabs>
-          <w:tab w:val="left" w:pos="270"/>
-        </w:tabs>
-        <w:bidi w:val="0"/>
-        <w:spacing w:line="360" w:lineRule="auto"/>
-        <w:ind w:left="1080"/>
-        <w:jc w:val="center"/>
-        <w:rPr>
-          <w:rFonts w:ascii="Segoe UI" w:eastAsia="Times New Roman" w:hAnsi="Segoe UI" w:cs="Segoe UI"/>
-          <w:sz w:val="20"/>
-          <w:szCs w:val="20"/>
-        </w:rPr>
-      </w:pPr>
-    </w:p>
-    <w:p>
-      <w:pPr>
-        <w:pStyle w:val="ListParagraph"/>
-        <w:tabs>
-          <w:tab w:val="left" w:pos="270"/>
-        </w:tabs>
-        <w:bidi w:val="0"/>
-        <w:spacing w:line="360" w:lineRule="auto"/>
-        <w:ind w:left="1080"/>
-        <w:jc w:val="center"/>
-        <w:rPr>
-          <w:rFonts w:ascii="Segoe UI" w:eastAsia="Times New Roman" w:hAnsi="Segoe UI" w:cs="Segoe UI"/>
-          <w:sz w:val="20"/>
-          <w:szCs w:val="20"/>
-        </w:rPr>
-      </w:pPr>
+      <w:r>
+        <w:rPr>
+          <w:rFonts w:ascii="Segoe UI" w:eastAsia="Times New Roman" w:hAnsi="Segoe UI" w:cs="Segoe UI"/>
+          <w:sz w:val="20"/>
+          <w:szCs w:val="20"/>
+        </w:rPr>
+        <w:t>We can see that the sum of the each type of medal is not equal, probably caused by several players sharing the same medal, or by a problem with the data</w:t>
+      </w:r>
     </w:p>
     <w:p>
       <w:pPr>
@@ -5940,11 +1505,45 @@
       <w:r>
         <w:rPr>
           <w:rFonts w:ascii="Segoe UI" w:eastAsia="Times New Roman" w:hAnsi="Segoe UI" w:cs="Segoe UI"/>
-          <w:sz w:val="20"/>
-          <w:szCs w:val="20"/>
-        </w:rPr>
-        <w:t>PETER PAN</w:t>
-      </w:r>
+          <w:b/>
+          <w:bCs/>
+          <w:sz w:val="20"/>
+          <w:szCs w:val="20"/>
+        </w:rPr>
+        <w:t>P</w:t>
+      </w:r>
+      <w:r>
+        <w:rPr>
+          <w:rFonts w:ascii="Segoe UI" w:eastAsia="Times New Roman" w:hAnsi="Segoe UI" w:cs="Segoe UI"/>
+          <w:b/>
+          <w:bCs/>
+          <w:sz w:val="20"/>
+          <w:szCs w:val="20"/>
+        </w:rPr>
+        <w:t>eter</w:t>
+      </w:r>
+      <w:r>
+        <w:rPr>
+          <w:rFonts w:ascii="Segoe UI" w:eastAsia="Times New Roman" w:hAnsi="Segoe UI" w:cs="Segoe UI"/>
+          <w:b/>
+          <w:bCs/>
+          <w:sz w:val="20"/>
+          <w:szCs w:val="20"/>
+        </w:rPr>
+        <w:t xml:space="preserve"> P</w:t>
+      </w:r>
+      <w:r>
+        <w:rPr>
+          <w:rFonts w:ascii="Segoe UI" w:eastAsia="Times New Roman" w:hAnsi="Segoe UI" w:cs="Segoe UI"/>
+          <w:b/>
+          <w:bCs/>
+          <w:sz w:val="20"/>
+          <w:szCs w:val="20"/>
+        </w:rPr>
+        <w:t>an</w:t>
+      </w:r>
+      <w:bookmarkStart w:id="0" w:name="_GoBack"/>
+      <w:bookmarkEnd w:id="0"/>
       <w:r>
         <w:rPr>
           <w:rFonts w:ascii="Segoe UI" w:eastAsia="Times New Roman" w:hAnsi="Segoe UI" w:cs="Segoe UI"/>
@@ -5982,12 +1581,449 @@
         </w:tabs>
         <w:bidi w:val="0"/>
         <w:spacing w:line="360" w:lineRule="auto"/>
-        <w:rPr>
-          <w:rFonts w:ascii="Segoe UI" w:eastAsia="Times New Roman" w:hAnsi="Segoe UI" w:cs="Segoe UI"/>
-          <w:sz w:val="20"/>
-          <w:szCs w:val="20"/>
-        </w:rPr>
-      </w:pPr>
+        <w:ind w:left="630"/>
+        <w:jc w:val="center"/>
+        <w:rPr>
+          <w:rFonts w:ascii="Segoe UI" w:eastAsia="Times New Roman" w:hAnsi="Segoe UI" w:cs="Segoe UI"/>
+          <w:sz w:val="20"/>
+          <w:szCs w:val="20"/>
+        </w:rPr>
+      </w:pPr>
+      <w:r>
+        <w:rPr>
+          <w:rFonts w:ascii="Segoe UI" w:eastAsia="Times New Roman" w:hAnsi="Segoe UI" w:cs="Segoe UI"/>
+          <w:sz w:val="20"/>
+          <w:szCs w:val="20"/>
+        </w:rPr>
+        <w:t xml:space="preserve">Top-20: </w:t>
+      </w:r>
+      <w:r>
+        <w:rPr>
+          <w:rFonts w:ascii="Segoe UI" w:eastAsia="Times New Roman" w:hAnsi="Segoe UI" w:cs="Segoe UI"/>
+          <w:sz w:val="20"/>
+          <w:szCs w:val="20"/>
+        </w:rPr>
+        <w:t>the, and, to, a, was, he, of, in, that, had, she, they, it, his, but, not, her, for, you, is</w:t>
+      </w:r>
+      <w:r>
+        <w:rPr>
+          <w:rFonts w:ascii="Segoe UI" w:eastAsia="Times New Roman" w:hAnsi="Segoe UI" w:cs="Segoe UI"/>
+          <w:sz w:val="20"/>
+          <w:szCs w:val="20"/>
+        </w:rPr>
+        <w:t>.</w:t>
+      </w:r>
+    </w:p>
+    <w:p>
+      <w:pPr>
+        <w:pStyle w:val="ListParagraph"/>
+        <w:tabs>
+          <w:tab w:val="left" w:pos="270"/>
+        </w:tabs>
+        <w:bidi w:val="0"/>
+        <w:spacing w:line="360" w:lineRule="auto"/>
+        <w:ind w:left="0"/>
+        <w:jc w:val="center"/>
+        <w:rPr>
+          <w:rFonts w:ascii="Segoe UI" w:eastAsia="Times New Roman" w:hAnsi="Segoe UI" w:cs="Segoe UI"/>
+          <w:sz w:val="20"/>
+          <w:szCs w:val="20"/>
+        </w:rPr>
+      </w:pPr>
+      <w:r>
+        <w:rPr>
+          <w:rFonts w:ascii="Segoe UI" w:eastAsia="Times New Roman" w:hAnsi="Segoe UI" w:cs="Segoe UI"/>
+          <w:sz w:val="20"/>
+          <w:szCs w:val="20"/>
+        </w:rPr>
+        <w:pict>
+          <v:shapetype id="_x0000_t75" coordsize="21600,21600" o:spt="75" o:preferrelative="t" path="m@4@5l@4@11@9@11@9@5xe" filled="f" stroked="f">
+            <v:stroke joinstyle="miter"/>
+            <v:formulas>
+              <v:f eqn="if lineDrawn pixelLineWidth 0"/>
+              <v:f eqn="sum @0 1 0"/>
+              <v:f eqn="sum 0 0 @1"/>
+              <v:f eqn="prod @2 1 2"/>
+              <v:f eqn="prod @3 21600 pixelWidth"/>
+              <v:f eqn="prod @3 21600 pixelHeight"/>
+              <v:f eqn="sum @0 0 1"/>
+              <v:f eqn="prod @6 1 2"/>
+              <v:f eqn="prod @7 21600 pixelWidth"/>
+              <v:f eqn="sum @8 21600 0"/>
+              <v:f eqn="prod @7 21600 pixelHeight"/>
+              <v:f eqn="sum @10 21600 0"/>
+            </v:formulas>
+            <v:path o:extrusionok="f" gradientshapeok="t" o:connecttype="rect"/>
+            <o:lock v:ext="edit" aspectratio="t"/>
+          </v:shapetype>
+          <v:shape id="_x0000_i1025" type="#_x0000_t75" style="width:351.95pt;height:234.8pt">
+            <v:imagedata r:id="rId12" o:title="Raw Tokens"/>
+          </v:shape>
+        </w:pict>
+      </w:r>
+    </w:p>
+    <w:p>
+      <w:pPr>
+        <w:pStyle w:val="ListParagraph"/>
+        <w:tabs>
+          <w:tab w:val="left" w:pos="270"/>
+        </w:tabs>
+        <w:bidi w:val="0"/>
+        <w:spacing w:line="360" w:lineRule="auto"/>
+        <w:ind w:left="0"/>
+        <w:jc w:val="center"/>
+        <w:rPr>
+          <w:rFonts w:ascii="Segoe UI" w:eastAsia="Times New Roman" w:hAnsi="Segoe UI" w:cs="Segoe UI"/>
+          <w:sz w:val="20"/>
+          <w:szCs w:val="20"/>
+        </w:rPr>
+      </w:pPr>
+    </w:p>
+    <w:p>
+      <w:pPr>
+        <w:pStyle w:val="ListParagraph"/>
+        <w:tabs>
+          <w:tab w:val="left" w:pos="270"/>
+        </w:tabs>
+        <w:bidi w:val="0"/>
+        <w:spacing w:line="360" w:lineRule="auto"/>
+        <w:ind w:left="0"/>
+        <w:jc w:val="center"/>
+        <w:rPr>
+          <w:rFonts w:ascii="Segoe UI" w:eastAsia="Times New Roman" w:hAnsi="Segoe UI" w:cs="Segoe UI"/>
+          <w:sz w:val="20"/>
+          <w:szCs w:val="20"/>
+        </w:rPr>
+      </w:pPr>
+    </w:p>
+    <w:p>
+      <w:pPr>
+        <w:pStyle w:val="ListParagraph"/>
+        <w:tabs>
+          <w:tab w:val="left" w:pos="270"/>
+        </w:tabs>
+        <w:bidi w:val="0"/>
+        <w:spacing w:line="360" w:lineRule="auto"/>
+        <w:ind w:left="0"/>
+        <w:jc w:val="center"/>
+        <w:rPr>
+          <w:rFonts w:ascii="Segoe UI" w:eastAsia="Times New Roman" w:hAnsi="Segoe UI" w:cs="Segoe UI"/>
+          <w:sz w:val="20"/>
+          <w:szCs w:val="20"/>
+        </w:rPr>
+      </w:pPr>
+    </w:p>
+    <w:p>
+      <w:pPr>
+        <w:pStyle w:val="ListParagraph"/>
+        <w:numPr>
+          <w:ilvl w:val="0"/>
+          <w:numId w:val="22"/>
+        </w:numPr>
+        <w:bidi w:val="0"/>
+        <w:rPr>
+          <w:rFonts w:ascii="Segoe UI" w:eastAsia="Times New Roman" w:hAnsi="Segoe UI" w:cs="Segoe UI"/>
+          <w:sz w:val="20"/>
+          <w:szCs w:val="20"/>
+        </w:rPr>
+      </w:pPr>
+      <w:r>
+        <w:rPr>
+          <w:rFonts w:ascii="Segoe UI" w:eastAsia="Times New Roman" w:hAnsi="Segoe UI" w:cs="Segoe UI"/>
+          <w:sz w:val="20"/>
+          <w:szCs w:val="20"/>
+        </w:rPr>
+        <w:t>Top-20:</w:t>
+      </w:r>
+      <w:r>
+        <w:rPr>
+          <w:rFonts w:ascii="Segoe UI" w:eastAsia="Times New Roman" w:hAnsi="Segoe UI" w:cs="Segoe UI"/>
+          <w:sz w:val="20"/>
+          <w:szCs w:val="20"/>
+        </w:rPr>
+        <w:t xml:space="preserve"> I, Peter, said, would, Wendy, one, He, could, The, It, She, They, Darling, little, like, see, Hook, time, John, children.</w:t>
+      </w:r>
+    </w:p>
+    <w:p>
+      <w:pPr>
+        <w:pStyle w:val="ListParagraph"/>
+        <w:tabs>
+          <w:tab w:val="left" w:pos="270"/>
+        </w:tabs>
+        <w:bidi w:val="0"/>
+        <w:spacing w:line="360" w:lineRule="auto"/>
+        <w:ind w:left="0"/>
+        <w:jc w:val="center"/>
+        <w:rPr>
+          <w:rFonts w:ascii="Segoe UI" w:eastAsia="Times New Roman" w:hAnsi="Segoe UI" w:cs="Segoe UI"/>
+          <w:sz w:val="20"/>
+          <w:szCs w:val="20"/>
+        </w:rPr>
+      </w:pPr>
+      <w:r>
+        <w:rPr>
+          <w:rFonts w:ascii="Segoe UI" w:eastAsia="Times New Roman" w:hAnsi="Segoe UI" w:cs="Segoe UI"/>
+          <w:sz w:val="20"/>
+          <w:szCs w:val="20"/>
+        </w:rPr>
+        <w:pict>
+          <v:shape id="_x0000_i1028" type="#_x0000_t75" style="width:365.9pt;height:243.4pt">
+            <v:imagedata r:id="rId13" o:title="Tokens Without Stopwords"/>
+          </v:shape>
+        </w:pict>
+      </w:r>
+    </w:p>
+    <w:p>
+      <w:pPr>
+        <w:pStyle w:val="ListParagraph"/>
+        <w:tabs>
+          <w:tab w:val="left" w:pos="270"/>
+        </w:tabs>
+        <w:bidi w:val="0"/>
+        <w:spacing w:line="360" w:lineRule="auto"/>
+        <w:ind w:left="0"/>
+        <w:rPr>
+          <w:rFonts w:ascii="Segoe UI" w:eastAsia="Times New Roman" w:hAnsi="Segoe UI" w:cs="Segoe UI"/>
+          <w:sz w:val="20"/>
+          <w:szCs w:val="20"/>
+        </w:rPr>
+      </w:pPr>
+    </w:p>
+    <w:p>
+      <w:pPr>
+        <w:pStyle w:val="ListParagraph"/>
+        <w:tabs>
+          <w:tab w:val="left" w:pos="270"/>
+        </w:tabs>
+        <w:bidi w:val="0"/>
+        <w:spacing w:line="360" w:lineRule="auto"/>
+        <w:ind w:left="0"/>
+        <w:rPr>
+          <w:rFonts w:ascii="Segoe UI" w:eastAsia="Times New Roman" w:hAnsi="Segoe UI" w:cs="Segoe UI"/>
+          <w:sz w:val="20"/>
+          <w:szCs w:val="20"/>
+        </w:rPr>
+      </w:pPr>
+    </w:p>
+    <w:p>
+      <w:pPr>
+        <w:pStyle w:val="ListParagraph"/>
+        <w:tabs>
+          <w:tab w:val="left" w:pos="270"/>
+        </w:tabs>
+        <w:bidi w:val="0"/>
+        <w:spacing w:line="360" w:lineRule="auto"/>
+        <w:ind w:left="0"/>
+        <w:rPr>
+          <w:rFonts w:ascii="Segoe UI" w:eastAsia="Times New Roman" w:hAnsi="Segoe UI" w:cs="Segoe UI"/>
+          <w:sz w:val="20"/>
+          <w:szCs w:val="20"/>
+        </w:rPr>
+      </w:pPr>
+    </w:p>
+    <w:p>
+      <w:pPr>
+        <w:pStyle w:val="ListParagraph"/>
+        <w:tabs>
+          <w:tab w:val="left" w:pos="270"/>
+        </w:tabs>
+        <w:bidi w:val="0"/>
+        <w:spacing w:line="360" w:lineRule="auto"/>
+        <w:ind w:left="0"/>
+        <w:rPr>
+          <w:rFonts w:ascii="Segoe UI" w:eastAsia="Times New Roman" w:hAnsi="Segoe UI" w:cs="Segoe UI"/>
+          <w:sz w:val="20"/>
+          <w:szCs w:val="20"/>
+        </w:rPr>
+      </w:pPr>
+    </w:p>
+    <w:p>
+      <w:pPr>
+        <w:pStyle w:val="ListParagraph"/>
+        <w:numPr>
+          <w:ilvl w:val="0"/>
+          <w:numId w:val="22"/>
+        </w:numPr>
+        <w:tabs>
+          <w:tab w:val="left" w:pos="270"/>
+        </w:tabs>
+        <w:bidi w:val="0"/>
+        <w:spacing w:line="360" w:lineRule="auto"/>
+        <w:rPr>
+          <w:rFonts w:ascii="Segoe UI" w:eastAsia="Times New Roman" w:hAnsi="Segoe UI" w:cs="Segoe UI"/>
+          <w:sz w:val="20"/>
+          <w:szCs w:val="20"/>
+        </w:rPr>
+      </w:pPr>
+      <w:r>
+        <w:rPr>
+          <w:rFonts w:ascii="Segoe UI" w:eastAsia="Times New Roman" w:hAnsi="Segoe UI" w:cs="Segoe UI"/>
+          <w:sz w:val="20"/>
+          <w:szCs w:val="20"/>
+        </w:rPr>
+        <w:lastRenderedPageBreak/>
+        <w:t>Top-20:</w:t>
+      </w:r>
+      <w:r>
+        <w:rPr>
+          <w:rFonts w:ascii="Segoe UI" w:eastAsia="Times New Roman" w:hAnsi="Segoe UI" w:cs="Segoe UI"/>
+          <w:sz w:val="20"/>
+          <w:szCs w:val="20"/>
+        </w:rPr>
+        <w:t xml:space="preserve"> </w:t>
+      </w:r>
+      <w:r>
+        <w:rPr>
+          <w:rFonts w:ascii="Segoe UI" w:eastAsia="Times New Roman" w:hAnsi="Segoe UI" w:cs="Segoe UI"/>
+          <w:sz w:val="20"/>
+          <w:szCs w:val="20"/>
+        </w:rPr>
+        <w:t>the, and, to, a, wa, he, of, in, that, had, it, she, they, hi, but, not, her, for, you, is</w:t>
+      </w:r>
+      <w:r>
+        <w:rPr>
+          <w:rFonts w:ascii="Segoe UI" w:eastAsia="Times New Roman" w:hAnsi="Segoe UI" w:cs="Segoe UI"/>
+          <w:sz w:val="20"/>
+          <w:szCs w:val="20"/>
+        </w:rPr>
+        <w:t>.</w:t>
+      </w:r>
+    </w:p>
+    <w:p>
+      <w:pPr>
+        <w:pStyle w:val="ListParagraph"/>
+        <w:tabs>
+          <w:tab w:val="left" w:pos="270"/>
+        </w:tabs>
+        <w:bidi w:val="0"/>
+        <w:spacing w:line="360" w:lineRule="auto"/>
+        <w:ind w:left="0"/>
+        <w:jc w:val="center"/>
+        <w:rPr>
+          <w:rFonts w:ascii="Segoe UI" w:eastAsia="Times New Roman" w:hAnsi="Segoe UI" w:cs="Segoe UI"/>
+          <w:sz w:val="20"/>
+          <w:szCs w:val="20"/>
+        </w:rPr>
+      </w:pPr>
+      <w:r>
+        <w:rPr>
+          <w:rFonts w:ascii="Segoe UI" w:eastAsia="Times New Roman" w:hAnsi="Segoe UI" w:cs="Segoe UI"/>
+          <w:sz w:val="20"/>
+          <w:szCs w:val="20"/>
+        </w:rPr>
+        <w:pict>
+          <v:shape id="_x0000_i1026" type="#_x0000_t75" style="width:362.15pt;height:241.25pt">
+            <v:imagedata r:id="rId14" o:title="Tokens After Stemming"/>
+          </v:shape>
+        </w:pict>
+      </w:r>
+    </w:p>
+    <w:p>
+      <w:pPr>
+        <w:pStyle w:val="ListParagraph"/>
+        <w:tabs>
+          <w:tab w:val="left" w:pos="270"/>
+        </w:tabs>
+        <w:bidi w:val="0"/>
+        <w:spacing w:line="360" w:lineRule="auto"/>
+        <w:ind w:left="0"/>
+        <w:jc w:val="center"/>
+        <w:rPr>
+          <w:rFonts w:ascii="Segoe UI" w:eastAsia="Times New Roman" w:hAnsi="Segoe UI" w:cs="Segoe UI"/>
+          <w:sz w:val="20"/>
+          <w:szCs w:val="20"/>
+        </w:rPr>
+      </w:pPr>
+    </w:p>
+    <w:p>
+      <w:pPr>
+        <w:pStyle w:val="ListParagraph"/>
+        <w:tabs>
+          <w:tab w:val="left" w:pos="270"/>
+        </w:tabs>
+        <w:bidi w:val="0"/>
+        <w:spacing w:line="360" w:lineRule="auto"/>
+        <w:ind w:left="0"/>
+        <w:jc w:val="center"/>
+        <w:rPr>
+          <w:rFonts w:ascii="Segoe UI" w:eastAsia="Times New Roman" w:hAnsi="Segoe UI" w:cs="Segoe UI"/>
+          <w:sz w:val="20"/>
+          <w:szCs w:val="20"/>
+        </w:rPr>
+      </w:pPr>
+    </w:p>
+    <w:p>
+      <w:pPr>
+        <w:pStyle w:val="ListParagraph"/>
+        <w:numPr>
+          <w:ilvl w:val="0"/>
+          <w:numId w:val="22"/>
+        </w:numPr>
+        <w:tabs>
+          <w:tab w:val="left" w:pos="270"/>
+        </w:tabs>
+        <w:bidi w:val="0"/>
+        <w:spacing w:line="360" w:lineRule="auto"/>
+        <w:rPr>
+          <w:rFonts w:ascii="Segoe UI" w:eastAsia="Times New Roman" w:hAnsi="Segoe UI" w:cs="Segoe UI"/>
+          <w:sz w:val="20"/>
+          <w:szCs w:val="20"/>
+        </w:rPr>
+      </w:pPr>
+      <w:r>
+        <w:rPr>
+          <w:rFonts w:ascii="Segoe UI" w:eastAsia="Times New Roman" w:hAnsi="Segoe UI" w:cs="Segoe UI"/>
+          <w:sz w:val="20"/>
+          <w:szCs w:val="20"/>
+        </w:rPr>
+        <w:t xml:space="preserve">Top-10: </w:t>
+      </w:r>
+      <w:r>
+        <w:rPr>
+          <w:rFonts w:ascii="Segoe UI" w:eastAsia="Times New Roman" w:hAnsi="Segoe UI" w:cs="Segoe UI"/>
+          <w:sz w:val="20"/>
+          <w:szCs w:val="20"/>
+        </w:rPr>
+        <w:t>IN, DT, PRP, VBD, NN, RB, CC, JJ, VB, NNP</w:t>
+      </w:r>
+      <w:r>
+        <w:rPr>
+          <w:rFonts w:ascii="Segoe UI" w:eastAsia="Times New Roman" w:hAnsi="Segoe UI" w:cs="Segoe UI"/>
+          <w:sz w:val="20"/>
+          <w:szCs w:val="20"/>
+        </w:rPr>
+        <w:t>.</w:t>
+      </w:r>
+    </w:p>
+    <w:p>
+      <w:pPr>
+        <w:pStyle w:val="ListParagraph"/>
+        <w:tabs>
+          <w:tab w:val="left" w:pos="270"/>
+          <w:tab w:val="left" w:pos="1890"/>
+        </w:tabs>
+        <w:bidi w:val="0"/>
+        <w:spacing w:line="360" w:lineRule="auto"/>
+        <w:ind w:left="0"/>
+        <w:jc w:val="center"/>
+        <w:rPr>
+          <w:rFonts w:ascii="Segoe UI" w:eastAsia="Times New Roman" w:hAnsi="Segoe UI" w:cs="Segoe UI"/>
+          <w:sz w:val="20"/>
+          <w:szCs w:val="20"/>
+        </w:rPr>
+      </w:pPr>
+      <w:r>
+        <w:rPr>
+          <w:rFonts w:ascii="Segoe UI" w:eastAsia="Times New Roman" w:hAnsi="Segoe UI" w:cs="Segoe UI"/>
+          <w:sz w:val="20"/>
+          <w:szCs w:val="20"/>
+        </w:rPr>
+        <w:pict>
+          <v:shape id="_x0000_i1027" type="#_x0000_t75" style="width:363.2pt;height:242.35pt">
+            <v:imagedata r:id="rId15" o:title="POS-Tags Frequency"/>
+          </v:shape>
+        </w:pict>
+      </w:r>
     </w:p>
     <w:sectPr>
       <w:pgSz w:w="11906" w:h="16838"/>
@@ -8925,6 +4961,902 @@
 <c:chartSpace xmlns:c="http://schemas.openxmlformats.org/drawingml/2006/chart" xmlns:a="http://schemas.openxmlformats.org/drawingml/2006/main" xmlns:r="http://schemas.openxmlformats.org/officeDocument/2006/relationships">
   <c:date1904 val="0"/>
   <c:lang val="en-US"/>
+  <c:roundedCorners val="0"/>
+  <mc:AlternateContent xmlns:mc="http://schemas.openxmlformats.org/markup-compatibility/2006">
+    <mc:Choice xmlns:c14="http://schemas.microsoft.com/office/drawing/2007/8/2/chart" Requires="c14">
+      <c14:style val="102"/>
+    </mc:Choice>
+    <mc:Fallback>
+      <c:style val="2"/>
+    </mc:Fallback>
+  </mc:AlternateContent>
+  <c:chart>
+    <c:title>
+      <c:tx>
+        <c:rich>
+          <a:bodyPr rot="0" spcFirstLastPara="1" vertOverflow="ellipsis" vert="horz" wrap="square" anchor="ctr" anchorCtr="1"/>
+          <a:lstStyle/>
+          <a:p>
+            <a:pPr>
+              <a:defRPr sz="1600" b="1" i="0" u="none" strike="noStrike" kern="1200" spc="100" baseline="0">
+                <a:solidFill>
+                  <a:schemeClr val="lt1">
+                    <a:lumMod val="95000"/>
+                  </a:schemeClr>
+                </a:solidFill>
+                <a:effectLst>
+                  <a:outerShdw blurRad="50800" dist="38100" dir="5400000" algn="t" rotWithShape="0">
+                    <a:prstClr val="black">
+                      <a:alpha val="40000"/>
+                    </a:prstClr>
+                  </a:outerShdw>
+                </a:effectLst>
+                <a:latin typeface="+mn-lt"/>
+                <a:ea typeface="+mn-ea"/>
+                <a:cs typeface="+mn-cs"/>
+              </a:defRPr>
+            </a:pPr>
+            <a:r>
+              <a:rPr lang="en-US"/>
+              <a:t>Softball</a:t>
+            </a:r>
+          </a:p>
+        </c:rich>
+      </c:tx>
+      <c:overlay val="0"/>
+      <c:spPr>
+        <a:noFill/>
+        <a:ln>
+          <a:noFill/>
+        </a:ln>
+        <a:effectLst/>
+      </c:spPr>
+      <c:txPr>
+        <a:bodyPr rot="0" spcFirstLastPara="1" vertOverflow="ellipsis" vert="horz" wrap="square" anchor="ctr" anchorCtr="1"/>
+        <a:lstStyle/>
+        <a:p>
+          <a:pPr>
+            <a:defRPr sz="1600" b="1" i="0" u="none" strike="noStrike" kern="1200" spc="100" baseline="0">
+              <a:solidFill>
+                <a:schemeClr val="lt1">
+                  <a:lumMod val="95000"/>
+                </a:schemeClr>
+              </a:solidFill>
+              <a:effectLst>
+                <a:outerShdw blurRad="50800" dist="38100" dir="5400000" algn="t" rotWithShape="0">
+                  <a:prstClr val="black">
+                    <a:alpha val="40000"/>
+                  </a:prstClr>
+                </a:outerShdw>
+              </a:effectLst>
+              <a:latin typeface="+mn-lt"/>
+              <a:ea typeface="+mn-ea"/>
+              <a:cs typeface="+mn-cs"/>
+            </a:defRPr>
+          </a:pPr>
+          <a:endParaRPr lang="en-US"/>
+        </a:p>
+      </c:txPr>
+    </c:title>
+    <c:autoTitleDeleted val="0"/>
+    <c:plotArea>
+      <c:layout/>
+      <c:pieChart>
+        <c:varyColors val="1"/>
+        <c:ser>
+          <c:idx val="0"/>
+          <c:order val="0"/>
+          <c:dPt>
+            <c:idx val="0"/>
+            <c:bubble3D val="0"/>
+            <c:spPr>
+              <a:gradFill rotWithShape="1">
+                <a:gsLst>
+                  <a:gs pos="0">
+                    <a:schemeClr val="accent1">
+                      <a:satMod val="103000"/>
+                      <a:lumMod val="102000"/>
+                      <a:tint val="94000"/>
+                    </a:schemeClr>
+                  </a:gs>
+                  <a:gs pos="50000">
+                    <a:schemeClr val="accent1">
+                      <a:satMod val="110000"/>
+                      <a:lumMod val="100000"/>
+                      <a:shade val="100000"/>
+                    </a:schemeClr>
+                  </a:gs>
+                  <a:gs pos="100000">
+                    <a:schemeClr val="accent1">
+                      <a:lumMod val="99000"/>
+                      <a:satMod val="120000"/>
+                      <a:shade val="78000"/>
+                    </a:schemeClr>
+                  </a:gs>
+                </a:gsLst>
+                <a:lin ang="5400000" scaled="0"/>
+              </a:gradFill>
+              <a:ln>
+                <a:noFill/>
+              </a:ln>
+              <a:effectLst>
+                <a:outerShdw blurRad="57150" dist="19050" dir="5400000" algn="ctr" rotWithShape="0">
+                  <a:srgbClr val="000000">
+                    <a:alpha val="63000"/>
+                  </a:srgbClr>
+                </a:outerShdw>
+              </a:effectLst>
+              <a:scene3d>
+                <a:camera prst="orthographicFront">
+                  <a:rot lat="0" lon="0" rev="0"/>
+                </a:camera>
+                <a:lightRig rig="threePt" dir="t">
+                  <a:rot lat="0" lon="0" rev="1200000"/>
+                </a:lightRig>
+              </a:scene3d>
+              <a:sp3d>
+                <a:bevelT w="63500" h="25400"/>
+              </a:sp3d>
+            </c:spPr>
+          </c:dPt>
+          <c:dPt>
+            <c:idx val="1"/>
+            <c:bubble3D val="0"/>
+            <c:spPr>
+              <a:gradFill rotWithShape="1">
+                <a:gsLst>
+                  <a:gs pos="0">
+                    <a:schemeClr val="accent2">
+                      <a:satMod val="103000"/>
+                      <a:lumMod val="102000"/>
+                      <a:tint val="94000"/>
+                    </a:schemeClr>
+                  </a:gs>
+                  <a:gs pos="50000">
+                    <a:schemeClr val="accent2">
+                      <a:satMod val="110000"/>
+                      <a:lumMod val="100000"/>
+                      <a:shade val="100000"/>
+                    </a:schemeClr>
+                  </a:gs>
+                  <a:gs pos="100000">
+                    <a:schemeClr val="accent2">
+                      <a:lumMod val="99000"/>
+                      <a:satMod val="120000"/>
+                      <a:shade val="78000"/>
+                    </a:schemeClr>
+                  </a:gs>
+                </a:gsLst>
+                <a:lin ang="5400000" scaled="0"/>
+              </a:gradFill>
+              <a:ln>
+                <a:noFill/>
+              </a:ln>
+              <a:effectLst>
+                <a:outerShdw blurRad="57150" dist="19050" dir="5400000" algn="ctr" rotWithShape="0">
+                  <a:srgbClr val="000000">
+                    <a:alpha val="63000"/>
+                  </a:srgbClr>
+                </a:outerShdw>
+              </a:effectLst>
+              <a:scene3d>
+                <a:camera prst="orthographicFront">
+                  <a:rot lat="0" lon="0" rev="0"/>
+                </a:camera>
+                <a:lightRig rig="threePt" dir="t">
+                  <a:rot lat="0" lon="0" rev="1200000"/>
+                </a:lightRig>
+              </a:scene3d>
+              <a:sp3d>
+                <a:bevelT w="63500" h="25400"/>
+              </a:sp3d>
+            </c:spPr>
+          </c:dPt>
+          <c:dLbls>
+            <c:dLbl>
+              <c:idx val="1"/>
+              <c:layout>
+                <c:manualLayout>
+                  <c:x val="0.16610618502447597"/>
+                  <c:y val="-0.13627375932182301"/>
+                </c:manualLayout>
+              </c:layout>
+              <c:dLblPos val="bestFit"/>
+              <c:showLegendKey val="0"/>
+              <c:showVal val="0"/>
+              <c:showCatName val="0"/>
+              <c:showSerName val="0"/>
+              <c:showPercent val="1"/>
+              <c:showBubbleSize val="0"/>
+              <c:extLst>
+                <c:ext xmlns:c15="http://schemas.microsoft.com/office/drawing/2012/chart" uri="{CE6537A1-D6FC-4f65-9D91-7224C49458BB}"/>
+              </c:extLst>
+            </c:dLbl>
+            <c:spPr>
+              <a:noFill/>
+              <a:ln>
+                <a:noFill/>
+              </a:ln>
+              <a:effectLst/>
+            </c:spPr>
+            <c:txPr>
+              <a:bodyPr rot="0" spcFirstLastPara="1" vertOverflow="ellipsis" vert="horz" wrap="square" lIns="38100" tIns="19050" rIns="38100" bIns="19050" anchor="ctr" anchorCtr="1">
+                <a:spAutoFit/>
+              </a:bodyPr>
+              <a:lstStyle/>
+              <a:p>
+                <a:pPr>
+                  <a:defRPr sz="900" b="1" i="0" u="none" strike="noStrike" kern="1200" baseline="0">
+                    <a:solidFill>
+                      <a:sysClr val="windowText" lastClr="000000"/>
+                    </a:solidFill>
+                    <a:latin typeface="+mn-lt"/>
+                    <a:ea typeface="+mn-ea"/>
+                    <a:cs typeface="+mn-cs"/>
+                  </a:defRPr>
+                </a:pPr>
+                <a:endParaRPr lang="en-US"/>
+              </a:p>
+            </c:txPr>
+            <c:dLblPos val="ctr"/>
+            <c:showLegendKey val="0"/>
+            <c:showVal val="0"/>
+            <c:showCatName val="0"/>
+            <c:showSerName val="0"/>
+            <c:showPercent val="1"/>
+            <c:showBubbleSize val="0"/>
+            <c:showLeaderLines val="1"/>
+            <c:leaderLines>
+              <c:spPr>
+                <a:ln w="9525">
+                  <a:solidFill>
+                    <a:schemeClr val="lt1">
+                      <a:lumMod val="95000"/>
+                      <a:alpha val="54000"/>
+                    </a:schemeClr>
+                  </a:solidFill>
+                </a:ln>
+                <a:effectLst/>
+              </c:spPr>
+            </c:leaderLines>
+            <c:extLst>
+              <c:ext xmlns:c15="http://schemas.microsoft.com/office/drawing/2012/chart" uri="{CE6537A1-D6FC-4f65-9D91-7224C49458BB}"/>
+            </c:extLst>
+          </c:dLbls>
+          <c:cat>
+            <c:strRef>
+              <c:f>('USA min-max sport'!$F$4,'USA min-max sport'!$G$4)</c:f>
+              <c:strCache>
+                <c:ptCount val="2"/>
+                <c:pt idx="0">
+                  <c:v>USA medals</c:v>
+                </c:pt>
+                <c:pt idx="1">
+                  <c:v>World Medals</c:v>
+                </c:pt>
+              </c:strCache>
+            </c:strRef>
+          </c:cat>
+          <c:val>
+            <c:numRef>
+              <c:f>('USA min-max sport'!$F$5,'USA min-max sport'!$G$5)</c:f>
+              <c:numCache>
+                <c:formatCode>General</c:formatCode>
+                <c:ptCount val="2"/>
+                <c:pt idx="0">
+                  <c:v>60</c:v>
+                </c:pt>
+                <c:pt idx="1">
+                  <c:v>120</c:v>
+                </c:pt>
+              </c:numCache>
+            </c:numRef>
+          </c:val>
+        </c:ser>
+        <c:dLbls>
+          <c:dLblPos val="ctr"/>
+          <c:showLegendKey val="0"/>
+          <c:showVal val="0"/>
+          <c:showCatName val="0"/>
+          <c:showSerName val="0"/>
+          <c:showPercent val="1"/>
+          <c:showBubbleSize val="0"/>
+          <c:showLeaderLines val="1"/>
+        </c:dLbls>
+        <c:firstSliceAng val="0"/>
+      </c:pieChart>
+      <c:spPr>
+        <a:noFill/>
+        <a:ln>
+          <a:noFill/>
+        </a:ln>
+        <a:effectLst/>
+      </c:spPr>
+    </c:plotArea>
+    <c:legend>
+      <c:legendPos val="b"/>
+      <c:overlay val="0"/>
+      <c:spPr>
+        <a:noFill/>
+        <a:ln>
+          <a:noFill/>
+        </a:ln>
+        <a:effectLst/>
+      </c:spPr>
+      <c:txPr>
+        <a:bodyPr rot="0" spcFirstLastPara="1" vertOverflow="ellipsis" vert="horz" wrap="square" anchor="ctr" anchorCtr="1"/>
+        <a:lstStyle/>
+        <a:p>
+          <a:pPr>
+            <a:defRPr sz="900" b="0" i="0" u="none" strike="noStrike" kern="1200" baseline="0">
+              <a:solidFill>
+                <a:schemeClr val="lt1">
+                  <a:lumMod val="85000"/>
+                </a:schemeClr>
+              </a:solidFill>
+              <a:latin typeface="+mn-lt"/>
+              <a:ea typeface="+mn-ea"/>
+              <a:cs typeface="+mn-cs"/>
+            </a:defRPr>
+          </a:pPr>
+          <a:endParaRPr lang="en-US"/>
+        </a:p>
+      </c:txPr>
+    </c:legend>
+    <c:plotVisOnly val="1"/>
+    <c:dispBlanksAs val="gap"/>
+    <c:showDLblsOverMax val="0"/>
+  </c:chart>
+  <c:spPr>
+    <a:gradFill flip="none" rotWithShape="1">
+      <a:gsLst>
+        <a:gs pos="0">
+          <a:schemeClr val="dk1">
+            <a:lumMod val="65000"/>
+            <a:lumOff val="35000"/>
+          </a:schemeClr>
+        </a:gs>
+        <a:gs pos="100000">
+          <a:schemeClr val="dk1">
+            <a:lumMod val="85000"/>
+            <a:lumOff val="15000"/>
+          </a:schemeClr>
+        </a:gs>
+      </a:gsLst>
+      <a:path path="circle">
+        <a:fillToRect l="50000" t="50000" r="50000" b="50000"/>
+      </a:path>
+      <a:tileRect/>
+    </a:gradFill>
+    <a:ln>
+      <a:noFill/>
+    </a:ln>
+    <a:effectLst/>
+  </c:spPr>
+  <c:txPr>
+    <a:bodyPr/>
+    <a:lstStyle/>
+    <a:p>
+      <a:pPr>
+        <a:defRPr/>
+      </a:pPr>
+      <a:endParaRPr lang="en-US"/>
+    </a:p>
+  </c:txPr>
+  <c:externalData r:id="rId3">
+    <c:autoUpdate val="0"/>
+  </c:externalData>
+</c:chartSpace>
+</file>
+
+<file path=word/charts/chart2.xml><?xml version="1.0" encoding="utf-8"?>
+<c:chartSpace xmlns:c="http://schemas.openxmlformats.org/drawingml/2006/chart" xmlns:a="http://schemas.openxmlformats.org/drawingml/2006/main" xmlns:r="http://schemas.openxmlformats.org/officeDocument/2006/relationships">
+  <c:date1904 val="0"/>
+  <c:lang val="en-US"/>
+  <c:roundedCorners val="0"/>
+  <mc:AlternateContent xmlns:mc="http://schemas.openxmlformats.org/markup-compatibility/2006">
+    <mc:Choice xmlns:c14="http://schemas.microsoft.com/office/drawing/2007/8/2/chart" Requires="c14">
+      <c14:style val="102"/>
+    </mc:Choice>
+    <mc:Fallback>
+      <c:style val="2"/>
+    </mc:Fallback>
+  </mc:AlternateContent>
+  <c:chart>
+    <c:title>
+      <c:tx>
+        <c:rich>
+          <a:bodyPr rot="0" spcFirstLastPara="1" vertOverflow="ellipsis" vert="horz" wrap="square" anchor="ctr" anchorCtr="1"/>
+          <a:lstStyle/>
+          <a:p>
+            <a:pPr>
+              <a:defRPr sz="1600" b="1" i="0" u="none" strike="noStrike" kern="1200" spc="100" baseline="0">
+                <a:solidFill>
+                  <a:schemeClr val="lt1">
+                    <a:lumMod val="95000"/>
+                  </a:schemeClr>
+                </a:solidFill>
+                <a:effectLst>
+                  <a:outerShdw blurRad="50800" dist="38100" dir="5400000" algn="t" rotWithShape="0">
+                    <a:prstClr val="black">
+                      <a:alpha val="40000"/>
+                    </a:prstClr>
+                  </a:outerShdw>
+                </a:effectLst>
+                <a:latin typeface="+mn-lt"/>
+                <a:ea typeface="+mn-ea"/>
+                <a:cs typeface="+mn-cs"/>
+              </a:defRPr>
+            </a:pPr>
+            <a:r>
+              <a:rPr lang="en-US"/>
+              <a:t>Canoe/Kayak</a:t>
+            </a:r>
+          </a:p>
+        </c:rich>
+      </c:tx>
+      <c:overlay val="0"/>
+      <c:spPr>
+        <a:noFill/>
+        <a:ln>
+          <a:noFill/>
+        </a:ln>
+        <a:effectLst/>
+      </c:spPr>
+      <c:txPr>
+        <a:bodyPr rot="0" spcFirstLastPara="1" vertOverflow="ellipsis" vert="horz" wrap="square" anchor="ctr" anchorCtr="1"/>
+        <a:lstStyle/>
+        <a:p>
+          <a:pPr>
+            <a:defRPr sz="1600" b="1" i="0" u="none" strike="noStrike" kern="1200" spc="100" baseline="0">
+              <a:solidFill>
+                <a:schemeClr val="lt1">
+                  <a:lumMod val="95000"/>
+                </a:schemeClr>
+              </a:solidFill>
+              <a:effectLst>
+                <a:outerShdw blurRad="50800" dist="38100" dir="5400000" algn="t" rotWithShape="0">
+                  <a:prstClr val="black">
+                    <a:alpha val="40000"/>
+                  </a:prstClr>
+                </a:outerShdw>
+              </a:effectLst>
+              <a:latin typeface="+mn-lt"/>
+              <a:ea typeface="+mn-ea"/>
+              <a:cs typeface="+mn-cs"/>
+            </a:defRPr>
+          </a:pPr>
+          <a:endParaRPr lang="en-US"/>
+        </a:p>
+      </c:txPr>
+    </c:title>
+    <c:autoTitleDeleted val="0"/>
+    <c:plotArea>
+      <c:layout/>
+      <c:pieChart>
+        <c:varyColors val="1"/>
+        <c:ser>
+          <c:idx val="0"/>
+          <c:order val="0"/>
+          <c:dPt>
+            <c:idx val="0"/>
+            <c:bubble3D val="0"/>
+            <c:spPr>
+              <a:gradFill rotWithShape="1">
+                <a:gsLst>
+                  <a:gs pos="0">
+                    <a:schemeClr val="accent1">
+                      <a:satMod val="103000"/>
+                      <a:lumMod val="102000"/>
+                      <a:tint val="94000"/>
+                    </a:schemeClr>
+                  </a:gs>
+                  <a:gs pos="50000">
+                    <a:schemeClr val="accent1">
+                      <a:satMod val="110000"/>
+                      <a:lumMod val="100000"/>
+                      <a:shade val="100000"/>
+                    </a:schemeClr>
+                  </a:gs>
+                  <a:gs pos="100000">
+                    <a:schemeClr val="accent1">
+                      <a:lumMod val="99000"/>
+                      <a:satMod val="120000"/>
+                      <a:shade val="78000"/>
+                    </a:schemeClr>
+                  </a:gs>
+                </a:gsLst>
+                <a:lin ang="5400000" scaled="0"/>
+              </a:gradFill>
+              <a:ln>
+                <a:noFill/>
+              </a:ln>
+              <a:effectLst>
+                <a:outerShdw blurRad="57150" dist="19050" dir="5400000" algn="ctr" rotWithShape="0">
+                  <a:srgbClr val="000000">
+                    <a:alpha val="63000"/>
+                  </a:srgbClr>
+                </a:outerShdw>
+              </a:effectLst>
+              <a:scene3d>
+                <a:camera prst="orthographicFront">
+                  <a:rot lat="0" lon="0" rev="0"/>
+                </a:camera>
+                <a:lightRig rig="threePt" dir="t">
+                  <a:rot lat="0" lon="0" rev="1200000"/>
+                </a:lightRig>
+              </a:scene3d>
+              <a:sp3d>
+                <a:bevelT w="63500" h="25400"/>
+              </a:sp3d>
+            </c:spPr>
+          </c:dPt>
+          <c:dPt>
+            <c:idx val="1"/>
+            <c:bubble3D val="0"/>
+            <c:spPr>
+              <a:gradFill rotWithShape="1">
+                <a:gsLst>
+                  <a:gs pos="0">
+                    <a:schemeClr val="accent2">
+                      <a:satMod val="103000"/>
+                      <a:lumMod val="102000"/>
+                      <a:tint val="94000"/>
+                    </a:schemeClr>
+                  </a:gs>
+                  <a:gs pos="50000">
+                    <a:schemeClr val="accent2">
+                      <a:satMod val="110000"/>
+                      <a:lumMod val="100000"/>
+                      <a:shade val="100000"/>
+                    </a:schemeClr>
+                  </a:gs>
+                  <a:gs pos="100000">
+                    <a:schemeClr val="accent2">
+                      <a:lumMod val="99000"/>
+                      <a:satMod val="120000"/>
+                      <a:shade val="78000"/>
+                    </a:schemeClr>
+                  </a:gs>
+                </a:gsLst>
+                <a:lin ang="5400000" scaled="0"/>
+              </a:gradFill>
+              <a:ln>
+                <a:noFill/>
+              </a:ln>
+              <a:effectLst>
+                <a:outerShdw blurRad="57150" dist="19050" dir="5400000" algn="ctr" rotWithShape="0">
+                  <a:srgbClr val="000000">
+                    <a:alpha val="63000"/>
+                  </a:srgbClr>
+                </a:outerShdw>
+              </a:effectLst>
+              <a:scene3d>
+                <a:camera prst="orthographicFront">
+                  <a:rot lat="0" lon="0" rev="0"/>
+                </a:camera>
+                <a:lightRig rig="threePt" dir="t">
+                  <a:rot lat="0" lon="0" rev="1200000"/>
+                </a:lightRig>
+              </a:scene3d>
+              <a:sp3d>
+                <a:bevelT w="63500" h="25400"/>
+              </a:sp3d>
+            </c:spPr>
+          </c:dPt>
+          <c:dLbls>
+            <c:dLbl>
+              <c:idx val="0"/>
+              <c:layout>
+                <c:manualLayout>
+                  <c:x val="-5.9305012023197698E-2"/>
+                  <c:y val="0.15569568227048536"/>
+                </c:manualLayout>
+              </c:layout>
+              <c:tx>
+                <c:rich>
+                  <a:bodyPr rot="0" spcFirstLastPara="1" vertOverflow="ellipsis" vert="horz" wrap="square" lIns="38100" tIns="19050" rIns="38100" bIns="19050" anchor="ctr" anchorCtr="1">
+                    <a:spAutoFit/>
+                  </a:bodyPr>
+                  <a:lstStyle/>
+                  <a:p>
+                    <a:pPr>
+                      <a:defRPr sz="900" b="0" i="0" u="none" strike="noStrike" kern="1200" baseline="0">
+                        <a:solidFill>
+                          <a:schemeClr val="lt1">
+                            <a:lumMod val="85000"/>
+                          </a:schemeClr>
+                        </a:solidFill>
+                        <a:latin typeface="+mn-lt"/>
+                        <a:ea typeface="+mn-ea"/>
+                        <a:cs typeface="+mn-cs"/>
+                      </a:defRPr>
+                    </a:pPr>
+                    <a:fld id="{079E40BD-FE8F-4144-8D2D-53B4CD7CAAFD}" type="PERCENTAGE">
+                      <a:rPr lang="en-US" sz="900" b="1">
+                        <a:solidFill>
+                          <a:sysClr val="windowText" lastClr="000000"/>
+                        </a:solidFill>
+                      </a:rPr>
+                      <a:pPr>
+                        <a:defRPr sz="900"/>
+                      </a:pPr>
+                      <a:t>[PERCENTAGE]</a:t>
+                    </a:fld>
+                    <a:endParaRPr lang="en-US"/>
+                  </a:p>
+                </c:rich>
+              </c:tx>
+              <c:spPr>
+                <a:noFill/>
+                <a:ln>
+                  <a:noFill/>
+                </a:ln>
+                <a:effectLst/>
+              </c:spPr>
+              <c:txPr>
+                <a:bodyPr rot="0" spcFirstLastPara="1" vertOverflow="ellipsis" vert="horz" wrap="square" lIns="38100" tIns="19050" rIns="38100" bIns="19050" anchor="ctr" anchorCtr="1">
+                  <a:spAutoFit/>
+                </a:bodyPr>
+                <a:lstStyle/>
+                <a:p>
+                  <a:pPr>
+                    <a:defRPr sz="900" b="0" i="0" u="none" strike="noStrike" kern="1200" baseline="0">
+                      <a:solidFill>
+                        <a:schemeClr val="lt1">
+                          <a:lumMod val="85000"/>
+                        </a:schemeClr>
+                      </a:solidFill>
+                      <a:latin typeface="+mn-lt"/>
+                      <a:ea typeface="+mn-ea"/>
+                      <a:cs typeface="+mn-cs"/>
+                    </a:defRPr>
+                  </a:pPr>
+                  <a:endParaRPr lang="en-US"/>
+                </a:p>
+              </c:txPr>
+              <c:dLblPos val="bestFit"/>
+              <c:showLegendKey val="0"/>
+              <c:showVal val="0"/>
+              <c:showCatName val="0"/>
+              <c:showSerName val="0"/>
+              <c:showPercent val="1"/>
+              <c:showBubbleSize val="0"/>
+              <c:extLst>
+                <c:ext xmlns:c15="http://schemas.microsoft.com/office/drawing/2012/chart" uri="{CE6537A1-D6FC-4f65-9D91-7224C49458BB}">
+                  <c15:dlblFieldTable/>
+                  <c15:showDataLabelsRange val="0"/>
+                </c:ext>
+              </c:extLst>
+            </c:dLbl>
+            <c:dLbl>
+              <c:idx val="1"/>
+              <c:layout>
+                <c:manualLayout>
+                  <c:x val="2.2748204378644287E-2"/>
+                  <c:y val="-0.20606180237085761"/>
+                </c:manualLayout>
+              </c:layout>
+              <c:spPr>
+                <a:noFill/>
+                <a:ln>
+                  <a:noFill/>
+                </a:ln>
+                <a:effectLst/>
+              </c:spPr>
+              <c:txPr>
+                <a:bodyPr rot="0" spcFirstLastPara="1" vertOverflow="ellipsis" vert="horz" wrap="square" lIns="38100" tIns="19050" rIns="38100" bIns="19050" anchor="ctr" anchorCtr="1">
+                  <a:spAutoFit/>
+                </a:bodyPr>
+                <a:lstStyle/>
+                <a:p>
+                  <a:pPr>
+                    <a:defRPr sz="900" b="1" i="0" u="none" strike="noStrike" kern="1200" baseline="0">
+                      <a:solidFill>
+                        <a:sysClr val="windowText" lastClr="000000"/>
+                      </a:solidFill>
+                      <a:latin typeface="+mn-lt"/>
+                      <a:ea typeface="+mn-ea"/>
+                      <a:cs typeface="+mn-cs"/>
+                    </a:defRPr>
+                  </a:pPr>
+                  <a:endParaRPr lang="en-US"/>
+                </a:p>
+              </c:txPr>
+              <c:dLblPos val="bestFit"/>
+              <c:showLegendKey val="0"/>
+              <c:showVal val="0"/>
+              <c:showCatName val="0"/>
+              <c:showSerName val="0"/>
+              <c:showPercent val="1"/>
+              <c:showBubbleSize val="0"/>
+              <c:extLst>
+                <c:ext xmlns:c15="http://schemas.microsoft.com/office/drawing/2012/chart" uri="{CE6537A1-D6FC-4f65-9D91-7224C49458BB}"/>
+              </c:extLst>
+            </c:dLbl>
+            <c:spPr>
+              <a:noFill/>
+              <a:ln>
+                <a:noFill/>
+              </a:ln>
+              <a:effectLst/>
+            </c:spPr>
+            <c:txPr>
+              <a:bodyPr rot="0" spcFirstLastPara="1" vertOverflow="ellipsis" vert="horz" wrap="square" lIns="38100" tIns="19050" rIns="38100" bIns="19050" anchor="ctr" anchorCtr="1">
+                <a:spAutoFit/>
+              </a:bodyPr>
+              <a:lstStyle/>
+              <a:p>
+                <a:pPr>
+                  <a:defRPr sz="900" b="0" i="0" u="none" strike="noStrike" kern="1200" baseline="0">
+                    <a:solidFill>
+                      <a:schemeClr val="lt1">
+                        <a:lumMod val="85000"/>
+                      </a:schemeClr>
+                    </a:solidFill>
+                    <a:latin typeface="+mn-lt"/>
+                    <a:ea typeface="+mn-ea"/>
+                    <a:cs typeface="+mn-cs"/>
+                  </a:defRPr>
+                </a:pPr>
+                <a:endParaRPr lang="en-US"/>
+              </a:p>
+            </c:txPr>
+            <c:dLblPos val="ctr"/>
+            <c:showLegendKey val="0"/>
+            <c:showVal val="0"/>
+            <c:showCatName val="0"/>
+            <c:showSerName val="0"/>
+            <c:showPercent val="1"/>
+            <c:showBubbleSize val="0"/>
+            <c:showLeaderLines val="1"/>
+            <c:leaderLines>
+              <c:spPr>
+                <a:ln w="9525">
+                  <a:solidFill>
+                    <a:schemeClr val="lt1">
+                      <a:lumMod val="95000"/>
+                      <a:alpha val="54000"/>
+                    </a:schemeClr>
+                  </a:solidFill>
+                </a:ln>
+                <a:effectLst/>
+              </c:spPr>
+            </c:leaderLines>
+            <c:extLst>
+              <c:ext xmlns:c15="http://schemas.microsoft.com/office/drawing/2012/chart" uri="{CE6537A1-D6FC-4f65-9D91-7224C49458BB}"/>
+            </c:extLst>
+          </c:dLbls>
+          <c:cat>
+            <c:strRef>
+              <c:f>('USA min-max sport'!$F$4,'USA min-max sport'!$G$4)</c:f>
+              <c:strCache>
+                <c:ptCount val="2"/>
+                <c:pt idx="0">
+                  <c:v>USA medals</c:v>
+                </c:pt>
+                <c:pt idx="1">
+                  <c:v>World Medals</c:v>
+                </c:pt>
+              </c:strCache>
+            </c:strRef>
+          </c:cat>
+          <c:val>
+            <c:numRef>
+              <c:f>('USA min-max sport'!$F$28,'USA min-max sport'!$G$28)</c:f>
+              <c:numCache>
+                <c:formatCode>General</c:formatCode>
+                <c:ptCount val="2"/>
+                <c:pt idx="0">
+                  <c:v>21</c:v>
+                </c:pt>
+                <c:pt idx="1">
+                  <c:v>981</c:v>
+                </c:pt>
+              </c:numCache>
+            </c:numRef>
+          </c:val>
+        </c:ser>
+        <c:dLbls>
+          <c:dLblPos val="ctr"/>
+          <c:showLegendKey val="0"/>
+          <c:showVal val="0"/>
+          <c:showCatName val="0"/>
+          <c:showSerName val="0"/>
+          <c:showPercent val="1"/>
+          <c:showBubbleSize val="0"/>
+          <c:showLeaderLines val="1"/>
+        </c:dLbls>
+        <c:firstSliceAng val="0"/>
+      </c:pieChart>
+      <c:spPr>
+        <a:noFill/>
+        <a:ln>
+          <a:noFill/>
+        </a:ln>
+        <a:effectLst/>
+      </c:spPr>
+    </c:plotArea>
+    <c:legend>
+      <c:legendPos val="b"/>
+      <c:overlay val="0"/>
+      <c:spPr>
+        <a:noFill/>
+        <a:ln>
+          <a:noFill/>
+        </a:ln>
+        <a:effectLst/>
+      </c:spPr>
+      <c:txPr>
+        <a:bodyPr rot="0" spcFirstLastPara="1" vertOverflow="ellipsis" vert="horz" wrap="square" anchor="ctr" anchorCtr="1"/>
+        <a:lstStyle/>
+        <a:p>
+          <a:pPr>
+            <a:defRPr sz="900" b="0" i="0" u="none" strike="noStrike" kern="1200" baseline="0">
+              <a:solidFill>
+                <a:schemeClr val="lt1">
+                  <a:lumMod val="85000"/>
+                </a:schemeClr>
+              </a:solidFill>
+              <a:latin typeface="+mn-lt"/>
+              <a:ea typeface="+mn-ea"/>
+              <a:cs typeface="+mn-cs"/>
+            </a:defRPr>
+          </a:pPr>
+          <a:endParaRPr lang="en-US"/>
+        </a:p>
+      </c:txPr>
+    </c:legend>
+    <c:plotVisOnly val="1"/>
+    <c:dispBlanksAs val="gap"/>
+    <c:showDLblsOverMax val="0"/>
+  </c:chart>
+  <c:spPr>
+    <a:gradFill flip="none" rotWithShape="1">
+      <a:gsLst>
+        <a:gs pos="0">
+          <a:schemeClr val="dk1">
+            <a:lumMod val="65000"/>
+            <a:lumOff val="35000"/>
+          </a:schemeClr>
+        </a:gs>
+        <a:gs pos="100000">
+          <a:schemeClr val="dk1">
+            <a:lumMod val="85000"/>
+            <a:lumOff val="15000"/>
+          </a:schemeClr>
+        </a:gs>
+      </a:gsLst>
+      <a:path path="circle">
+        <a:fillToRect l="50000" t="50000" r="50000" b="50000"/>
+      </a:path>
+      <a:tileRect/>
+    </a:gradFill>
+    <a:ln>
+      <a:noFill/>
+    </a:ln>
+    <a:effectLst/>
+  </c:spPr>
+  <c:txPr>
+    <a:bodyPr/>
+    <a:lstStyle/>
+    <a:p>
+      <a:pPr>
+        <a:defRPr/>
+      </a:pPr>
+      <a:endParaRPr lang="en-US"/>
+    </a:p>
+  </c:txPr>
+  <c:externalData r:id="rId3">
+    <c:autoUpdate val="0"/>
+  </c:externalData>
+</c:chartSpace>
+</file>
+
+<file path=word/charts/chart3.xml><?xml version="1.0" encoding="utf-8"?>
+<c:chartSpace xmlns:c="http://schemas.openxmlformats.org/drawingml/2006/chart" xmlns:a="http://schemas.openxmlformats.org/drawingml/2006/main" xmlns:r="http://schemas.openxmlformats.org/officeDocument/2006/relationships">
+  <c:date1904 val="0"/>
+  <c:lang val="en-US"/>
   <c:roundedCorners val="1"/>
   <mc:AlternateContent xmlns:mc="http://schemas.openxmlformats.org/markup-compatibility/2006">
     <mc:Choice xmlns:c14="http://schemas.microsoft.com/office/drawing/2007/8/2/chart" Requires="c14">
@@ -9510,11 +6442,11 @@
           <c:showBubbleSize val="0"/>
         </c:dLbls>
         <c:smooth val="0"/>
-        <c:axId val="-841501088"/>
-        <c:axId val="-841496192"/>
+        <c:axId val="-894358512"/>
+        <c:axId val="-894349264"/>
       </c:lineChart>
       <c:catAx>
-        <c:axId val="-841501088"/>
+        <c:axId val="-894358512"/>
         <c:scaling>
           <c:orientation val="minMax"/>
         </c:scaling>
@@ -9575,7 +6507,7 @@
             <a:endParaRPr lang="en-US"/>
           </a:p>
         </c:txPr>
-        <c:crossAx val="-841496192"/>
+        <c:crossAx val="-894349264"/>
         <c:crosses val="autoZero"/>
         <c:auto val="1"/>
         <c:lblAlgn val="ctr"/>
@@ -9583,7 +6515,7 @@
         <c:noMultiLvlLbl val="0"/>
       </c:catAx>
       <c:valAx>
-        <c:axId val="-841496192"/>
+        <c:axId val="-894349264"/>
         <c:scaling>
           <c:orientation val="minMax"/>
         </c:scaling>
@@ -9644,7 +6576,7 @@
             <a:endParaRPr lang="en-US"/>
           </a:p>
         </c:txPr>
-        <c:crossAx val="-841501088"/>
+        <c:crossAx val="-894358512"/>
         <c:crosses val="autoZero"/>
         <c:crossBetween val="between"/>
       </c:valAx>
@@ -9694,7 +6626,7 @@
 </c:chartSpace>
 </file>
 
-<file path=word/charts/chart2.xml><?xml version="1.0" encoding="utf-8"?>
+<file path=word/charts/chart4.xml><?xml version="1.0" encoding="utf-8"?>
 <c:chartSpace xmlns:c="http://schemas.openxmlformats.org/drawingml/2006/chart" xmlns:a="http://schemas.openxmlformats.org/drawingml/2006/main" xmlns:r="http://schemas.openxmlformats.org/officeDocument/2006/relationships">
   <c:date1904 val="0"/>
   <c:lang val="en-US"/>
@@ -9735,7 +6667,7 @@
             </a:pPr>
             <a:r>
               <a:rPr lang="en-US" sz="1200" b="1"/>
-              <a:t>Number Of Medals - USA vs. The World</a:t>
+              <a:t>Number Of Medals</a:t>
             </a:r>
           </a:p>
         </c:rich>
@@ -9744,8 +6676,8 @@
         <c:manualLayout>
           <c:xMode val="edge"/>
           <c:yMode val="edge"/>
-          <c:x val="0.18255174763738474"/>
-          <c:y val="4.6566028721322317E-2"/>
+          <c:x val="0.36764038163112822"/>
+          <c:y val="4.6566028721322324E-2"/>
         </c:manualLayout>
       </c:layout>
       <c:overlay val="0"/>
@@ -10113,11 +7045,11 @@
           <c:showBubbleSize val="0"/>
         </c:dLbls>
         <c:gapWidth val="150"/>
-        <c:axId val="-841469088"/>
-        <c:axId val="-841441344"/>
+        <c:axId val="-898121584"/>
+        <c:axId val="-898117776"/>
       </c:barChart>
       <c:catAx>
-        <c:axId val="-841469088"/>
+        <c:axId val="-898121584"/>
         <c:scaling>
           <c:orientation val="minMax"/>
         </c:scaling>
@@ -10153,7 +7085,7 @@
             <a:endParaRPr lang="en-US"/>
           </a:p>
         </c:txPr>
-        <c:crossAx val="-841441344"/>
+        <c:crossAx val="-898117776"/>
         <c:crosses val="autoZero"/>
         <c:auto val="1"/>
         <c:lblAlgn val="ctr"/>
@@ -10161,7 +7093,7 @@
         <c:noMultiLvlLbl val="0"/>
       </c:catAx>
       <c:valAx>
-        <c:axId val="-841441344"/>
+        <c:axId val="-898117776"/>
         <c:scaling>
           <c:orientation val="minMax"/>
         </c:scaling>
@@ -10211,7 +7143,7 @@
             <a:endParaRPr lang="en-US"/>
           </a:p>
         </c:txPr>
-        <c:crossAx val="-841469088"/>
+        <c:crossAx val="-898121584"/>
         <c:crosses val="autoZero"/>
         <c:crossBetween val="between"/>
       </c:valAx>
@@ -10379,7 +7311,1079 @@
 </cs:colorStyle>
 </file>
 
+<file path=word/charts/colors3.xml><?xml version="1.0" encoding="utf-8"?>
+<cs:colorStyle xmlns:cs="http://schemas.microsoft.com/office/drawing/2012/chartStyle" xmlns:a="http://schemas.openxmlformats.org/drawingml/2006/main" meth="cycle" id="10">
+  <a:schemeClr val="accent1"/>
+  <a:schemeClr val="accent2"/>
+  <a:schemeClr val="accent3"/>
+  <a:schemeClr val="accent4"/>
+  <a:schemeClr val="accent5"/>
+  <a:schemeClr val="accent6"/>
+  <cs:variation/>
+  <cs:variation>
+    <a:lumMod val="60000"/>
+  </cs:variation>
+  <cs:variation>
+    <a:lumMod val="80000"/>
+    <a:lumOff val="20000"/>
+  </cs:variation>
+  <cs:variation>
+    <a:lumMod val="80000"/>
+  </cs:variation>
+  <cs:variation>
+    <a:lumMod val="60000"/>
+    <a:lumOff val="40000"/>
+  </cs:variation>
+  <cs:variation>
+    <a:lumMod val="50000"/>
+  </cs:variation>
+  <cs:variation>
+    <a:lumMod val="70000"/>
+    <a:lumOff val="30000"/>
+  </cs:variation>
+  <cs:variation>
+    <a:lumMod val="70000"/>
+  </cs:variation>
+  <cs:variation>
+    <a:lumMod val="50000"/>
+    <a:lumOff val="50000"/>
+  </cs:variation>
+</cs:colorStyle>
+</file>
+
+<file path=word/charts/colors4.xml><?xml version="1.0" encoding="utf-8"?>
+<cs:colorStyle xmlns:cs="http://schemas.microsoft.com/office/drawing/2012/chartStyle" xmlns:a="http://schemas.openxmlformats.org/drawingml/2006/main" meth="cycle" id="10">
+  <a:schemeClr val="accent1"/>
+  <a:schemeClr val="accent2"/>
+  <a:schemeClr val="accent3"/>
+  <a:schemeClr val="accent4"/>
+  <a:schemeClr val="accent5"/>
+  <a:schemeClr val="accent6"/>
+  <cs:variation/>
+  <cs:variation>
+    <a:lumMod val="60000"/>
+  </cs:variation>
+  <cs:variation>
+    <a:lumMod val="80000"/>
+    <a:lumOff val="20000"/>
+  </cs:variation>
+  <cs:variation>
+    <a:lumMod val="80000"/>
+  </cs:variation>
+  <cs:variation>
+    <a:lumMod val="60000"/>
+    <a:lumOff val="40000"/>
+  </cs:variation>
+  <cs:variation>
+    <a:lumMod val="50000"/>
+  </cs:variation>
+  <cs:variation>
+    <a:lumMod val="70000"/>
+    <a:lumOff val="30000"/>
+  </cs:variation>
+  <cs:variation>
+    <a:lumMod val="70000"/>
+  </cs:variation>
+  <cs:variation>
+    <a:lumMod val="50000"/>
+    <a:lumOff val="50000"/>
+  </cs:variation>
+</cs:colorStyle>
+</file>
+
 <file path=word/charts/style1.xml><?xml version="1.0" encoding="utf-8"?>
+<cs:chartStyle xmlns:cs="http://schemas.microsoft.com/office/drawing/2012/chartStyle" xmlns:a="http://schemas.openxmlformats.org/drawingml/2006/main" id="257">
+  <cs:axisTitle>
+    <cs:lnRef idx="0"/>
+    <cs:fillRef idx="0"/>
+    <cs:effectRef idx="0"/>
+    <cs:fontRef idx="minor">
+      <a:schemeClr val="lt1">
+        <a:lumMod val="85000"/>
+      </a:schemeClr>
+    </cs:fontRef>
+    <cs:defRPr sz="900" b="1" kern="1200" cap="all"/>
+  </cs:axisTitle>
+  <cs:categoryAxis>
+    <cs:lnRef idx="0"/>
+    <cs:fillRef idx="0"/>
+    <cs:effectRef idx="0"/>
+    <cs:fontRef idx="minor">
+      <a:schemeClr val="lt1">
+        <a:lumMod val="85000"/>
+      </a:schemeClr>
+    </cs:fontRef>
+    <cs:spPr>
+      <a:ln w="12700" cap="flat" cmpd="sng" algn="ctr">
+        <a:solidFill>
+          <a:schemeClr val="lt1">
+            <a:lumMod val="95000"/>
+            <a:alpha val="54000"/>
+          </a:schemeClr>
+        </a:solidFill>
+        <a:round/>
+      </a:ln>
+    </cs:spPr>
+    <cs:defRPr sz="900" kern="1200"/>
+  </cs:categoryAxis>
+  <cs:chartArea>
+    <cs:lnRef idx="0"/>
+    <cs:fillRef idx="0"/>
+    <cs:effectRef idx="0"/>
+    <cs:fontRef idx="minor">
+      <a:schemeClr val="dk1"/>
+    </cs:fontRef>
+    <cs:spPr>
+      <a:gradFill flip="none" rotWithShape="1">
+        <a:gsLst>
+          <a:gs pos="0">
+            <a:schemeClr val="dk1">
+              <a:lumMod val="65000"/>
+              <a:lumOff val="35000"/>
+            </a:schemeClr>
+          </a:gs>
+          <a:gs pos="100000">
+            <a:schemeClr val="dk1">
+              <a:lumMod val="85000"/>
+              <a:lumOff val="15000"/>
+            </a:schemeClr>
+          </a:gs>
+        </a:gsLst>
+        <a:path path="circle">
+          <a:fillToRect l="50000" t="50000" r="50000" b="50000"/>
+        </a:path>
+        <a:tileRect/>
+      </a:gradFill>
+    </cs:spPr>
+    <cs:defRPr sz="1000" kern="1200"/>
+  </cs:chartArea>
+  <cs:dataLabel>
+    <cs:lnRef idx="0"/>
+    <cs:fillRef idx="0"/>
+    <cs:effectRef idx="0"/>
+    <cs:fontRef idx="minor">
+      <a:schemeClr val="lt1">
+        <a:lumMod val="85000"/>
+      </a:schemeClr>
+    </cs:fontRef>
+    <cs:defRPr sz="900" kern="1200"/>
+  </cs:dataLabel>
+  <cs:dataLabelCallout>
+    <cs:lnRef idx="0"/>
+    <cs:fillRef idx="0"/>
+    <cs:effectRef idx="0"/>
+    <cs:fontRef idx="minor">
+      <a:schemeClr val="dk1">
+        <a:lumMod val="65000"/>
+        <a:lumOff val="35000"/>
+      </a:schemeClr>
+    </cs:fontRef>
+    <cs:spPr>
+      <a:solidFill>
+        <a:schemeClr val="lt1"/>
+      </a:solidFill>
+    </cs:spPr>
+    <cs:defRPr sz="900" kern="1200"/>
+    <cs:bodyPr rot="0" spcFirstLastPara="1" vertOverflow="clip" horzOverflow="clip" vert="horz" wrap="square" lIns="36576" tIns="18288" rIns="36576" bIns="18288" anchor="ctr" anchorCtr="1">
+      <a:spAutoFit/>
+    </cs:bodyPr>
+  </cs:dataLabelCallout>
+  <cs:dataPoint>
+    <cs:lnRef idx="0"/>
+    <cs:fillRef idx="3">
+      <cs:styleClr val="auto"/>
+    </cs:fillRef>
+    <cs:effectRef idx="3"/>
+    <cs:fontRef idx="minor">
+      <a:schemeClr val="tx1"/>
+    </cs:fontRef>
+  </cs:dataPoint>
+  <cs:dataPoint3D>
+    <cs:lnRef idx="0"/>
+    <cs:fillRef idx="3">
+      <cs:styleClr val="auto"/>
+    </cs:fillRef>
+    <cs:effectRef idx="3"/>
+    <cs:fontRef idx="minor">
+      <a:schemeClr val="tx1"/>
+    </cs:fontRef>
+  </cs:dataPoint3D>
+  <cs:dataPointLine>
+    <cs:lnRef idx="0">
+      <cs:styleClr val="auto"/>
+    </cs:lnRef>
+    <cs:fillRef idx="3"/>
+    <cs:effectRef idx="3"/>
+    <cs:fontRef idx="minor">
+      <a:schemeClr val="tx1"/>
+    </cs:fontRef>
+    <cs:spPr>
+      <a:ln w="34925" cap="rnd">
+        <a:solidFill>
+          <a:schemeClr val="phClr"/>
+        </a:solidFill>
+        <a:round/>
+      </a:ln>
+    </cs:spPr>
+  </cs:dataPointLine>
+  <cs:dataPointMarker>
+    <cs:lnRef idx="0">
+      <cs:styleClr val="auto"/>
+    </cs:lnRef>
+    <cs:fillRef idx="3">
+      <cs:styleClr val="auto"/>
+    </cs:fillRef>
+    <cs:effectRef idx="3"/>
+    <cs:fontRef idx="minor">
+      <a:schemeClr val="tx1"/>
+    </cs:fontRef>
+    <cs:spPr>
+      <a:ln w="9525">
+        <a:solidFill>
+          <a:schemeClr val="phClr"/>
+        </a:solidFill>
+        <a:round/>
+      </a:ln>
+    </cs:spPr>
+  </cs:dataPointMarker>
+  <cs:dataPointMarkerLayout symbol="circle" size="6"/>
+  <cs:dataPointWireframe>
+    <cs:lnRef idx="0">
+      <cs:styleClr val="auto"/>
+    </cs:lnRef>
+    <cs:fillRef idx="3"/>
+    <cs:effectRef idx="3"/>
+    <cs:fontRef idx="minor">
+      <a:schemeClr val="tx1"/>
+    </cs:fontRef>
+    <cs:spPr>
+      <a:ln w="9525" cap="rnd">
+        <a:solidFill>
+          <a:schemeClr val="phClr"/>
+        </a:solidFill>
+        <a:round/>
+      </a:ln>
+    </cs:spPr>
+  </cs:dataPointWireframe>
+  <cs:dataTable>
+    <cs:lnRef idx="0"/>
+    <cs:fillRef idx="0"/>
+    <cs:effectRef idx="0"/>
+    <cs:fontRef idx="minor">
+      <a:schemeClr val="lt1">
+        <a:lumMod val="85000"/>
+      </a:schemeClr>
+    </cs:fontRef>
+    <cs:spPr>
+      <a:ln w="9525">
+        <a:solidFill>
+          <a:schemeClr val="lt1">
+            <a:lumMod val="95000"/>
+            <a:alpha val="54000"/>
+          </a:schemeClr>
+        </a:solidFill>
+      </a:ln>
+    </cs:spPr>
+    <cs:defRPr sz="900" kern="1200"/>
+  </cs:dataTable>
+  <cs:downBar>
+    <cs:lnRef idx="0"/>
+    <cs:fillRef idx="0"/>
+    <cs:effectRef idx="0"/>
+    <cs:fontRef idx="minor">
+      <a:schemeClr val="tx1"/>
+    </cs:fontRef>
+    <cs:spPr>
+      <a:solidFill>
+        <a:schemeClr val="dk1">
+          <a:lumMod val="75000"/>
+          <a:lumOff val="25000"/>
+        </a:schemeClr>
+      </a:solidFill>
+      <a:ln w="9525">
+        <a:solidFill>
+          <a:schemeClr val="lt1">
+            <a:lumMod val="95000"/>
+            <a:alpha val="54000"/>
+          </a:schemeClr>
+        </a:solidFill>
+      </a:ln>
+    </cs:spPr>
+  </cs:downBar>
+  <cs:dropLine>
+    <cs:lnRef idx="0"/>
+    <cs:fillRef idx="0"/>
+    <cs:effectRef idx="0"/>
+    <cs:fontRef idx="minor">
+      <a:schemeClr val="tx1"/>
+    </cs:fontRef>
+    <cs:spPr>
+      <a:ln w="9525">
+        <a:solidFill>
+          <a:schemeClr val="lt1">
+            <a:lumMod val="95000"/>
+            <a:alpha val="54000"/>
+          </a:schemeClr>
+        </a:solidFill>
+        <a:prstDash val="dash"/>
+      </a:ln>
+    </cs:spPr>
+  </cs:dropLine>
+  <cs:errorBar>
+    <cs:lnRef idx="0"/>
+    <cs:fillRef idx="0"/>
+    <cs:effectRef idx="0"/>
+    <cs:fontRef idx="minor">
+      <a:schemeClr val="tx1"/>
+    </cs:fontRef>
+    <cs:spPr>
+      <a:ln w="9525" cap="flat" cmpd="sng" algn="ctr">
+        <a:solidFill>
+          <a:schemeClr val="lt1">
+            <a:lumMod val="95000"/>
+          </a:schemeClr>
+        </a:solidFill>
+        <a:round/>
+      </a:ln>
+    </cs:spPr>
+  </cs:errorBar>
+  <cs:floor>
+    <cs:lnRef idx="0"/>
+    <cs:fillRef idx="0"/>
+    <cs:effectRef idx="0"/>
+    <cs:fontRef idx="minor">
+      <a:schemeClr val="tx1"/>
+    </cs:fontRef>
+  </cs:floor>
+  <cs:gridlineMajor>
+    <cs:lnRef idx="0"/>
+    <cs:fillRef idx="0"/>
+    <cs:effectRef idx="0"/>
+    <cs:fontRef idx="minor">
+      <a:schemeClr val="tx1"/>
+    </cs:fontRef>
+    <cs:spPr>
+      <a:ln w="9525" cap="flat" cmpd="sng" algn="ctr">
+        <a:solidFill>
+          <a:schemeClr val="lt1">
+            <a:lumMod val="95000"/>
+            <a:alpha val="10000"/>
+          </a:schemeClr>
+        </a:solidFill>
+        <a:round/>
+      </a:ln>
+    </cs:spPr>
+  </cs:gridlineMajor>
+  <cs:gridlineMinor>
+    <cs:lnRef idx="0"/>
+    <cs:fillRef idx="0"/>
+    <cs:effectRef idx="0"/>
+    <cs:fontRef idx="minor">
+      <a:schemeClr val="tx1"/>
+    </cs:fontRef>
+    <cs:spPr>
+      <a:ln>
+        <a:solidFill>
+          <a:schemeClr val="lt1">
+            <a:lumMod val="95000"/>
+            <a:alpha val="5000"/>
+          </a:schemeClr>
+        </a:solidFill>
+      </a:ln>
+    </cs:spPr>
+  </cs:gridlineMinor>
+  <cs:hiLoLine>
+    <cs:lnRef idx="0"/>
+    <cs:fillRef idx="0"/>
+    <cs:effectRef idx="0"/>
+    <cs:fontRef idx="minor">
+      <a:schemeClr val="tx1"/>
+    </cs:fontRef>
+    <cs:spPr>
+      <a:ln w="9525">
+        <a:solidFill>
+          <a:schemeClr val="lt1">
+            <a:lumMod val="95000"/>
+            <a:alpha val="54000"/>
+          </a:schemeClr>
+        </a:solidFill>
+        <a:prstDash val="dash"/>
+      </a:ln>
+    </cs:spPr>
+  </cs:hiLoLine>
+  <cs:leaderLine>
+    <cs:lnRef idx="0"/>
+    <cs:fillRef idx="0"/>
+    <cs:effectRef idx="0"/>
+    <cs:fontRef idx="minor">
+      <a:schemeClr val="tx1"/>
+    </cs:fontRef>
+    <cs:spPr>
+      <a:ln w="9525">
+        <a:solidFill>
+          <a:schemeClr val="lt1">
+            <a:lumMod val="95000"/>
+            <a:alpha val="54000"/>
+          </a:schemeClr>
+        </a:solidFill>
+      </a:ln>
+    </cs:spPr>
+  </cs:leaderLine>
+  <cs:legend>
+    <cs:lnRef idx="0"/>
+    <cs:fillRef idx="0"/>
+    <cs:effectRef idx="0"/>
+    <cs:fontRef idx="minor">
+      <a:schemeClr val="lt1">
+        <a:lumMod val="85000"/>
+      </a:schemeClr>
+    </cs:fontRef>
+    <cs:defRPr sz="900" kern="1200"/>
+  </cs:legend>
+  <cs:plotArea>
+    <cs:lnRef idx="0"/>
+    <cs:fillRef idx="0"/>
+    <cs:effectRef idx="0"/>
+    <cs:fontRef idx="minor">
+      <a:schemeClr val="tx1"/>
+    </cs:fontRef>
+  </cs:plotArea>
+  <cs:plotArea3D>
+    <cs:lnRef idx="0"/>
+    <cs:fillRef idx="0"/>
+    <cs:effectRef idx="0"/>
+    <cs:fontRef idx="minor">
+      <a:schemeClr val="tx1"/>
+    </cs:fontRef>
+  </cs:plotArea3D>
+  <cs:seriesAxis>
+    <cs:lnRef idx="0"/>
+    <cs:fillRef idx="0"/>
+    <cs:effectRef idx="0"/>
+    <cs:fontRef idx="minor">
+      <a:schemeClr val="lt1">
+        <a:lumMod val="85000"/>
+      </a:schemeClr>
+    </cs:fontRef>
+    <cs:spPr>
+      <a:ln w="12700" cap="flat" cmpd="sng" algn="ctr">
+        <a:solidFill>
+          <a:schemeClr val="lt1">
+            <a:lumMod val="95000"/>
+            <a:alpha val="54000"/>
+          </a:schemeClr>
+        </a:solidFill>
+        <a:round/>
+      </a:ln>
+    </cs:spPr>
+    <cs:defRPr sz="900" kern="1200"/>
+  </cs:seriesAxis>
+  <cs:seriesLine>
+    <cs:lnRef idx="0"/>
+    <cs:fillRef idx="0"/>
+    <cs:effectRef idx="0"/>
+    <cs:fontRef idx="minor">
+      <a:schemeClr val="lt1"/>
+    </cs:fontRef>
+    <cs:spPr>
+      <a:ln w="9525" cap="flat" cmpd="sng" algn="ctr">
+        <a:solidFill>
+          <a:schemeClr val="lt1">
+            <a:lumMod val="95000"/>
+            <a:alpha val="54000"/>
+          </a:schemeClr>
+        </a:solidFill>
+        <a:round/>
+      </a:ln>
+    </cs:spPr>
+  </cs:seriesLine>
+  <cs:title>
+    <cs:lnRef idx="0"/>
+    <cs:fillRef idx="0"/>
+    <cs:effectRef idx="0"/>
+    <cs:fontRef idx="minor">
+      <a:schemeClr val="lt1">
+        <a:lumMod val="95000"/>
+      </a:schemeClr>
+    </cs:fontRef>
+    <cs:defRPr sz="1600" b="1" kern="1200" spc="100" baseline="0">
+      <a:effectLst>
+        <a:outerShdw blurRad="50800" dist="38100" dir="5400000" algn="t" rotWithShape="0">
+          <a:prstClr val="black">
+            <a:alpha val="40000"/>
+          </a:prstClr>
+        </a:outerShdw>
+      </a:effectLst>
+    </cs:defRPr>
+  </cs:title>
+  <cs:trendline>
+    <cs:lnRef idx="0">
+      <cs:styleClr val="auto"/>
+    </cs:lnRef>
+    <cs:fillRef idx="0"/>
+    <cs:effectRef idx="0"/>
+    <cs:fontRef idx="minor">
+      <a:schemeClr val="tx1"/>
+    </cs:fontRef>
+    <cs:spPr>
+      <a:ln w="19050" cap="rnd">
+        <a:solidFill>
+          <a:schemeClr val="phClr"/>
+        </a:solidFill>
+      </a:ln>
+    </cs:spPr>
+  </cs:trendline>
+  <cs:trendlineLabel>
+    <cs:lnRef idx="0"/>
+    <cs:fillRef idx="0"/>
+    <cs:effectRef idx="0"/>
+    <cs:fontRef idx="minor">
+      <a:schemeClr val="lt1">
+        <a:lumMod val="85000"/>
+      </a:schemeClr>
+    </cs:fontRef>
+    <cs:defRPr sz="900" kern="1200"/>
+  </cs:trendlineLabel>
+  <cs:upBar>
+    <cs:lnRef idx="0"/>
+    <cs:fillRef idx="0"/>
+    <cs:effectRef idx="0"/>
+    <cs:fontRef idx="minor">
+      <a:schemeClr val="tx1"/>
+    </cs:fontRef>
+    <cs:spPr>
+      <a:solidFill>
+        <a:schemeClr val="lt1"/>
+      </a:solidFill>
+      <a:ln w="9525">
+        <a:solidFill>
+          <a:schemeClr val="lt1">
+            <a:lumMod val="95000"/>
+            <a:alpha val="54000"/>
+          </a:schemeClr>
+        </a:solidFill>
+      </a:ln>
+    </cs:spPr>
+  </cs:upBar>
+  <cs:valueAxis>
+    <cs:lnRef idx="0"/>
+    <cs:fillRef idx="0"/>
+    <cs:effectRef idx="0"/>
+    <cs:fontRef idx="minor">
+      <a:schemeClr val="lt1">
+        <a:lumMod val="85000"/>
+      </a:schemeClr>
+    </cs:fontRef>
+    <cs:defRPr sz="900" kern="1200"/>
+  </cs:valueAxis>
+  <cs:wall>
+    <cs:lnRef idx="0"/>
+    <cs:fillRef idx="0"/>
+    <cs:effectRef idx="0"/>
+    <cs:fontRef idx="minor">
+      <a:schemeClr val="tx1"/>
+    </cs:fontRef>
+  </cs:wall>
+</cs:chartStyle>
+</file>
+
+<file path=word/charts/style2.xml><?xml version="1.0" encoding="utf-8"?>
+<cs:chartStyle xmlns:cs="http://schemas.microsoft.com/office/drawing/2012/chartStyle" xmlns:a="http://schemas.openxmlformats.org/drawingml/2006/main" id="257">
+  <cs:axisTitle>
+    <cs:lnRef idx="0"/>
+    <cs:fillRef idx="0"/>
+    <cs:effectRef idx="0"/>
+    <cs:fontRef idx="minor">
+      <a:schemeClr val="lt1">
+        <a:lumMod val="85000"/>
+      </a:schemeClr>
+    </cs:fontRef>
+    <cs:defRPr sz="900" b="1" kern="1200" cap="all"/>
+  </cs:axisTitle>
+  <cs:categoryAxis>
+    <cs:lnRef idx="0"/>
+    <cs:fillRef idx="0"/>
+    <cs:effectRef idx="0"/>
+    <cs:fontRef idx="minor">
+      <a:schemeClr val="lt1">
+        <a:lumMod val="85000"/>
+      </a:schemeClr>
+    </cs:fontRef>
+    <cs:spPr>
+      <a:ln w="12700" cap="flat" cmpd="sng" algn="ctr">
+        <a:solidFill>
+          <a:schemeClr val="lt1">
+            <a:lumMod val="95000"/>
+            <a:alpha val="54000"/>
+          </a:schemeClr>
+        </a:solidFill>
+        <a:round/>
+      </a:ln>
+    </cs:spPr>
+    <cs:defRPr sz="900" kern="1200"/>
+  </cs:categoryAxis>
+  <cs:chartArea>
+    <cs:lnRef idx="0"/>
+    <cs:fillRef idx="0"/>
+    <cs:effectRef idx="0"/>
+    <cs:fontRef idx="minor">
+      <a:schemeClr val="dk1"/>
+    </cs:fontRef>
+    <cs:spPr>
+      <a:gradFill flip="none" rotWithShape="1">
+        <a:gsLst>
+          <a:gs pos="0">
+            <a:schemeClr val="dk1">
+              <a:lumMod val="65000"/>
+              <a:lumOff val="35000"/>
+            </a:schemeClr>
+          </a:gs>
+          <a:gs pos="100000">
+            <a:schemeClr val="dk1">
+              <a:lumMod val="85000"/>
+              <a:lumOff val="15000"/>
+            </a:schemeClr>
+          </a:gs>
+        </a:gsLst>
+        <a:path path="circle">
+          <a:fillToRect l="50000" t="50000" r="50000" b="50000"/>
+        </a:path>
+        <a:tileRect/>
+      </a:gradFill>
+    </cs:spPr>
+    <cs:defRPr sz="1000" kern="1200"/>
+  </cs:chartArea>
+  <cs:dataLabel>
+    <cs:lnRef idx="0"/>
+    <cs:fillRef idx="0"/>
+    <cs:effectRef idx="0"/>
+    <cs:fontRef idx="minor">
+      <a:schemeClr val="lt1">
+        <a:lumMod val="85000"/>
+      </a:schemeClr>
+    </cs:fontRef>
+    <cs:defRPr sz="900" kern="1200"/>
+  </cs:dataLabel>
+  <cs:dataLabelCallout>
+    <cs:lnRef idx="0"/>
+    <cs:fillRef idx="0"/>
+    <cs:effectRef idx="0"/>
+    <cs:fontRef idx="minor">
+      <a:schemeClr val="dk1">
+        <a:lumMod val="65000"/>
+        <a:lumOff val="35000"/>
+      </a:schemeClr>
+    </cs:fontRef>
+    <cs:spPr>
+      <a:solidFill>
+        <a:schemeClr val="lt1"/>
+      </a:solidFill>
+    </cs:spPr>
+    <cs:defRPr sz="900" kern="1200"/>
+    <cs:bodyPr rot="0" spcFirstLastPara="1" vertOverflow="clip" horzOverflow="clip" vert="horz" wrap="square" lIns="36576" tIns="18288" rIns="36576" bIns="18288" anchor="ctr" anchorCtr="1">
+      <a:spAutoFit/>
+    </cs:bodyPr>
+  </cs:dataLabelCallout>
+  <cs:dataPoint>
+    <cs:lnRef idx="0"/>
+    <cs:fillRef idx="3">
+      <cs:styleClr val="auto"/>
+    </cs:fillRef>
+    <cs:effectRef idx="3"/>
+    <cs:fontRef idx="minor">
+      <a:schemeClr val="tx1"/>
+    </cs:fontRef>
+  </cs:dataPoint>
+  <cs:dataPoint3D>
+    <cs:lnRef idx="0"/>
+    <cs:fillRef idx="3">
+      <cs:styleClr val="auto"/>
+    </cs:fillRef>
+    <cs:effectRef idx="3"/>
+    <cs:fontRef idx="minor">
+      <a:schemeClr val="tx1"/>
+    </cs:fontRef>
+  </cs:dataPoint3D>
+  <cs:dataPointLine>
+    <cs:lnRef idx="0">
+      <cs:styleClr val="auto"/>
+    </cs:lnRef>
+    <cs:fillRef idx="3"/>
+    <cs:effectRef idx="3"/>
+    <cs:fontRef idx="minor">
+      <a:schemeClr val="tx1"/>
+    </cs:fontRef>
+    <cs:spPr>
+      <a:ln w="34925" cap="rnd">
+        <a:solidFill>
+          <a:schemeClr val="phClr"/>
+        </a:solidFill>
+        <a:round/>
+      </a:ln>
+    </cs:spPr>
+  </cs:dataPointLine>
+  <cs:dataPointMarker>
+    <cs:lnRef idx="0">
+      <cs:styleClr val="auto"/>
+    </cs:lnRef>
+    <cs:fillRef idx="3">
+      <cs:styleClr val="auto"/>
+    </cs:fillRef>
+    <cs:effectRef idx="3"/>
+    <cs:fontRef idx="minor">
+      <a:schemeClr val="tx1"/>
+    </cs:fontRef>
+    <cs:spPr>
+      <a:ln w="9525">
+        <a:solidFill>
+          <a:schemeClr val="phClr"/>
+        </a:solidFill>
+        <a:round/>
+      </a:ln>
+    </cs:spPr>
+  </cs:dataPointMarker>
+  <cs:dataPointMarkerLayout symbol="circle" size="6"/>
+  <cs:dataPointWireframe>
+    <cs:lnRef idx="0">
+      <cs:styleClr val="auto"/>
+    </cs:lnRef>
+    <cs:fillRef idx="3"/>
+    <cs:effectRef idx="3"/>
+    <cs:fontRef idx="minor">
+      <a:schemeClr val="tx1"/>
+    </cs:fontRef>
+    <cs:spPr>
+      <a:ln w="9525" cap="rnd">
+        <a:solidFill>
+          <a:schemeClr val="phClr"/>
+        </a:solidFill>
+        <a:round/>
+      </a:ln>
+    </cs:spPr>
+  </cs:dataPointWireframe>
+  <cs:dataTable>
+    <cs:lnRef idx="0"/>
+    <cs:fillRef idx="0"/>
+    <cs:effectRef idx="0"/>
+    <cs:fontRef idx="minor">
+      <a:schemeClr val="lt1">
+        <a:lumMod val="85000"/>
+      </a:schemeClr>
+    </cs:fontRef>
+    <cs:spPr>
+      <a:ln w="9525">
+        <a:solidFill>
+          <a:schemeClr val="lt1">
+            <a:lumMod val="95000"/>
+            <a:alpha val="54000"/>
+          </a:schemeClr>
+        </a:solidFill>
+      </a:ln>
+    </cs:spPr>
+    <cs:defRPr sz="900" kern="1200"/>
+  </cs:dataTable>
+  <cs:downBar>
+    <cs:lnRef idx="0"/>
+    <cs:fillRef idx="0"/>
+    <cs:effectRef idx="0"/>
+    <cs:fontRef idx="minor">
+      <a:schemeClr val="tx1"/>
+    </cs:fontRef>
+    <cs:spPr>
+      <a:solidFill>
+        <a:schemeClr val="dk1">
+          <a:lumMod val="75000"/>
+          <a:lumOff val="25000"/>
+        </a:schemeClr>
+      </a:solidFill>
+      <a:ln w="9525">
+        <a:solidFill>
+          <a:schemeClr val="lt1">
+            <a:lumMod val="95000"/>
+            <a:alpha val="54000"/>
+          </a:schemeClr>
+        </a:solidFill>
+      </a:ln>
+    </cs:spPr>
+  </cs:downBar>
+  <cs:dropLine>
+    <cs:lnRef idx="0"/>
+    <cs:fillRef idx="0"/>
+    <cs:effectRef idx="0"/>
+    <cs:fontRef idx="minor">
+      <a:schemeClr val="tx1"/>
+    </cs:fontRef>
+    <cs:spPr>
+      <a:ln w="9525">
+        <a:solidFill>
+          <a:schemeClr val="lt1">
+            <a:lumMod val="95000"/>
+            <a:alpha val="54000"/>
+          </a:schemeClr>
+        </a:solidFill>
+        <a:prstDash val="dash"/>
+      </a:ln>
+    </cs:spPr>
+  </cs:dropLine>
+  <cs:errorBar>
+    <cs:lnRef idx="0"/>
+    <cs:fillRef idx="0"/>
+    <cs:effectRef idx="0"/>
+    <cs:fontRef idx="minor">
+      <a:schemeClr val="tx1"/>
+    </cs:fontRef>
+    <cs:spPr>
+      <a:ln w="9525" cap="flat" cmpd="sng" algn="ctr">
+        <a:solidFill>
+          <a:schemeClr val="lt1">
+            <a:lumMod val="95000"/>
+          </a:schemeClr>
+        </a:solidFill>
+        <a:round/>
+      </a:ln>
+    </cs:spPr>
+  </cs:errorBar>
+  <cs:floor>
+    <cs:lnRef idx="0"/>
+    <cs:fillRef idx="0"/>
+    <cs:effectRef idx="0"/>
+    <cs:fontRef idx="minor">
+      <a:schemeClr val="tx1"/>
+    </cs:fontRef>
+  </cs:floor>
+  <cs:gridlineMajor>
+    <cs:lnRef idx="0"/>
+    <cs:fillRef idx="0"/>
+    <cs:effectRef idx="0"/>
+    <cs:fontRef idx="minor">
+      <a:schemeClr val="tx1"/>
+    </cs:fontRef>
+    <cs:spPr>
+      <a:ln w="9525" cap="flat" cmpd="sng" algn="ctr">
+        <a:solidFill>
+          <a:schemeClr val="lt1">
+            <a:lumMod val="95000"/>
+            <a:alpha val="10000"/>
+          </a:schemeClr>
+        </a:solidFill>
+        <a:round/>
+      </a:ln>
+    </cs:spPr>
+  </cs:gridlineMajor>
+  <cs:gridlineMinor>
+    <cs:lnRef idx="0"/>
+    <cs:fillRef idx="0"/>
+    <cs:effectRef idx="0"/>
+    <cs:fontRef idx="minor">
+      <a:schemeClr val="tx1"/>
+    </cs:fontRef>
+    <cs:spPr>
+      <a:ln>
+        <a:solidFill>
+          <a:schemeClr val="lt1">
+            <a:lumMod val="95000"/>
+            <a:alpha val="5000"/>
+          </a:schemeClr>
+        </a:solidFill>
+      </a:ln>
+    </cs:spPr>
+  </cs:gridlineMinor>
+  <cs:hiLoLine>
+    <cs:lnRef idx="0"/>
+    <cs:fillRef idx="0"/>
+    <cs:effectRef idx="0"/>
+    <cs:fontRef idx="minor">
+      <a:schemeClr val="tx1"/>
+    </cs:fontRef>
+    <cs:spPr>
+      <a:ln w="9525">
+        <a:solidFill>
+          <a:schemeClr val="lt1">
+            <a:lumMod val="95000"/>
+            <a:alpha val="54000"/>
+          </a:schemeClr>
+        </a:solidFill>
+        <a:prstDash val="dash"/>
+      </a:ln>
+    </cs:spPr>
+  </cs:hiLoLine>
+  <cs:leaderLine>
+    <cs:lnRef idx="0"/>
+    <cs:fillRef idx="0"/>
+    <cs:effectRef idx="0"/>
+    <cs:fontRef idx="minor">
+      <a:schemeClr val="tx1"/>
+    </cs:fontRef>
+    <cs:spPr>
+      <a:ln w="9525">
+        <a:solidFill>
+          <a:schemeClr val="lt1">
+            <a:lumMod val="95000"/>
+            <a:alpha val="54000"/>
+          </a:schemeClr>
+        </a:solidFill>
+      </a:ln>
+    </cs:spPr>
+  </cs:leaderLine>
+  <cs:legend>
+    <cs:lnRef idx="0"/>
+    <cs:fillRef idx="0"/>
+    <cs:effectRef idx="0"/>
+    <cs:fontRef idx="minor">
+      <a:schemeClr val="lt1">
+        <a:lumMod val="85000"/>
+      </a:schemeClr>
+    </cs:fontRef>
+    <cs:defRPr sz="900" kern="1200"/>
+  </cs:legend>
+  <cs:plotArea>
+    <cs:lnRef idx="0"/>
+    <cs:fillRef idx="0"/>
+    <cs:effectRef idx="0"/>
+    <cs:fontRef idx="minor">
+      <a:schemeClr val="tx1"/>
+    </cs:fontRef>
+  </cs:plotArea>
+  <cs:plotArea3D>
+    <cs:lnRef idx="0"/>
+    <cs:fillRef idx="0"/>
+    <cs:effectRef idx="0"/>
+    <cs:fontRef idx="minor">
+      <a:schemeClr val="tx1"/>
+    </cs:fontRef>
+  </cs:plotArea3D>
+  <cs:seriesAxis>
+    <cs:lnRef idx="0"/>
+    <cs:fillRef idx="0"/>
+    <cs:effectRef idx="0"/>
+    <cs:fontRef idx="minor">
+      <a:schemeClr val="lt1">
+        <a:lumMod val="85000"/>
+      </a:schemeClr>
+    </cs:fontRef>
+    <cs:spPr>
+      <a:ln w="12700" cap="flat" cmpd="sng" algn="ctr">
+        <a:solidFill>
+          <a:schemeClr val="lt1">
+            <a:lumMod val="95000"/>
+            <a:alpha val="54000"/>
+          </a:schemeClr>
+        </a:solidFill>
+        <a:round/>
+      </a:ln>
+    </cs:spPr>
+    <cs:defRPr sz="900" kern="1200"/>
+  </cs:seriesAxis>
+  <cs:seriesLine>
+    <cs:lnRef idx="0"/>
+    <cs:fillRef idx="0"/>
+    <cs:effectRef idx="0"/>
+    <cs:fontRef idx="minor">
+      <a:schemeClr val="lt1"/>
+    </cs:fontRef>
+    <cs:spPr>
+      <a:ln w="9525" cap="flat" cmpd="sng" algn="ctr">
+        <a:solidFill>
+          <a:schemeClr val="lt1">
+            <a:lumMod val="95000"/>
+            <a:alpha val="54000"/>
+          </a:schemeClr>
+        </a:solidFill>
+        <a:round/>
+      </a:ln>
+    </cs:spPr>
+  </cs:seriesLine>
+  <cs:title>
+    <cs:lnRef idx="0"/>
+    <cs:fillRef idx="0"/>
+    <cs:effectRef idx="0"/>
+    <cs:fontRef idx="minor">
+      <a:schemeClr val="lt1">
+        <a:lumMod val="95000"/>
+      </a:schemeClr>
+    </cs:fontRef>
+    <cs:defRPr sz="1600" b="1" kern="1200" spc="100" baseline="0">
+      <a:effectLst>
+        <a:outerShdw blurRad="50800" dist="38100" dir="5400000" algn="t" rotWithShape="0">
+          <a:prstClr val="black">
+            <a:alpha val="40000"/>
+          </a:prstClr>
+        </a:outerShdw>
+      </a:effectLst>
+    </cs:defRPr>
+  </cs:title>
+  <cs:trendline>
+    <cs:lnRef idx="0">
+      <cs:styleClr val="auto"/>
+    </cs:lnRef>
+    <cs:fillRef idx="0"/>
+    <cs:effectRef idx="0"/>
+    <cs:fontRef idx="minor">
+      <a:schemeClr val="tx1"/>
+    </cs:fontRef>
+    <cs:spPr>
+      <a:ln w="19050" cap="rnd">
+        <a:solidFill>
+          <a:schemeClr val="phClr"/>
+        </a:solidFill>
+      </a:ln>
+    </cs:spPr>
+  </cs:trendline>
+  <cs:trendlineLabel>
+    <cs:lnRef idx="0"/>
+    <cs:fillRef idx="0"/>
+    <cs:effectRef idx="0"/>
+    <cs:fontRef idx="minor">
+      <a:schemeClr val="lt1">
+        <a:lumMod val="85000"/>
+      </a:schemeClr>
+    </cs:fontRef>
+    <cs:defRPr sz="900" kern="1200"/>
+  </cs:trendlineLabel>
+  <cs:upBar>
+    <cs:lnRef idx="0"/>
+    <cs:fillRef idx="0"/>
+    <cs:effectRef idx="0"/>
+    <cs:fontRef idx="minor">
+      <a:schemeClr val="tx1"/>
+    </cs:fontRef>
+    <cs:spPr>
+      <a:solidFill>
+        <a:schemeClr val="lt1"/>
+      </a:solidFill>
+      <a:ln w="9525">
+        <a:solidFill>
+          <a:schemeClr val="lt1">
+            <a:lumMod val="95000"/>
+            <a:alpha val="54000"/>
+          </a:schemeClr>
+        </a:solidFill>
+      </a:ln>
+    </cs:spPr>
+  </cs:upBar>
+  <cs:valueAxis>
+    <cs:lnRef idx="0"/>
+    <cs:fillRef idx="0"/>
+    <cs:effectRef idx="0"/>
+    <cs:fontRef idx="minor">
+      <a:schemeClr val="lt1">
+        <a:lumMod val="85000"/>
+      </a:schemeClr>
+    </cs:fontRef>
+    <cs:defRPr sz="900" kern="1200"/>
+  </cs:valueAxis>
+  <cs:wall>
+    <cs:lnRef idx="0"/>
+    <cs:fillRef idx="0"/>
+    <cs:effectRef idx="0"/>
+    <cs:fontRef idx="minor">
+      <a:schemeClr val="tx1"/>
+    </cs:fontRef>
+  </cs:wall>
+</cs:chartStyle>
+</file>
+
+<file path=word/charts/style3.xml><?xml version="1.0" encoding="utf-8"?>
 <cs:chartStyle xmlns:cs="http://schemas.microsoft.com/office/drawing/2012/chartStyle" xmlns:a="http://schemas.openxmlformats.org/drawingml/2006/main" id="236">
   <cs:axisTitle>
     <cs:lnRef idx="0"/>
@@ -10928,7 +8932,7 @@
 </cs:chartStyle>
 </file>
 
-<file path=word/charts/style2.xml><?xml version="1.0" encoding="utf-8"?>
+<file path=word/charts/style4.xml><?xml version="1.0" encoding="utf-8"?>
 <cs:chartStyle xmlns:cs="http://schemas.microsoft.com/office/drawing/2012/chartStyle" xmlns:a="http://schemas.openxmlformats.org/drawingml/2006/main" id="294">
   <cs:axisTitle>
     <cs:lnRef idx="0"/>
@@ -11694,7 +9698,7 @@
 </file>
 
 <file path=customXml/itemProps1.xml><?xml version="1.0" encoding="utf-8"?>
-<ds:datastoreItem xmlns:ds="http://schemas.openxmlformats.org/officeDocument/2006/customXml" ds:itemID="{E533969D-452C-4E91-995E-D8ACB855AAEF}">
+<ds:datastoreItem xmlns:ds="http://schemas.openxmlformats.org/officeDocument/2006/customXml" ds:itemID="{380A1F5B-FCD0-4B41-B1FD-63CDCDB22CBD}">
   <ds:schemaRefs>
     <ds:schemaRef ds:uri="http://schemas.openxmlformats.org/officeDocument/2006/bibliography"/>
   </ds:schemaRefs>
